--- a/EXPORTS/DOCX/published/niveau3/Dutch/GerardusLeeuw.docx
+++ b/EXPORTS/DOCX/published/niveau3/Dutch/GerardusLeeuw.docx
@@ -1006,6 +1006,7 @@
       </w:r>
       <w:r>
         <w:rPr>
+          <w:u w:val="single" w:color="0066cc"/>
           <w:rFonts w:ascii="Charis SIL Regular" w:hAnsi="Charis SIL Regular" w:eastAsia="Charis SIL Regular"/>
           <w:b w:val="0"/>
           <w:i w:val="0"/>
@@ -2321,8 +2322,52 @@
           <w:i w:val="0"/>
           <w:color w:val="0066CC"/>
           <w:sz w:val="24"/>
+          <w:u w:val="single"/>
         </w:rPr>
-        <w:t>archives-inventories/</w:t>
+        <w:hyperlink r:id="rId15" w:history="1">
+          <w:r>
+            <w:rPr>
+              <w:rStyle w:val="Hyperlink"/>
+            </w:rPr>
+            <w:t>archives</w:t>
+          </w:r>
+        </w:hyperlink>
+      </w:r>
+      <w:r>
+        <w:rPr>
+          <w:rFonts w:ascii="Charis SIL Regular" w:hAnsi="Charis SIL Regular" w:eastAsia="Charis SIL Regular"/>
+          <w:b w:val="0"/>
+          <w:i w:val="0"/>
+          <w:color w:val="0066CC"/>
+          <w:sz w:val="24"/>
+          <w:u w:val="single"/>
+        </w:rPr>
+        <w:hyperlink r:id="rId15" w:history="1">
+          <w:r>
+            <w:rPr>
+              <w:rStyle w:val="Hyperlink"/>
+            </w:rPr>
+            <w:t>-</w:t>
+          </w:r>
+        </w:hyperlink>
+      </w:r>
+      <w:r>
+        <w:rPr>
+          <w:rFonts w:ascii="Charis SIL Regular" w:hAnsi="Charis SIL Regular" w:eastAsia="Charis SIL Regular"/>
+          <w:b w:val="0"/>
+          <w:i w:val="0"/>
+          <w:color w:val="0066CC"/>
+          <w:sz w:val="24"/>
+          <w:u w:val="single"/>
+        </w:rPr>
+        <w:hyperlink r:id="rId15" w:history="1">
+          <w:r>
+            <w:rPr>
+              <w:rStyle w:val="Hyperlink"/>
+            </w:rPr>
+            <w:t>inventories/</w:t>
+          </w:r>
+        </w:hyperlink>
       </w:r>
       <w:r>
         <w:rPr>

--- a/EXPORTS/DOCX/published/niveau3/Dutch/GerardusLeeuw.docx
+++ b/EXPORTS/DOCX/published/niveau3/Dutch/GerardusLeeuw.docx
@@ -1006,7 +1006,6 @@
       </w:r>
       <w:r>
         <w:rPr>
-          <w:u w:val="single" w:color="0066cc"/>
           <w:rFonts w:ascii="Charis SIL Regular" w:hAnsi="Charis SIL Regular" w:eastAsia="Charis SIL Regular"/>
           <w:b w:val="0"/>
           <w:i w:val="0"/>

--- a/EXPORTS/DOCX/published/niveau3/Dutch/GerardusLeeuw.docx
+++ b/EXPORTS/DOCX/published/niveau3/Dutch/GerardusLeeuw.docx
@@ -1006,6 +1006,7 @@
       </w:r>
       <w:r>
         <w:rPr>
+          <w:u w:val="single" w:color="0066cc"/>
           <w:rFonts w:ascii="Charis SIL Regular" w:hAnsi="Charis SIL Regular" w:eastAsia="Charis SIL Regular"/>
           <w:b w:val="0"/>
           <w:i w:val="0"/>

--- a/EXPORTS/DOCX/published/niveau3/Dutch/GerardusLeeuw.docx
+++ b/EXPORTS/DOCX/published/niveau3/Dutch/GerardusLeeuw.docx
@@ -1006,7 +1006,6 @@
       </w:r>
       <w:r>
         <w:rPr>
-          <w:u w:val="single" w:color="0066cc"/>
           <w:rFonts w:ascii="Charis SIL Regular" w:hAnsi="Charis SIL Regular" w:eastAsia="Charis SIL Regular"/>
           <w:b w:val="0"/>
           <w:i w:val="0"/>
@@ -2322,70 +2321,8 @@
           <w:i w:val="0"/>
           <w:color w:val="0066CC"/>
           <w:sz w:val="24"/>
-          <w:u w:val="single"/>
         </w:rPr>
-        <w:hyperlink r:id="rId15" w:history="1">
-          <w:r>
-            <w:rPr>
-              <w:rStyle w:val="Hyperlink"/>
-            </w:rPr>
-            <w:t>archives</w:t>
-          </w:r>
-        </w:hyperlink>
-      </w:r>
-      <w:r>
-        <w:rPr>
-          <w:rFonts w:ascii="Charis SIL Regular" w:hAnsi="Charis SIL Regular" w:eastAsia="Charis SIL Regular"/>
-          <w:b w:val="0"/>
-          <w:i w:val="0"/>
-          <w:color w:val="0066CC"/>
-          <w:sz w:val="24"/>
-          <w:u w:val="single"/>
-        </w:rPr>
-        <w:hyperlink r:id="rId15" w:history="1">
-          <w:r>
-            <w:rPr>
-              <w:rStyle w:val="Hyperlink"/>
-            </w:rPr>
-            <w:t>-</w:t>
-          </w:r>
-        </w:hyperlink>
-      </w:r>
-      <w:r>
-        <w:rPr>
-          <w:rFonts w:ascii="Charis SIL Regular" w:hAnsi="Charis SIL Regular" w:eastAsia="Charis SIL Regular"/>
-          <w:b w:val="0"/>
-          <w:i w:val="0"/>
-          <w:color w:val="0066CC"/>
-          <w:sz w:val="24"/>
-          <w:u w:val="single"/>
-        </w:rPr>
-        <w:hyperlink r:id="rId15" w:history="1">
-          <w:r>
-            <w:rPr>
-              <w:rStyle w:val="Hyperlink"/>
-            </w:rPr>
-            <w:t>inventories/</w:t>
-          </w:r>
-        </w:hyperlink>
-      </w:r>
-      <w:r>
-        <w:rPr>
-          <w:rFonts w:ascii="Charis SIL Regular" w:hAnsi="Charis SIL Regular" w:eastAsia="Charis SIL Regular"/>
-          <w:b w:val="0"/>
-          <w:i w:val="0"/>
-          <w:color w:val="0066CC"/>
-          <w:sz w:val="24"/>
-          <w:u w:val="single"/>
-        </w:rPr>
-        <w:hyperlink r:id="rId15" w:history="1">
-          <w:r>
-            <w:rPr>
-              <w:rStyle w:val="Hyperlink"/>
-            </w:rPr>
-            <w:t>baaren/</w:t>
-          </w:r>
-        </w:hyperlink>
+        <w:t>archives-inventories/baaren/</w:t>
       </w:r>
       <w:r>
         <w:rPr>

--- a/EXPORTS/DOCX/published/niveau3/Dutch/GerardusLeeuw.docx
+++ b/EXPORTS/DOCX/published/niveau3/Dutch/GerardusLeeuw.docx
@@ -2321,8 +2321,70 @@
           <w:i w:val="0"/>
           <w:color w:val="0066CC"/>
           <w:sz w:val="24"/>
+          <w:u w:val="single"/>
         </w:rPr>
-        <w:t>archives-inventories/baaren/</w:t>
+        <w:hyperlink r:id="rId15" w:history="1">
+          <w:r>
+            <w:rPr>
+              <w:rStyle w:val="Hyperlink"/>
+            </w:rPr>
+            <w:t>archives</w:t>
+          </w:r>
+        </w:hyperlink>
+      </w:r>
+      <w:r>
+        <w:rPr>
+          <w:rFonts w:ascii="Charis SIL Regular" w:hAnsi="Charis SIL Regular" w:eastAsia="Charis SIL Regular"/>
+          <w:b w:val="0"/>
+          <w:i w:val="0"/>
+          <w:color w:val="0066CC"/>
+          <w:sz w:val="24"/>
+          <w:u w:val="single"/>
+        </w:rPr>
+        <w:hyperlink r:id="rId15" w:history="1">
+          <w:r>
+            <w:rPr>
+              <w:rStyle w:val="Hyperlink"/>
+            </w:rPr>
+            <w:t>-</w:t>
+          </w:r>
+        </w:hyperlink>
+      </w:r>
+      <w:r>
+        <w:rPr>
+          <w:rFonts w:ascii="Charis SIL Regular" w:hAnsi="Charis SIL Regular" w:eastAsia="Charis SIL Regular"/>
+          <w:b w:val="0"/>
+          <w:i w:val="0"/>
+          <w:color w:val="0066CC"/>
+          <w:sz w:val="24"/>
+          <w:u w:val="single"/>
+        </w:rPr>
+        <w:hyperlink r:id="rId15" w:history="1">
+          <w:r>
+            <w:rPr>
+              <w:rStyle w:val="Hyperlink"/>
+            </w:rPr>
+            <w:t>inventories/</w:t>
+          </w:r>
+        </w:hyperlink>
+      </w:r>
+      <w:r>
+        <w:rPr>
+          <w:rFonts w:ascii="Charis SIL Regular" w:hAnsi="Charis SIL Regular" w:eastAsia="Charis SIL Regular"/>
+          <w:b w:val="0"/>
+          <w:i w:val="0"/>
+          <w:color w:val="0066CC"/>
+          <w:sz w:val="24"/>
+          <w:u w:val="single"/>
+        </w:rPr>
+        <w:hyperlink r:id="rId15" w:history="1">
+          <w:r>
+            <w:rPr>
+              <w:rStyle w:val="Hyperlink"/>
+            </w:rPr>
+            <w:t>baaren/</w:t>
+          </w:r>
+        </w:hyperlink>
       </w:r>
       <w:r>
         <w:rPr>

--- a/EXPORTS/DOCX/published/niveau3/Dutch/GerardusLeeuw.docx
+++ b/EXPORTS/DOCX/published/niveau3/Dutch/GerardusLeeuw.docx
@@ -995,24 +995,7 @@
           <w:color w:val="000000"/>
           <w:sz w:val="24"/>
         </w:rPr>
-        <w:hyperlink r:id="rId11" w:history="1">
-          <w:r>
-            <w:rPr>
-              <w:rStyle w:val="Hyperlink"/>
-            </w:rPr>
-            <w:t xml:space="preserve">et </w:t>
-          </w:r>
-        </w:hyperlink>
-      </w:r>
-      <w:r>
-        <w:rPr>
-          <w:rFonts w:ascii="Charis SIL Regular" w:hAnsi="Charis SIL Regular" w:eastAsia="Charis SIL Regular"/>
-          <w:b w:val="0"/>
-          <w:i w:val="0"/>
-          <w:color w:val="000000"/>
-          <w:sz w:val="24"/>
-        </w:rPr>
-        <w:t>m</w:t>
+        <w:t>et m</w:t>
       </w:r>
       <w:r>
         <w:rPr>

--- a/EXPORTS/DOCX/published/niveau3/Dutch/GerardusLeeuw.docx
+++ b/EXPORTS/DOCX/published/niveau3/Dutch/GerardusLeeuw.docx
@@ -901,101 +901,7 @@
           <w:color w:val="000000"/>
           <w:sz w:val="24"/>
         </w:rPr>
-        <w:t>beschrijft; de collectie objec</w:t>
-      </w:r>
-      <w:r>
-        <w:rPr>
-          <w:u w:val="single" w:color="0066cc"/>
-          <w:rFonts w:ascii="Charis SIL Regular" w:hAnsi="Charis SIL Regular" w:eastAsia="Charis SIL Regular"/>
-          <w:b w:val="0"/>
-          <w:i w:val="0"/>
-          <w:color w:val="000000"/>
-          <w:sz w:val="24"/>
-        </w:rPr>
-        <w:t>t</w:t>
-      </w:r>
-      <w:r>
-        <w:rPr>
-          <w:u w:val="single" w:color="0066cc"/>
-          <w:rFonts w:ascii="Charis SIL Regular" w:hAnsi="Charis SIL Regular" w:eastAsia="Charis SIL Regular"/>
-          <w:b w:val="0"/>
-          <w:i w:val="0"/>
-          <w:color w:val="000000"/>
-          <w:sz w:val="24"/>
-        </w:rPr>
-        <w:hyperlink r:id="rId11" w:history="1">
-          <w:r>
-            <w:rPr>
-              <w:rStyle w:val="Hyperlink"/>
-            </w:rPr>
-            <w:t xml:space="preserve">en </w:t>
-          </w:r>
-        </w:hyperlink>
-      </w:r>
-      <w:r>
-        <w:rPr>
-          <w:u w:val="single" w:color="0066cc"/>
-          <w:rFonts w:ascii="Charis SIL Regular" w:hAnsi="Charis SIL Regular" w:eastAsia="Charis SIL Regular"/>
-          <w:b w:val="0"/>
-          <w:i w:val="0"/>
-          <w:color w:val="000000"/>
-          <w:sz w:val="24"/>
-        </w:rPr>
-        <w:hyperlink r:id="rId11" w:history="1">
-          <w:r>
-            <w:rPr>
-              <w:rStyle w:val="Hyperlink"/>
-            </w:rPr>
-            <w:t>d</w:t>
-          </w:r>
-        </w:hyperlink>
-      </w:r>
-      <w:r>
-        <w:rPr>
-          <w:u w:val="single" w:color="0066cc"/>
-          <w:rFonts w:ascii="Charis SIL Regular" w:hAnsi="Charis SIL Regular" w:eastAsia="Charis SIL Regular"/>
-          <w:b w:val="0"/>
-          <w:i w:val="0"/>
-          <w:color w:val="000000"/>
-          <w:sz w:val="24"/>
-        </w:rPr>
-        <w:hyperlink r:id="rId11" w:history="1">
-          <w:r>
-            <w:rPr>
-              <w:rStyle w:val="Hyperlink"/>
-            </w:rPr>
-            <w:t xml:space="preserve">ie </w:t>
-          </w:r>
-        </w:hyperlink>
-      </w:r>
-      <w:r>
-        <w:rPr>
-          <w:u w:val="single" w:color="0066cc"/>
-          <w:rFonts w:ascii="Charis SIL Regular" w:hAnsi="Charis SIL Regular" w:eastAsia="Charis SIL Regular"/>
-          <w:b w:val="0"/>
-          <w:i w:val="0"/>
-          <w:color w:val="000000"/>
-          <w:sz w:val="24"/>
-        </w:rPr>
-        <w:hyperlink r:id="rId11" w:history="1">
-          <w:r>
-            <w:rPr>
-              <w:rStyle w:val="Hyperlink"/>
-            </w:rPr>
-            <w:t>h</w:t>
-          </w:r>
-        </w:hyperlink>
-      </w:r>
-      <w:r>
-        <w:rPr>
-          <w:u w:val="single" w:color="0066cc"/>
-          <w:rFonts w:ascii="Charis SIL Regular" w:hAnsi="Charis SIL Regular" w:eastAsia="Charis SIL Regular"/>
-          <w:b w:val="0"/>
-          <w:i w:val="0"/>
-          <w:color w:val="000000"/>
-          <w:sz w:val="24"/>
-        </w:rPr>
-        <w:t>et m</w:t>
+        <w:t>beschrijft; de collectie objecten die het m</w:t>
       </w:r>
       <w:r>
         <w:rPr>

--- a/EXPORTS/DOCX/published/niveau3/Dutch/GerardusLeeuw.docx
+++ b/EXPORTS/DOCX/published/niveau3/Dutch/GerardusLeeuw.docx
@@ -901,7 +901,118 @@
           <w:color w:val="000000"/>
           <w:sz w:val="24"/>
         </w:rPr>
-        <w:t>beschrijft; de collectie objecten die het m</w:t>
+        <w:t>beschrijft; de collectie objec</w:t>
+      </w:r>
+      <w:r>
+        <w:rPr>
+          <w:u w:val="single" w:color="0066cc"/>
+          <w:rFonts w:ascii="Charis SIL Regular" w:hAnsi="Charis SIL Regular" w:eastAsia="Charis SIL Regular"/>
+          <w:b w:val="0"/>
+          <w:i w:val="0"/>
+          <w:color w:val="000000"/>
+          <w:sz w:val="24"/>
+        </w:rPr>
+        <w:t>t</w:t>
+      </w:r>
+      <w:r>
+        <w:rPr>
+          <w:u w:val="single" w:color="0066cc"/>
+          <w:rFonts w:ascii="Charis SIL Regular" w:hAnsi="Charis SIL Regular" w:eastAsia="Charis SIL Regular"/>
+          <w:b w:val="0"/>
+          <w:i w:val="0"/>
+          <w:color w:val="000000"/>
+          <w:sz w:val="24"/>
+        </w:rPr>
+        <w:hyperlink r:id="rId11" w:history="1">
+          <w:r>
+            <w:rPr>
+              <w:rStyle w:val="Hyperlink"/>
+            </w:rPr>
+            <w:t xml:space="preserve">en </w:t>
+          </w:r>
+        </w:hyperlink>
+      </w:r>
+      <w:r>
+        <w:rPr>
+          <w:u w:val="single" w:color="0066cc"/>
+          <w:rFonts w:ascii="Charis SIL Regular" w:hAnsi="Charis SIL Regular" w:eastAsia="Charis SIL Regular"/>
+          <w:b w:val="0"/>
+          <w:i w:val="0"/>
+          <w:color w:val="000000"/>
+          <w:sz w:val="24"/>
+        </w:rPr>
+        <w:hyperlink r:id="rId11" w:history="1">
+          <w:r>
+            <w:rPr>
+              <w:rStyle w:val="Hyperlink"/>
+            </w:rPr>
+            <w:t>d</w:t>
+          </w:r>
+        </w:hyperlink>
+      </w:r>
+      <w:r>
+        <w:rPr>
+          <w:u w:val="single" w:color="0066cc"/>
+          <w:rFonts w:ascii="Charis SIL Regular" w:hAnsi="Charis SIL Regular" w:eastAsia="Charis SIL Regular"/>
+          <w:b w:val="0"/>
+          <w:i w:val="0"/>
+          <w:color w:val="000000"/>
+          <w:sz w:val="24"/>
+        </w:rPr>
+        <w:hyperlink r:id="rId11" w:history="1">
+          <w:r>
+            <w:rPr>
+              <w:rStyle w:val="Hyperlink"/>
+            </w:rPr>
+            <w:t xml:space="preserve">ie </w:t>
+          </w:r>
+        </w:hyperlink>
+      </w:r>
+      <w:r>
+        <w:rPr>
+          <w:u w:val="single" w:color="0066cc"/>
+          <w:rFonts w:ascii="Charis SIL Regular" w:hAnsi="Charis SIL Regular" w:eastAsia="Charis SIL Regular"/>
+          <w:b w:val="0"/>
+          <w:i w:val="0"/>
+          <w:color w:val="000000"/>
+          <w:sz w:val="24"/>
+        </w:rPr>
+        <w:hyperlink r:id="rId11" w:history="1">
+          <w:r>
+            <w:rPr>
+              <w:rStyle w:val="Hyperlink"/>
+            </w:rPr>
+            <w:t>h</w:t>
+          </w:r>
+        </w:hyperlink>
+      </w:r>
+      <w:r>
+        <w:rPr>
+          <w:u w:val="single" w:color="0066cc"/>
+          <w:rFonts w:ascii="Charis SIL Regular" w:hAnsi="Charis SIL Regular" w:eastAsia="Charis SIL Regular"/>
+          <w:b w:val="0"/>
+          <w:i w:val="0"/>
+          <w:color w:val="000000"/>
+          <w:sz w:val="24"/>
+        </w:rPr>
+        <w:hyperlink r:id="rId11" w:history="1">
+          <w:r>
+            <w:rPr>
+              <w:rStyle w:val="Hyperlink"/>
+            </w:rPr>
+            <w:t xml:space="preserve">et </w:t>
+          </w:r>
+        </w:hyperlink>
+      </w:r>
+      <w:r>
+        <w:rPr>
+          <w:rFonts w:ascii="Charis SIL Regular" w:hAnsi="Charis SIL Regular" w:eastAsia="Charis SIL Regular"/>
+          <w:b w:val="0"/>
+          <w:i w:val="0"/>
+          <w:color w:val="000000"/>
+          <w:sz w:val="24"/>
+        </w:rPr>
+        <w:t>m</w:t>
       </w:r>
       <w:r>
         <w:rPr>

--- a/EXPORTS/DOCX/published/niveau3/Dutch/GerardusLeeuw.docx
+++ b/EXPORTS/DOCX/published/niveau3/Dutch/GerardusLeeuw.docx
@@ -901,118 +901,7 @@
           <w:color w:val="000000"/>
           <w:sz w:val="24"/>
         </w:rPr>
-        <w:t>beschrijft; de collectie objec</w:t>
-      </w:r>
-      <w:r>
-        <w:rPr>
-          <w:u w:val="single" w:color="0066cc"/>
-          <w:rFonts w:ascii="Charis SIL Regular" w:hAnsi="Charis SIL Regular" w:eastAsia="Charis SIL Regular"/>
-          <w:b w:val="0"/>
-          <w:i w:val="0"/>
-          <w:color w:val="000000"/>
-          <w:sz w:val="24"/>
-        </w:rPr>
-        <w:t>t</w:t>
-      </w:r>
-      <w:r>
-        <w:rPr>
-          <w:u w:val="single" w:color="0066cc"/>
-          <w:rFonts w:ascii="Charis SIL Regular" w:hAnsi="Charis SIL Regular" w:eastAsia="Charis SIL Regular"/>
-          <w:b w:val="0"/>
-          <w:i w:val="0"/>
-          <w:color w:val="000000"/>
-          <w:sz w:val="24"/>
-        </w:rPr>
-        <w:hyperlink r:id="rId11" w:history="1">
-          <w:r>
-            <w:rPr>
-              <w:rStyle w:val="Hyperlink"/>
-            </w:rPr>
-            <w:t xml:space="preserve">en </w:t>
-          </w:r>
-        </w:hyperlink>
-      </w:r>
-      <w:r>
-        <w:rPr>
-          <w:u w:val="single" w:color="0066cc"/>
-          <w:rFonts w:ascii="Charis SIL Regular" w:hAnsi="Charis SIL Regular" w:eastAsia="Charis SIL Regular"/>
-          <w:b w:val="0"/>
-          <w:i w:val="0"/>
-          <w:color w:val="000000"/>
-          <w:sz w:val="24"/>
-        </w:rPr>
-        <w:hyperlink r:id="rId11" w:history="1">
-          <w:r>
-            <w:rPr>
-              <w:rStyle w:val="Hyperlink"/>
-            </w:rPr>
-            <w:t>d</w:t>
-          </w:r>
-        </w:hyperlink>
-      </w:r>
-      <w:r>
-        <w:rPr>
-          <w:u w:val="single" w:color="0066cc"/>
-          <w:rFonts w:ascii="Charis SIL Regular" w:hAnsi="Charis SIL Regular" w:eastAsia="Charis SIL Regular"/>
-          <w:b w:val="0"/>
-          <w:i w:val="0"/>
-          <w:color w:val="000000"/>
-          <w:sz w:val="24"/>
-        </w:rPr>
-        <w:hyperlink r:id="rId11" w:history="1">
-          <w:r>
-            <w:rPr>
-              <w:rStyle w:val="Hyperlink"/>
-            </w:rPr>
-            <w:t xml:space="preserve">ie </w:t>
-          </w:r>
-        </w:hyperlink>
-      </w:r>
-      <w:r>
-        <w:rPr>
-          <w:u w:val="single" w:color="0066cc"/>
-          <w:rFonts w:ascii="Charis SIL Regular" w:hAnsi="Charis SIL Regular" w:eastAsia="Charis SIL Regular"/>
-          <w:b w:val="0"/>
-          <w:i w:val="0"/>
-          <w:color w:val="000000"/>
-          <w:sz w:val="24"/>
-        </w:rPr>
-        <w:hyperlink r:id="rId11" w:history="1">
-          <w:r>
-            <w:rPr>
-              <w:rStyle w:val="Hyperlink"/>
-            </w:rPr>
-            <w:t>h</w:t>
-          </w:r>
-        </w:hyperlink>
-      </w:r>
-      <w:r>
-        <w:rPr>
-          <w:u w:val="single" w:color="0066cc"/>
-          <w:rFonts w:ascii="Charis SIL Regular" w:hAnsi="Charis SIL Regular" w:eastAsia="Charis SIL Regular"/>
-          <w:b w:val="0"/>
-          <w:i w:val="0"/>
-          <w:color w:val="000000"/>
-          <w:sz w:val="24"/>
-        </w:rPr>
-        <w:hyperlink r:id="rId11" w:history="1">
-          <w:r>
-            <w:rPr>
-              <w:rStyle w:val="Hyperlink"/>
-            </w:rPr>
-            <w:t xml:space="preserve">et </w:t>
-          </w:r>
-        </w:hyperlink>
-      </w:r>
-      <w:r>
-        <w:rPr>
-          <w:rFonts w:ascii="Charis SIL Regular" w:hAnsi="Charis SIL Regular" w:eastAsia="Charis SIL Regular"/>
-          <w:b w:val="0"/>
-          <w:i w:val="0"/>
-          <w:color w:val="000000"/>
-          <w:sz w:val="24"/>
-        </w:rPr>
-        <w:t>m</w:t>
+        <w:t>beschrijft; de collectie objecten die het m</w:t>
       </w:r>
       <w:r>
         <w:rPr>

--- a/EXPORTS/DOCX/published/niveau3/Dutch/GerardusLeeuw.docx
+++ b/EXPORTS/DOCX/published/niveau3/Dutch/GerardusLeeuw.docx
@@ -901,7 +901,119 @@
           <w:color w:val="000000"/>
           <w:sz w:val="24"/>
         </w:rPr>
-        <w:t>beschrijft; de collectie objecten die het m</w:t>
+        <w:t>beschrijft; de collectie objec</w:t>
+      </w:r>
+      <w:r>
+        <w:rPr>
+          <w:u w:val="single" w:color="0066cc"/>
+          <w:rFonts w:ascii="Charis SIL Regular" w:hAnsi="Charis SIL Regular" w:eastAsia="Charis SIL Regular"/>
+          <w:b w:val="0"/>
+          <w:i w:val="0"/>
+          <w:color w:val="000000"/>
+          <w:sz w:val="24"/>
+        </w:rPr>
+        <w:t>t</w:t>
+      </w:r>
+      <w:r>
+        <w:rPr>
+          <w:u w:val="single" w:color="0066cc"/>
+          <w:rFonts w:ascii="Charis SIL Regular" w:hAnsi="Charis SIL Regular" w:eastAsia="Charis SIL Regular"/>
+          <w:b w:val="0"/>
+          <w:i w:val="0"/>
+          <w:color w:val="000000"/>
+          <w:sz w:val="24"/>
+        </w:rPr>
+        <w:hyperlink r:id="rId11" w:history="1">
+          <w:r>
+            <w:rPr>
+              <w:rStyle w:val="Hyperlink"/>
+            </w:rPr>
+            <w:t xml:space="preserve">en </w:t>
+          </w:r>
+        </w:hyperlink>
+      </w:r>
+      <w:r>
+        <w:rPr>
+          <w:u w:val="single" w:color="0066cc"/>
+          <w:rFonts w:ascii="Charis SIL Regular" w:hAnsi="Charis SIL Regular" w:eastAsia="Charis SIL Regular"/>
+          <w:b w:val="0"/>
+          <w:i w:val="0"/>
+          <w:color w:val="000000"/>
+          <w:sz w:val="24"/>
+        </w:rPr>
+        <w:hyperlink r:id="rId11" w:history="1">
+          <w:r>
+            <w:rPr>
+              <w:rStyle w:val="Hyperlink"/>
+            </w:rPr>
+            <w:t>d</w:t>
+          </w:r>
+        </w:hyperlink>
+      </w:r>
+      <w:r>
+        <w:rPr>
+          <w:u w:val="single" w:color="0066cc"/>
+          <w:rFonts w:ascii="Charis SIL Regular" w:hAnsi="Charis SIL Regular" w:eastAsia="Charis SIL Regular"/>
+          <w:b w:val="0"/>
+          <w:i w:val="0"/>
+          <w:color w:val="000000"/>
+          <w:sz w:val="24"/>
+        </w:rPr>
+        <w:hyperlink r:id="rId11" w:history="1">
+          <w:r>
+            <w:rPr>
+              <w:rStyle w:val="Hyperlink"/>
+            </w:rPr>
+            <w:t xml:space="preserve">ie </w:t>
+          </w:r>
+        </w:hyperlink>
+      </w:r>
+      <w:r>
+        <w:rPr>
+          <w:u w:val="single" w:color="0066cc"/>
+          <w:rFonts w:ascii="Charis SIL Regular" w:hAnsi="Charis SIL Regular" w:eastAsia="Charis SIL Regular"/>
+          <w:b w:val="0"/>
+          <w:i w:val="0"/>
+          <w:color w:val="000000"/>
+          <w:sz w:val="24"/>
+        </w:rPr>
+        <w:hyperlink r:id="rId11" w:history="1">
+          <w:r>
+            <w:rPr>
+              <w:rStyle w:val="Hyperlink"/>
+            </w:rPr>
+            <w:t>h</w:t>
+          </w:r>
+        </w:hyperlink>
+      </w:r>
+      <w:r>
+        <w:rPr>
+          <w:u w:val="single" w:color="0066cc"/>
+          <w:rFonts w:ascii="Charis SIL Regular" w:hAnsi="Charis SIL Regular" w:eastAsia="Charis SIL Regular"/>
+          <w:b w:val="0"/>
+          <w:i w:val="0"/>
+          <w:color w:val="000000"/>
+          <w:sz w:val="24"/>
+        </w:rPr>
+        <w:hyperlink r:id="rId11" w:history="1">
+          <w:r>
+            <w:rPr>
+              <w:rStyle w:val="Hyperlink"/>
+            </w:rPr>
+            <w:t xml:space="preserve">et </w:t>
+          </w:r>
+        </w:hyperlink>
+      </w:r>
+      <w:r>
+        <w:rPr>
+          <w:u w:val="single" w:color="0066cc"/>
+          <w:rFonts w:ascii="Charis SIL Regular" w:hAnsi="Charis SIL Regular" w:eastAsia="Charis SIL Regular"/>
+          <w:b w:val="0"/>
+          <w:i w:val="0"/>
+          <w:color w:val="000000"/>
+          <w:sz w:val="24"/>
+        </w:rPr>
+        <w:t>m</w:t>
       </w:r>
       <w:r>
         <w:rPr>

--- a/EXPORTS/DOCX/published/niveau3/Dutch/GerardusLeeuw.docx
+++ b/EXPORTS/DOCX/published/niveau3/Dutch/GerardusLeeuw.docx
@@ -2324,50 +2324,7 @@
           <w:sz w:val="24"/>
           <w:u w:val="single"/>
         </w:rPr>
-        <w:hyperlink r:id="rId15" w:history="1">
-          <w:r>
-            <w:rPr>
-              <w:rStyle w:val="Hyperlink"/>
-            </w:rPr>
-            <w:t>archives</w:t>
-          </w:r>
-        </w:hyperlink>
-      </w:r>
-      <w:r>
-        <w:rPr>
-          <w:rFonts w:ascii="Charis SIL Regular" w:hAnsi="Charis SIL Regular" w:eastAsia="Charis SIL Regular"/>
-          <w:b w:val="0"/>
-          <w:i w:val="0"/>
-          <w:color w:val="0066CC"/>
-          <w:sz w:val="24"/>
-          <w:u w:val="single"/>
-        </w:rPr>
-        <w:hyperlink r:id="rId15" w:history="1">
-          <w:r>
-            <w:rPr>
-              <w:rStyle w:val="Hyperlink"/>
-            </w:rPr>
-            <w:t>-</w:t>
-          </w:r>
-        </w:hyperlink>
-      </w:r>
-      <w:r>
-        <w:rPr>
-          <w:rFonts w:ascii="Charis SIL Regular" w:hAnsi="Charis SIL Regular" w:eastAsia="Charis SIL Regular"/>
-          <w:b w:val="0"/>
-          <w:i w:val="0"/>
-          <w:color w:val="0066CC"/>
-          <w:sz w:val="24"/>
-          <w:u w:val="single"/>
-        </w:rPr>
-        <w:hyperlink r:id="rId15" w:history="1">
-          <w:r>
-            <w:rPr>
-              <w:rStyle w:val="Hyperlink"/>
-            </w:rPr>
-            <w:t>inventories/</w:t>
-          </w:r>
-        </w:hyperlink>
+        <w:t>archives-inventories/</w:t>
       </w:r>
       <w:r>
         <w:rPr>

--- a/EXPORTS/DOCX/published/niveau3/Dutch/GerardusLeeuw.docx
+++ b/EXPORTS/DOCX/published/niveau3/Dutch/GerardusLeeuw.docx
@@ -1006,7 +1006,6 @@
       </w:r>
       <w:r>
         <w:rPr>
-          <w:u w:val="single" w:color="0066cc"/>
           <w:rFonts w:ascii="Charis SIL Regular" w:hAnsi="Charis SIL Regular" w:eastAsia="Charis SIL Regular"/>
           <w:b w:val="0"/>
           <w:i w:val="0"/>
@@ -2324,7 +2323,50 @@
           <w:sz w:val="24"/>
           <w:u w:val="single"/>
         </w:rPr>
-        <w:t>archives-inventories/</w:t>
+        <w:hyperlink r:id="rId15" w:history="1">
+          <w:r>
+            <w:rPr>
+              <w:rStyle w:val="Hyperlink"/>
+            </w:rPr>
+            <w:t>archives</w:t>
+          </w:r>
+        </w:hyperlink>
+      </w:r>
+      <w:r>
+        <w:rPr>
+          <w:rFonts w:ascii="Charis SIL Regular" w:hAnsi="Charis SIL Regular" w:eastAsia="Charis SIL Regular"/>
+          <w:b w:val="0"/>
+          <w:i w:val="0"/>
+          <w:color w:val="0066CC"/>
+          <w:sz w:val="24"/>
+          <w:u w:val="single"/>
+        </w:rPr>
+        <w:hyperlink r:id="rId15" w:history="1">
+          <w:r>
+            <w:rPr>
+              <w:rStyle w:val="Hyperlink"/>
+            </w:rPr>
+            <w:t>-</w:t>
+          </w:r>
+        </w:hyperlink>
+      </w:r>
+      <w:r>
+        <w:rPr>
+          <w:rFonts w:ascii="Charis SIL Regular" w:hAnsi="Charis SIL Regular" w:eastAsia="Charis SIL Regular"/>
+          <w:b w:val="0"/>
+          <w:i w:val="0"/>
+          <w:color w:val="0066CC"/>
+          <w:sz w:val="24"/>
+          <w:u w:val="single"/>
+        </w:rPr>
+        <w:hyperlink r:id="rId15" w:history="1">
+          <w:r>
+            <w:rPr>
+              <w:rStyle w:val="Hyperlink"/>
+            </w:rPr>
+            <w:t>inventories/</w:t>
+          </w:r>
+        </w:hyperlink>
       </w:r>
       <w:r>
         <w:rPr>

--- a/EXPORTS/DOCX/published/niveau3/Dutch/GerardusLeeuw.docx
+++ b/EXPORTS/DOCX/published/niveau3/Dutch/GerardusLeeuw.docx
@@ -1006,7 +1006,6 @@
       </w:r>
       <w:r>
         <w:rPr>
-          <w:u w:val="single" w:color="0066cc"/>
           <w:rFonts w:ascii="Charis SIL Regular" w:hAnsi="Charis SIL Regular" w:eastAsia="Charis SIL Regular"/>
           <w:b w:val="0"/>
           <w:i w:val="0"/>
@@ -2324,50 +2323,7 @@
           <w:sz w:val="24"/>
           <w:u w:val="single"/>
         </w:rPr>
-        <w:hyperlink r:id="rId15" w:history="1">
-          <w:r>
-            <w:rPr>
-              <w:rStyle w:val="Hyperlink"/>
-            </w:rPr>
-            <w:t>archives</w:t>
-          </w:r>
-        </w:hyperlink>
-      </w:r>
-      <w:r>
-        <w:rPr>
-          <w:rFonts w:ascii="Charis SIL Regular" w:hAnsi="Charis SIL Regular" w:eastAsia="Charis SIL Regular"/>
-          <w:b w:val="0"/>
-          <w:i w:val="0"/>
-          <w:color w:val="0066CC"/>
-          <w:sz w:val="24"/>
-          <w:u w:val="single"/>
-        </w:rPr>
-        <w:hyperlink r:id="rId15" w:history="1">
-          <w:r>
-            <w:rPr>
-              <w:rStyle w:val="Hyperlink"/>
-            </w:rPr>
-            <w:t>-</w:t>
-          </w:r>
-        </w:hyperlink>
-      </w:r>
-      <w:r>
-        <w:rPr>
-          <w:rFonts w:ascii="Charis SIL Regular" w:hAnsi="Charis SIL Regular" w:eastAsia="Charis SIL Regular"/>
-          <w:b w:val="0"/>
-          <w:i w:val="0"/>
-          <w:color w:val="0066CC"/>
-          <w:sz w:val="24"/>
-          <w:u w:val="single"/>
-        </w:rPr>
-        <w:hyperlink r:id="rId15" w:history="1">
-          <w:r>
-            <w:rPr>
-              <w:rStyle w:val="Hyperlink"/>
-            </w:rPr>
-            <w:t>inventories/</w:t>
-          </w:r>
-        </w:hyperlink>
+        <w:t>archives-inventories/</w:t>
       </w:r>
       <w:r>
         <w:rPr>

--- a/EXPORTS/DOCX/published/niveau3/Dutch/GerardusLeeuw.docx
+++ b/EXPORTS/DOCX/published/niveau3/Dutch/GerardusLeeuw.docx
@@ -2323,7 +2323,50 @@
           <w:sz w:val="24"/>
           <w:u w:val="single"/>
         </w:rPr>
-        <w:t>archives-inventories/</w:t>
+        <w:hyperlink r:id="rId15" w:history="1">
+          <w:r>
+            <w:rPr>
+              <w:rStyle w:val="Hyperlink"/>
+            </w:rPr>
+            <w:t>archives</w:t>
+          </w:r>
+        </w:hyperlink>
+      </w:r>
+      <w:r>
+        <w:rPr>
+          <w:rFonts w:ascii="Charis SIL Regular" w:hAnsi="Charis SIL Regular" w:eastAsia="Charis SIL Regular"/>
+          <w:b w:val="0"/>
+          <w:i w:val="0"/>
+          <w:color w:val="0066CC"/>
+          <w:sz w:val="24"/>
+          <w:u w:val="single"/>
+        </w:rPr>
+        <w:hyperlink r:id="rId15" w:history="1">
+          <w:r>
+            <w:rPr>
+              <w:rStyle w:val="Hyperlink"/>
+            </w:rPr>
+            <w:t>-</w:t>
+          </w:r>
+        </w:hyperlink>
+      </w:r>
+      <w:r>
+        <w:rPr>
+          <w:rFonts w:ascii="Charis SIL Regular" w:hAnsi="Charis SIL Regular" w:eastAsia="Charis SIL Regular"/>
+          <w:b w:val="0"/>
+          <w:i w:val="0"/>
+          <w:color w:val="0066CC"/>
+          <w:sz w:val="24"/>
+          <w:u w:val="single"/>
+        </w:rPr>
+        <w:hyperlink r:id="rId15" w:history="1">
+          <w:r>
+            <w:rPr>
+              <w:rStyle w:val="Hyperlink"/>
+            </w:rPr>
+            <w:t>inventories/</w:t>
+          </w:r>
+        </w:hyperlink>
       </w:r>
       <w:r>
         <w:rPr>

--- a/EXPORTS/DOCX/published/niveau3/Dutch/GerardusLeeuw.docx
+++ b/EXPORTS/DOCX/published/niveau3/Dutch/GerardusLeeuw.docx
@@ -2321,52 +2321,8 @@
           <w:i w:val="0"/>
           <w:color w:val="0066CC"/>
           <w:sz w:val="24"/>
-          <w:u w:val="single"/>
         </w:rPr>
-        <w:hyperlink r:id="rId15" w:history="1">
-          <w:r>
-            <w:rPr>
-              <w:rStyle w:val="Hyperlink"/>
-            </w:rPr>
-            <w:t>archives</w:t>
-          </w:r>
-        </w:hyperlink>
-      </w:r>
-      <w:r>
-        <w:rPr>
-          <w:rFonts w:ascii="Charis SIL Regular" w:hAnsi="Charis SIL Regular" w:eastAsia="Charis SIL Regular"/>
-          <w:b w:val="0"/>
-          <w:i w:val="0"/>
-          <w:color w:val="0066CC"/>
-          <w:sz w:val="24"/>
-          <w:u w:val="single"/>
-        </w:rPr>
-        <w:hyperlink r:id="rId15" w:history="1">
-          <w:r>
-            <w:rPr>
-              <w:rStyle w:val="Hyperlink"/>
-            </w:rPr>
-            <w:t>-</w:t>
-          </w:r>
-        </w:hyperlink>
-      </w:r>
-      <w:r>
-        <w:rPr>
-          <w:rFonts w:ascii="Charis SIL Regular" w:hAnsi="Charis SIL Regular" w:eastAsia="Charis SIL Regular"/>
-          <w:b w:val="0"/>
-          <w:i w:val="0"/>
-          <w:color w:val="0066CC"/>
-          <w:sz w:val="24"/>
-          <w:u w:val="single"/>
-        </w:rPr>
-        <w:hyperlink r:id="rId15" w:history="1">
-          <w:r>
-            <w:rPr>
-              <w:rStyle w:val="Hyperlink"/>
-            </w:rPr>
-            <w:t>inventories/</w:t>
-          </w:r>
-        </w:hyperlink>
+        <w:t>archives-inventories/</w:t>
       </w:r>
       <w:r>
         <w:rPr>

--- a/EXPORTS/DOCX/published/niveau3/Dutch/GerardusLeeuw.docx
+++ b/EXPORTS/DOCX/published/niveau3/Dutch/GerardusLeeuw.docx
@@ -1006,6 +1006,7 @@
       </w:r>
       <w:r>
         <w:rPr>
+          <w:u w:val="single" w:color="0066cc"/>
           <w:rFonts w:ascii="Charis SIL Regular" w:hAnsi="Charis SIL Regular" w:eastAsia="Charis SIL Regular"/>
           <w:b w:val="0"/>
           <w:i w:val="0"/>
@@ -2322,25 +2323,7 @@
           <w:color w:val="0066CC"/>
           <w:sz w:val="24"/>
         </w:rPr>
-        <w:t>archives-inventories/</w:t>
-      </w:r>
-      <w:r>
-        <w:rPr>
-          <w:rFonts w:ascii="Charis SIL Regular" w:hAnsi="Charis SIL Regular" w:eastAsia="Charis SIL Regular"/>
-          <w:b w:val="0"/>
-          <w:i w:val="0"/>
-          <w:color w:val="0066CC"/>
-          <w:sz w:val="24"/>
-          <w:u w:val="single"/>
-        </w:rPr>
-        <w:hyperlink r:id="rId15" w:history="1">
-          <w:r>
-            <w:rPr>
-              <w:rStyle w:val="Hyperlink"/>
-            </w:rPr>
-            <w:t>baaren/</w:t>
-          </w:r>
-        </w:hyperlink>
+        <w:t>archives-inventories/baaren/</w:t>
       </w:r>
       <w:r>
         <w:rPr>

--- a/EXPORTS/DOCX/published/niveau3/Dutch/GerardusLeeuw.docx
+++ b/EXPORTS/DOCX/published/niveau3/Dutch/GerardusLeeuw.docx
@@ -2322,8 +2322,70 @@
           <w:i w:val="0"/>
           <w:color w:val="0066CC"/>
           <w:sz w:val="24"/>
+          <w:u w:val="single"/>
         </w:rPr>
-        <w:t>archives-inventories/baaren/</w:t>
+        <w:hyperlink r:id="rId15" w:history="1">
+          <w:r>
+            <w:rPr>
+              <w:rStyle w:val="Hyperlink"/>
+            </w:rPr>
+            <w:t>archives</w:t>
+          </w:r>
+        </w:hyperlink>
+      </w:r>
+      <w:r>
+        <w:rPr>
+          <w:rFonts w:ascii="Charis SIL Regular" w:hAnsi="Charis SIL Regular" w:eastAsia="Charis SIL Regular"/>
+          <w:b w:val="0"/>
+          <w:i w:val="0"/>
+          <w:color w:val="0066CC"/>
+          <w:sz w:val="24"/>
+          <w:u w:val="single"/>
+        </w:rPr>
+        <w:hyperlink r:id="rId15" w:history="1">
+          <w:r>
+            <w:rPr>
+              <w:rStyle w:val="Hyperlink"/>
+            </w:rPr>
+            <w:t>-</w:t>
+          </w:r>
+        </w:hyperlink>
+      </w:r>
+      <w:r>
+        <w:rPr>
+          <w:rFonts w:ascii="Charis SIL Regular" w:hAnsi="Charis SIL Regular" w:eastAsia="Charis SIL Regular"/>
+          <w:b w:val="0"/>
+          <w:i w:val="0"/>
+          <w:color w:val="0066CC"/>
+          <w:sz w:val="24"/>
+          <w:u w:val="single"/>
+        </w:rPr>
+        <w:hyperlink r:id="rId15" w:history="1">
+          <w:r>
+            <w:rPr>
+              <w:rStyle w:val="Hyperlink"/>
+            </w:rPr>
+            <w:t>inventories/</w:t>
+          </w:r>
+        </w:hyperlink>
+      </w:r>
+      <w:r>
+        <w:rPr>
+          <w:rFonts w:ascii="Charis SIL Regular" w:hAnsi="Charis SIL Regular" w:eastAsia="Charis SIL Regular"/>
+          <w:b w:val="0"/>
+          <w:i w:val="0"/>
+          <w:color w:val="0066CC"/>
+          <w:sz w:val="24"/>
+          <w:u w:val="single"/>
+        </w:rPr>
+        <w:hyperlink r:id="rId15" w:history="1">
+          <w:r>
+            <w:rPr>
+              <w:rStyle w:val="Hyperlink"/>
+            </w:rPr>
+            <w:t>baaren/</w:t>
+          </w:r>
+        </w:hyperlink>
       </w:r>
       <w:r>
         <w:rPr>

--- a/EXPORTS/DOCX/published/niveau3/Dutch/GerardusLeeuw.docx
+++ b/EXPORTS/DOCX/published/niveau3/Dutch/GerardusLeeuw.docx
@@ -901,118 +901,7 @@
           <w:color w:val="000000"/>
           <w:sz w:val="24"/>
         </w:rPr>
-        <w:t>beschrijft; de collectie objec</w:t>
-      </w:r>
-      <w:r>
-        <w:rPr>
-          <w:u w:val="single" w:color="0066cc"/>
-          <w:rFonts w:ascii="Charis SIL Regular" w:hAnsi="Charis SIL Regular" w:eastAsia="Charis SIL Regular"/>
-          <w:b w:val="0"/>
-          <w:i w:val="0"/>
-          <w:color w:val="000000"/>
-          <w:sz w:val="24"/>
-        </w:rPr>
-        <w:t>t</w:t>
-      </w:r>
-      <w:r>
-        <w:rPr>
-          <w:u w:val="single" w:color="0066cc"/>
-          <w:rFonts w:ascii="Charis SIL Regular" w:hAnsi="Charis SIL Regular" w:eastAsia="Charis SIL Regular"/>
-          <w:b w:val="0"/>
-          <w:i w:val="0"/>
-          <w:color w:val="000000"/>
-          <w:sz w:val="24"/>
-        </w:rPr>
-        <w:hyperlink r:id="rId11" w:history="1">
-          <w:r>
-            <w:rPr>
-              <w:rStyle w:val="Hyperlink"/>
-            </w:rPr>
-            <w:t xml:space="preserve">en </w:t>
-          </w:r>
-        </w:hyperlink>
-      </w:r>
-      <w:r>
-        <w:rPr>
-          <w:u w:val="single" w:color="0066cc"/>
-          <w:rFonts w:ascii="Charis SIL Regular" w:hAnsi="Charis SIL Regular" w:eastAsia="Charis SIL Regular"/>
-          <w:b w:val="0"/>
-          <w:i w:val="0"/>
-          <w:color w:val="000000"/>
-          <w:sz w:val="24"/>
-        </w:rPr>
-        <w:hyperlink r:id="rId11" w:history="1">
-          <w:r>
-            <w:rPr>
-              <w:rStyle w:val="Hyperlink"/>
-            </w:rPr>
-            <w:t>d</w:t>
-          </w:r>
-        </w:hyperlink>
-      </w:r>
-      <w:r>
-        <w:rPr>
-          <w:u w:val="single" w:color="0066cc"/>
-          <w:rFonts w:ascii="Charis SIL Regular" w:hAnsi="Charis SIL Regular" w:eastAsia="Charis SIL Regular"/>
-          <w:b w:val="0"/>
-          <w:i w:val="0"/>
-          <w:color w:val="000000"/>
-          <w:sz w:val="24"/>
-        </w:rPr>
-        <w:hyperlink r:id="rId11" w:history="1">
-          <w:r>
-            <w:rPr>
-              <w:rStyle w:val="Hyperlink"/>
-            </w:rPr>
-            <w:t xml:space="preserve">ie </w:t>
-          </w:r>
-        </w:hyperlink>
-      </w:r>
-      <w:r>
-        <w:rPr>
-          <w:u w:val="single" w:color="0066cc"/>
-          <w:rFonts w:ascii="Charis SIL Regular" w:hAnsi="Charis SIL Regular" w:eastAsia="Charis SIL Regular"/>
-          <w:b w:val="0"/>
-          <w:i w:val="0"/>
-          <w:color w:val="000000"/>
-          <w:sz w:val="24"/>
-        </w:rPr>
-        <w:hyperlink r:id="rId11" w:history="1">
-          <w:r>
-            <w:rPr>
-              <w:rStyle w:val="Hyperlink"/>
-            </w:rPr>
-            <w:t>h</w:t>
-          </w:r>
-        </w:hyperlink>
-      </w:r>
-      <w:r>
-        <w:rPr>
-          <w:u w:val="single" w:color="0066cc"/>
-          <w:rFonts w:ascii="Charis SIL Regular" w:hAnsi="Charis SIL Regular" w:eastAsia="Charis SIL Regular"/>
-          <w:b w:val="0"/>
-          <w:i w:val="0"/>
-          <w:color w:val="000000"/>
-          <w:sz w:val="24"/>
-        </w:rPr>
-        <w:hyperlink r:id="rId11" w:history="1">
-          <w:r>
-            <w:rPr>
-              <w:rStyle w:val="Hyperlink"/>
-            </w:rPr>
-            <w:t xml:space="preserve">et </w:t>
-          </w:r>
-        </w:hyperlink>
-      </w:r>
-      <w:r>
-        <w:rPr>
-          <w:rFonts w:ascii="Charis SIL Regular" w:hAnsi="Charis SIL Regular" w:eastAsia="Charis SIL Regular"/>
-          <w:b w:val="0"/>
-          <w:i w:val="0"/>
-          <w:color w:val="000000"/>
-          <w:sz w:val="24"/>
-        </w:rPr>
-        <w:t>m</w:t>
+        <w:t>beschrijft; de collectie objecten die het m</w:t>
       </w:r>
       <w:r>
         <w:rPr>
@@ -2321,70 +2210,8 @@
           <w:i w:val="0"/>
           <w:color w:val="0066CC"/>
           <w:sz w:val="24"/>
-          <w:u w:val="single"/>
         </w:rPr>
-        <w:hyperlink r:id="rId15" w:history="1">
-          <w:r>
-            <w:rPr>
-              <w:rStyle w:val="Hyperlink"/>
-            </w:rPr>
-            <w:t>archives</w:t>
-          </w:r>
-        </w:hyperlink>
-      </w:r>
-      <w:r>
-        <w:rPr>
-          <w:rFonts w:ascii="Charis SIL Regular" w:hAnsi="Charis SIL Regular" w:eastAsia="Charis SIL Regular"/>
-          <w:b w:val="0"/>
-          <w:i w:val="0"/>
-          <w:color w:val="0066CC"/>
-          <w:sz w:val="24"/>
-          <w:u w:val="single"/>
-        </w:rPr>
-        <w:hyperlink r:id="rId15" w:history="1">
-          <w:r>
-            <w:rPr>
-              <w:rStyle w:val="Hyperlink"/>
-            </w:rPr>
-            <w:t>-</w:t>
-          </w:r>
-        </w:hyperlink>
-      </w:r>
-      <w:r>
-        <w:rPr>
-          <w:rFonts w:ascii="Charis SIL Regular" w:hAnsi="Charis SIL Regular" w:eastAsia="Charis SIL Regular"/>
-          <w:b w:val="0"/>
-          <w:i w:val="0"/>
-          <w:color w:val="0066CC"/>
-          <w:sz w:val="24"/>
-          <w:u w:val="single"/>
-        </w:rPr>
-        <w:hyperlink r:id="rId15" w:history="1">
-          <w:r>
-            <w:rPr>
-              <w:rStyle w:val="Hyperlink"/>
-            </w:rPr>
-            <w:t>inventories/</w:t>
-          </w:r>
-        </w:hyperlink>
-      </w:r>
-      <w:r>
-        <w:rPr>
-          <w:rFonts w:ascii="Charis SIL Regular" w:hAnsi="Charis SIL Regular" w:eastAsia="Charis SIL Regular"/>
-          <w:b w:val="0"/>
-          <w:i w:val="0"/>
-          <w:color w:val="0066CC"/>
-          <w:sz w:val="24"/>
-          <w:u w:val="single"/>
-        </w:rPr>
-        <w:hyperlink r:id="rId15" w:history="1">
-          <w:r>
-            <w:rPr>
-              <w:rStyle w:val="Hyperlink"/>
-            </w:rPr>
-            <w:t>baaren/</w:t>
-          </w:r>
-        </w:hyperlink>
+        <w:t>archives-inventories/baaren/</w:t>
       </w:r>
       <w:r>
         <w:rPr>

--- a/EXPORTS/DOCX/published/niveau3/Dutch/GerardusLeeuw.docx
+++ b/EXPORTS/DOCX/published/niveau3/Dutch/GerardusLeeuw.docx
@@ -901,7 +901,118 @@
           <w:color w:val="000000"/>
           <w:sz w:val="24"/>
         </w:rPr>
-        <w:t>beschrijft; de collectie objecten die het m</w:t>
+        <w:t>beschrijft; de collectie objec</w:t>
+      </w:r>
+      <w:r>
+        <w:rPr>
+          <w:u w:val="single" w:color="0066cc"/>
+          <w:rFonts w:ascii="Charis SIL Regular" w:hAnsi="Charis SIL Regular" w:eastAsia="Charis SIL Regular"/>
+          <w:b w:val="0"/>
+          <w:i w:val="0"/>
+          <w:color w:val="000000"/>
+          <w:sz w:val="24"/>
+        </w:rPr>
+        <w:t>t</w:t>
+      </w:r>
+      <w:r>
+        <w:rPr>
+          <w:u w:val="single" w:color="0066cc"/>
+          <w:rFonts w:ascii="Charis SIL Regular" w:hAnsi="Charis SIL Regular" w:eastAsia="Charis SIL Regular"/>
+          <w:b w:val="0"/>
+          <w:i w:val="0"/>
+          <w:color w:val="000000"/>
+          <w:sz w:val="24"/>
+        </w:rPr>
+        <w:hyperlink r:id="rId11" w:history="1">
+          <w:r>
+            <w:rPr>
+              <w:rStyle w:val="Hyperlink"/>
+            </w:rPr>
+            <w:t xml:space="preserve">en </w:t>
+          </w:r>
+        </w:hyperlink>
+      </w:r>
+      <w:r>
+        <w:rPr>
+          <w:u w:val="single" w:color="0066cc"/>
+          <w:rFonts w:ascii="Charis SIL Regular" w:hAnsi="Charis SIL Regular" w:eastAsia="Charis SIL Regular"/>
+          <w:b w:val="0"/>
+          <w:i w:val="0"/>
+          <w:color w:val="000000"/>
+          <w:sz w:val="24"/>
+        </w:rPr>
+        <w:hyperlink r:id="rId11" w:history="1">
+          <w:r>
+            <w:rPr>
+              <w:rStyle w:val="Hyperlink"/>
+            </w:rPr>
+            <w:t>d</w:t>
+          </w:r>
+        </w:hyperlink>
+      </w:r>
+      <w:r>
+        <w:rPr>
+          <w:u w:val="single" w:color="0066cc"/>
+          <w:rFonts w:ascii="Charis SIL Regular" w:hAnsi="Charis SIL Regular" w:eastAsia="Charis SIL Regular"/>
+          <w:b w:val="0"/>
+          <w:i w:val="0"/>
+          <w:color w:val="000000"/>
+          <w:sz w:val="24"/>
+        </w:rPr>
+        <w:hyperlink r:id="rId11" w:history="1">
+          <w:r>
+            <w:rPr>
+              <w:rStyle w:val="Hyperlink"/>
+            </w:rPr>
+            <w:t xml:space="preserve">ie </w:t>
+          </w:r>
+        </w:hyperlink>
+      </w:r>
+      <w:r>
+        <w:rPr>
+          <w:u w:val="single" w:color="0066cc"/>
+          <w:rFonts w:ascii="Charis SIL Regular" w:hAnsi="Charis SIL Regular" w:eastAsia="Charis SIL Regular"/>
+          <w:b w:val="0"/>
+          <w:i w:val="0"/>
+          <w:color w:val="000000"/>
+          <w:sz w:val="24"/>
+        </w:rPr>
+        <w:hyperlink r:id="rId11" w:history="1">
+          <w:r>
+            <w:rPr>
+              <w:rStyle w:val="Hyperlink"/>
+            </w:rPr>
+            <w:t>h</w:t>
+          </w:r>
+        </w:hyperlink>
+      </w:r>
+      <w:r>
+        <w:rPr>
+          <w:u w:val="single" w:color="0066cc"/>
+          <w:rFonts w:ascii="Charis SIL Regular" w:hAnsi="Charis SIL Regular" w:eastAsia="Charis SIL Regular"/>
+          <w:b w:val="0"/>
+          <w:i w:val="0"/>
+          <w:color w:val="000000"/>
+          <w:sz w:val="24"/>
+        </w:rPr>
+        <w:hyperlink r:id="rId11" w:history="1">
+          <w:r>
+            <w:rPr>
+              <w:rStyle w:val="Hyperlink"/>
+            </w:rPr>
+            <w:t xml:space="preserve">et </w:t>
+          </w:r>
+        </w:hyperlink>
+      </w:r>
+      <w:r>
+        <w:rPr>
+          <w:rFonts w:ascii="Charis SIL Regular" w:hAnsi="Charis SIL Regular" w:eastAsia="Charis SIL Regular"/>
+          <w:b w:val="0"/>
+          <w:i w:val="0"/>
+          <w:color w:val="000000"/>
+          <w:sz w:val="24"/>
+        </w:rPr>
+        <w:t>m</w:t>
       </w:r>
       <w:r>
         <w:rPr>
@@ -2211,7 +2322,25 @@
           <w:color w:val="0066CC"/>
           <w:sz w:val="24"/>
         </w:rPr>
-        <w:t>archives-inventories/baaren/</w:t>
+        <w:t>archives-inventories/</w:t>
+      </w:r>
+      <w:r>
+        <w:rPr>
+          <w:rFonts w:ascii="Charis SIL Regular" w:hAnsi="Charis SIL Regular" w:eastAsia="Charis SIL Regular"/>
+          <w:b w:val="0"/>
+          <w:i w:val="0"/>
+          <w:color w:val="0066CC"/>
+          <w:sz w:val="24"/>
+          <w:u w:val="single"/>
+        </w:rPr>
+        <w:hyperlink r:id="rId15" w:history="1">
+          <w:r>
+            <w:rPr>
+              <w:rStyle w:val="Hyperlink"/>
+            </w:rPr>
+            <w:t>baaren/</w:t>
+          </w:r>
+        </w:hyperlink>
       </w:r>
       <w:r>
         <w:rPr>

--- a/EXPORTS/DOCX/published/niveau3/Dutch/GerardusLeeuw.docx
+++ b/EXPORTS/DOCX/published/niveau3/Dutch/GerardusLeeuw.docx
@@ -2321,8 +2321,52 @@
           <w:i w:val="0"/>
           <w:color w:val="0066CC"/>
           <w:sz w:val="24"/>
+          <w:u w:val="single"/>
         </w:rPr>
-        <w:t>archives-inventories/</w:t>
+        <w:hyperlink r:id="rId15" w:history="1">
+          <w:r>
+            <w:rPr>
+              <w:rStyle w:val="Hyperlink"/>
+            </w:rPr>
+            <w:t>archives</w:t>
+          </w:r>
+        </w:hyperlink>
+      </w:r>
+      <w:r>
+        <w:rPr>
+          <w:rFonts w:ascii="Charis SIL Regular" w:hAnsi="Charis SIL Regular" w:eastAsia="Charis SIL Regular"/>
+          <w:b w:val="0"/>
+          <w:i w:val="0"/>
+          <w:color w:val="0066CC"/>
+          <w:sz w:val="24"/>
+          <w:u w:val="single"/>
+        </w:rPr>
+        <w:hyperlink r:id="rId15" w:history="1">
+          <w:r>
+            <w:rPr>
+              <w:rStyle w:val="Hyperlink"/>
+            </w:rPr>
+            <w:t>-</w:t>
+          </w:r>
+        </w:hyperlink>
+      </w:r>
+      <w:r>
+        <w:rPr>
+          <w:rFonts w:ascii="Charis SIL Regular" w:hAnsi="Charis SIL Regular" w:eastAsia="Charis SIL Regular"/>
+          <w:b w:val="0"/>
+          <w:i w:val="0"/>
+          <w:color w:val="0066CC"/>
+          <w:sz w:val="24"/>
+          <w:u w:val="single"/>
+        </w:rPr>
+        <w:hyperlink r:id="rId15" w:history="1">
+          <w:r>
+            <w:rPr>
+              <w:rStyle w:val="Hyperlink"/>
+            </w:rPr>
+            <w:t>inventories/</w:t>
+          </w:r>
+        </w:hyperlink>
       </w:r>
       <w:r>
         <w:rPr>

--- a/EXPORTS/DOCX/published/niveau3/Dutch/GerardusLeeuw.docx
+++ b/EXPORTS/DOCX/published/niveau3/Dutch/GerardusLeeuw.docx
@@ -17,7 +17,7 @@
         <w:autoSpaceDE w:val="0"/>
         <w:widowControl/>
         <w:spacing w:line="576" w:lineRule="exact" w:before="144" w:after="0"/>
-        <w:ind w:left="10" w:right="432" w:firstLine="0"/>
+        <w:ind w:left="0" w:right="432" w:firstLine="0"/>
         <w:jc w:val="left"/>
       </w:pPr>
       <w:r>
@@ -47,7 +47,7 @@
         <w:autoSpaceDE w:val="0"/>
         <w:widowControl/>
         <w:spacing w:line="540" w:lineRule="exact" w:before="214" w:after="0"/>
-        <w:ind w:left="10" w:right="0" w:firstLine="0"/>
+        <w:ind w:left="0" w:right="0" w:firstLine="0"/>
         <w:jc w:val="left"/>
       </w:pPr>
       <w:r>
@@ -67,7 +67,7 @@
         <w:autoSpaceDE w:val="0"/>
         <w:widowControl/>
         <w:spacing w:line="288" w:lineRule="exact" w:before="292" w:after="0"/>
-        <w:ind w:left="10" w:right="0" w:firstLine="0"/>
+        <w:ind w:left="0" w:right="0" w:firstLine="0"/>
         <w:jc w:val="left"/>
       </w:pPr>
       <w:r>
@@ -111,7 +111,7 @@
           <w:color w:val="000000"/>
           <w:sz w:val="24"/>
         </w:rPr>
-        <w:t xml:space="preserve">godsdiensthistoricus Theo van Baaren en daarbuiten uit objecten van de voormalige </w:t>
+        <w:t xml:space="preserve">godsdiensthistoricus Theo van Baaren en daarbuiten onder andere uit objecten van de </w:t>
       </w:r>
       <w:r>
         <w:rPr>
@@ -121,7 +121,27 @@
           <w:color w:val="000000"/>
           <w:sz w:val="24"/>
         </w:rPr>
-        <w:t xml:space="preserve">Tropische Landbouwschool in Deventer en Museum Princessehof in Leeuwarden. Na de </w:t>
+        <w:t>voormalige Tropische Landbouwschool in Deventer en Museum Princessehof in Leeuwarden.</w:t>
+      </w:r>
+    </w:p>
+    <w:p>
+      <w:pPr>
+        <w:autoSpaceDN w:val="0"/>
+        <w:autoSpaceDE w:val="0"/>
+        <w:widowControl/>
+        <w:spacing w:line="288" w:lineRule="exact" w:before="64" w:after="0"/>
+        <w:ind w:left="0" w:right="1728" w:firstLine="0"/>
+        <w:jc w:val="left"/>
+      </w:pPr>
+      <w:r>
+        <w:rPr>
+          <w:rFonts w:ascii="Charis SIL Regular" w:hAnsi="Charis SIL Regular" w:eastAsia="Charis SIL Regular"/>
+          <w:b w:val="0"/>
+          <w:i w:val="0"/>
+          <w:color w:val="000000"/>
+          <w:sz w:val="24"/>
+        </w:rPr>
+        <w:t xml:space="preserve">Na de sluiting van het museum in 2003 werd de collectie onderdeel van het </w:t>
       </w:r>
       <w:r>
         <w:rPr>
@@ -131,17 +151,7 @@
           <w:color w:val="000000"/>
           <w:sz w:val="24"/>
         </w:rPr>
-        <w:t xml:space="preserve">sluiting van het museum in 2003 werd de collectie onderdeel van het universiteitsmuseum </w:t>
-      </w:r>
-      <w:r>
-        <w:rPr>
-          <w:rFonts w:ascii="Charis SIL Regular" w:hAnsi="Charis SIL Regular" w:eastAsia="Charis SIL Regular"/>
-          <w:b w:val="0"/>
-          <w:i w:val="0"/>
-          <w:color w:val="000000"/>
-          <w:sz w:val="24"/>
-        </w:rPr>
-        <w:t>van de Rijksuniversiteit Groningen (RUG).</w:t>
+        <w:t>universiteitsmuseum van de Rijksuniversiteit Groningen.</w:t>
       </w:r>
     </w:p>
     <w:p>
@@ -150,7 +160,7 @@
         <w:autoSpaceDE w:val="0"/>
         <w:widowControl/>
         <w:spacing w:line="420" w:lineRule="exact" w:before="204" w:after="0"/>
-        <w:ind w:left="10" w:right="0" w:firstLine="0"/>
+        <w:ind w:left="0" w:right="0" w:firstLine="0"/>
         <w:jc w:val="left"/>
       </w:pPr>
       <w:r>
@@ -170,7 +180,7 @@
         <w:autoSpaceDE w:val="0"/>
         <w:widowControl/>
         <w:spacing w:line="288" w:lineRule="exact" w:before="274" w:after="0"/>
-        <w:ind w:left="10" w:right="0" w:firstLine="0"/>
+        <w:ind w:left="0" w:right="0" w:firstLine="0"/>
         <w:jc w:val="left"/>
       </w:pPr>
       <w:r>
@@ -400,7 +410,7 @@
           <w:color w:val="000000"/>
           <w:sz w:val="24"/>
         </w:rPr>
-        <w:t xml:space="preserve">universiteit. Van Baaren doopte het nieuwe museum en de aanhangende vereniging naar zijn </w:t>
+        <w:t xml:space="preserve">universiteit. Van Baaren doopte het nieuwe museum en de beherende vereniging naar zijn </w:t>
       </w:r>
       <w:r>
         <w:rPr>
@@ -410,7 +420,7 @@
           <w:color w:val="000000"/>
           <w:sz w:val="24"/>
         </w:rPr>
-        <w:t xml:space="preserve">voorganger, Gerardus van der Leeuw. Van Baaren bezocht nooit zelf de landen waarvan hij </w:t>
+        <w:t xml:space="preserve">voorganger, Gerardus van der Leeuw. Van Baaren bezocht zelf nooit de landen waarvan hij </w:t>
       </w:r>
       <w:r>
         <w:rPr>
@@ -420,7 +430,7 @@
           <w:color w:val="000000"/>
           <w:sz w:val="24"/>
         </w:rPr>
-        <w:t xml:space="preserve">voorwerpen verzamelde, maar kocht zijn collectie bij elkaar via zijn grote Europese netwerk </w:t>
+        <w:t xml:space="preserve">voorwerpen verzamelde, maar bracht zijn collectie bij elkaar via zijn grote Europese netwerk </w:t>
       </w:r>
       <w:r>
         <w:rPr>
@@ -430,7 +440,7 @@
           <w:color w:val="000000"/>
           <w:sz w:val="24"/>
         </w:rPr>
-        <w:t xml:space="preserve">van kunsthandelaren en congregaties. Na de oprichting van het museum werd Van Baarens </w:t>
+        <w:t xml:space="preserve">van kunsthandelaren en Christelijke congregaties. Na de oprichting van het museum werd </w:t>
       </w:r>
       <w:r>
         <w:rPr>
@@ -440,7 +450,7 @@
           <w:color w:val="000000"/>
           <w:sz w:val="24"/>
         </w:rPr>
-        <w:t xml:space="preserve">collectie ruimschoots uitgebreid. Onder andere museum Het Princessehof in Leeuwarden </w:t>
+        <w:t xml:space="preserve">Van Baarens collectie aanzienlijk uitgebreid. Onder andere museum Het Princessehof in </w:t>
       </w:r>
       <w:r>
         <w:rPr>
@@ -450,7 +460,7 @@
           <w:color w:val="000000"/>
           <w:sz w:val="24"/>
         </w:rPr>
-        <w:t xml:space="preserve">schonk haar etnografische collectie aan het museum in Groningen, omdat het Friese museum </w:t>
+        <w:t xml:space="preserve">Leeuwarden schonk in 1970 een deel van haar etnografische collectie aan het museum in </w:t>
       </w:r>
       <w:r>
         <w:rPr>
@@ -460,7 +470,7 @@
           <w:color w:val="000000"/>
           <w:sz w:val="24"/>
         </w:rPr>
-        <w:t xml:space="preserve">zich enkel ging richten op het verzamelen van keramiek. De gemeente Deventer schonk de </w:t>
+        <w:t xml:space="preserve">Groningen, omdat het Friese museum zich voornamelijk ging richten op het verzamelen van </w:t>
       </w:r>
       <w:r>
         <w:rPr>
@@ -470,7 +480,17 @@
           <w:color w:val="000000"/>
           <w:sz w:val="24"/>
         </w:rPr>
-        <w:t xml:space="preserve">collectie van de voormalige Tropische Landbouwschool. Daarnaast gaf de zakenman </w:t>
+        <w:t xml:space="preserve">keramiek. De gemeente Deventer schonk in 1971 de collectie van de voormalige Tropische </w:t>
+      </w:r>
+      <w:r>
+        <w:rPr>
+          <w:rFonts w:ascii="Charis SIL Regular" w:hAnsi="Charis SIL Regular" w:eastAsia="Charis SIL Regular"/>
+          <w:b w:val="0"/>
+          <w:i w:val="0"/>
+          <w:color w:val="000000"/>
+          <w:sz w:val="24"/>
+        </w:rPr>
+        <w:t xml:space="preserve">Landbouwschool. Daarnaast gaf de zakenman </w:t>
       </w:r>
       <w:r>
         <w:rPr>
@@ -515,9 +535,20 @@
             <w:rPr>
               <w:rStyle w:val="Hyperlink"/>
             </w:rPr>
-            <w:t xml:space="preserve">ten </w:t>
+            <w:t>ten</w:t>
           </w:r>
         </w:hyperlink>
+      </w:r>
+      <w:r>
+        <w:rPr>
+          <w:rFonts w:ascii="Charis SIL Regular" w:hAnsi="Charis SIL Regular" w:eastAsia="Charis SIL Regular"/>
+          <w:b w:val="0"/>
+          <w:i w:val="0"/>
+          <w:color w:val="0066CC"/>
+          <w:sz w:val="24"/>
+          <w:u w:val="single"/>
+        </w:rPr>
+        <w:t xml:space="preserve"> </w:t>
       </w:r>
       <w:r>
         <w:rPr>
@@ -545,79 +576,7 @@
           <w:color w:val="000000"/>
           <w:sz w:val="24"/>
         </w:rPr>
-        <w:t xml:space="preserve"> zijn collectie etnografica in langdurige bruikleen. Samen met de door de Ver</w:t>
-      </w:r>
-      <w:r>
-        <w:rPr>
-          <w:u w:val="single" w:color="0066cc"/>
-          <w:rFonts w:ascii="Charis SIL Regular" w:hAnsi="Charis SIL Regular" w:eastAsia="Charis SIL Regular"/>
-          <w:b w:val="0"/>
-          <w:i w:val="0"/>
-          <w:color w:val="000000"/>
-          <w:sz w:val="24"/>
-        </w:rPr>
-        <w:hyperlink r:id="rId10" w:history="1">
-          <w:r>
-            <w:rPr>
-              <w:rStyle w:val="Hyperlink"/>
-            </w:rPr>
-            <w:t>enigi</w:t>
-          </w:r>
-        </w:hyperlink>
-      </w:r>
-      <w:r>
-        <w:rPr>
-          <w:u w:val="single" w:color="0066cc"/>
-          <w:rFonts w:ascii="Charis SIL Regular" w:hAnsi="Charis SIL Regular" w:eastAsia="Charis SIL Regular"/>
-          <w:b w:val="0"/>
-          <w:i w:val="0"/>
-          <w:color w:val="000000"/>
-          <w:sz w:val="24"/>
-        </w:rPr>
-        <w:hyperlink r:id="rId10" w:history="1">
-          <w:r>
-            <w:rPr>
-              <w:rStyle w:val="Hyperlink"/>
-            </w:rPr>
-            <w:t>n</w:t>
-          </w:r>
-        </w:hyperlink>
-      </w:r>
-      <w:r>
-        <w:rPr>
-          <w:u w:val="single" w:color="0066cc"/>
-          <w:rFonts w:ascii="Charis SIL Regular" w:hAnsi="Charis SIL Regular" w:eastAsia="Charis SIL Regular"/>
-          <w:b w:val="0"/>
-          <w:i w:val="0"/>
-          <w:color w:val="000000"/>
-          <w:sz w:val="24"/>
-        </w:rPr>
-        <w:hyperlink r:id="rId10" w:history="1">
-          <w:r>
-            <w:rPr>
-              <w:rStyle w:val="Hyperlink"/>
-            </w:rPr>
-            <w:t xml:space="preserve">g </w:t>
-          </w:r>
-        </w:hyperlink>
-      </w:r>
-      <w:r>
-        <w:rPr>
-          <w:u w:val="single" w:color="0066cc"/>
-          <w:rFonts w:ascii="Charis SIL Regular" w:hAnsi="Charis SIL Regular" w:eastAsia="Charis SIL Regular"/>
-          <w:b w:val="0"/>
-          <w:i w:val="0"/>
-          <w:color w:val="000000"/>
-          <w:sz w:val="24"/>
-        </w:rPr>
-        <w:hyperlink r:id="rId10" w:history="1">
-          <w:r>
-            <w:rPr>
-              <w:rStyle w:val="Hyperlink"/>
-            </w:rPr>
-            <w:t>Gerard</w:t>
-          </w:r>
-        </w:hyperlink>
+        <w:t xml:space="preserve"> zijn collectie etnografica in </w:t>
       </w:r>
       <w:r>
         <w:rPr>
@@ -627,7 +586,27 @@
           <w:color w:val="000000"/>
           <w:sz w:val="24"/>
         </w:rPr>
-        <w:t xml:space="preserve">us van der Leeuw aangekochte objecten, vormden bovenstaande collecties de kern van </w:t>
+        <w:t>langdurige bruikleen.</w:t>
+      </w:r>
+    </w:p>
+    <w:p>
+      <w:pPr>
+        <w:autoSpaceDN w:val="0"/>
+        <w:autoSpaceDE w:val="0"/>
+        <w:widowControl/>
+        <w:spacing w:line="288" w:lineRule="exact" w:before="240" w:after="0"/>
+        <w:ind w:left="0" w:right="0" w:firstLine="0"/>
+        <w:jc w:val="left"/>
+      </w:pPr>
+      <w:r>
+        <w:rPr>
+          <w:rFonts w:ascii="Charis SIL Regular" w:hAnsi="Charis SIL Regular" w:eastAsia="Charis SIL Regular"/>
+          <w:b w:val="0"/>
+          <w:i w:val="0"/>
+          <w:color w:val="000000"/>
+          <w:sz w:val="24"/>
+        </w:rPr>
+        <w:t xml:space="preserve">Samen met de door de Vereniging Gerardus van der Leeuw aangekochte objecten, vormden </w:t>
       </w:r>
       <w:r>
         <w:rPr>
@@ -637,7 +616,7 @@
           <w:color w:val="000000"/>
           <w:sz w:val="24"/>
         </w:rPr>
-        <w:t xml:space="preserve">het Volkenkundig Museum 'Gerardus van der Leeuw' dat in 1978 haar deuren opende aan de </w:t>
+        <w:t xml:space="preserve">bovenstaande collecties de kern van het Volkenkundig Museum 'Gerardus van der Leeuw' dat </w:t>
       </w:r>
       <w:r>
         <w:rPr>
@@ -647,7 +626,7 @@
           <w:color w:val="000000"/>
           <w:sz w:val="24"/>
         </w:rPr>
-        <w:t xml:space="preserve">Nieuwe Kijk in 't Jatstraat in Groningen-stad. Gedurende het bestaan van het museum werd </w:t>
+        <w:t xml:space="preserve">in 1978 haar deuren opende aan de Nieuwe Kijk in 't Jatstraat in Groningen-stad. Gedurende </w:t>
       </w:r>
       <w:r>
         <w:rPr>
@@ -657,7 +636,7 @@
           <w:color w:val="000000"/>
           <w:sz w:val="24"/>
         </w:rPr>
-        <w:t xml:space="preserve">de collectie door aankopen en schenkingen aangevuld. Na verschillende mislukte pogingen </w:t>
+        <w:t xml:space="preserve">het bestaan van het museum werd de collectie door aankopen en schenkingen aangevuld. Na </w:t>
       </w:r>
       <w:r>
         <w:rPr>
@@ -667,7 +646,7 @@
           <w:color w:val="000000"/>
           <w:sz w:val="24"/>
         </w:rPr>
-        <w:t xml:space="preserve">het etnografisch museum te laten fuseren met een ander museum in Groningen sloot </w:t>
+        <w:t xml:space="preserve">verschillende mislukte pogingen het etnografisch museum te laten fuseren met een ander </w:t>
       </w:r>
       <w:r>
         <w:rPr>
@@ -677,7 +656,7 @@
           <w:color w:val="000000"/>
           <w:sz w:val="24"/>
         </w:rPr>
-        <w:t xml:space="preserve">Volkenkundig Museum 'Gerardus van der Leeuw' in 2003. De museumcollectie werd </w:t>
+        <w:t xml:space="preserve">museum in Groningen sloot Volkenkundig Museum 'Gerardus van der Leeuw' in 2003. De </w:t>
       </w:r>
       <w:r>
         <w:rPr>
@@ -687,7 +666,7 @@
           <w:color w:val="000000"/>
           <w:sz w:val="24"/>
         </w:rPr>
-        <w:t xml:space="preserve">opgenomen door het Groninger Universiteitsmuseum, waar de verzameling nog altijd deel </w:t>
+        <w:t xml:space="preserve">museumcollectie werd opgenomen door het Groninger Universiteitsmuseum, waar de </w:t>
       </w:r>
       <w:r>
         <w:rPr>
@@ -697,7 +676,7 @@
           <w:color w:val="000000"/>
           <w:sz w:val="24"/>
         </w:rPr>
-        <w:t>vanuit maakt.</w:t>
+        <w:t>verzameling nog altijd deel vanuit maakt.</w:t>
       </w:r>
     </w:p>
     <w:p>
@@ -706,7 +685,7 @@
         <w:autoSpaceDE w:val="0"/>
         <w:widowControl/>
         <w:spacing w:line="420" w:lineRule="exact" w:before="204" w:after="0"/>
-        <w:ind w:left="10" w:right="0" w:firstLine="0"/>
+        <w:ind w:left="0" w:right="0" w:firstLine="0"/>
         <w:jc w:val="left"/>
       </w:pPr>
       <w:r>
@@ -726,7 +705,7 @@
         <w:autoSpaceDE w:val="0"/>
         <w:widowControl/>
         <w:spacing w:line="288" w:lineRule="exact" w:before="276" w:after="0"/>
-        <w:ind w:left="10" w:right="0" w:firstLine="0"/>
+        <w:ind w:left="0" w:right="0" w:firstLine="0"/>
         <w:jc w:val="left"/>
       </w:pPr>
       <w:r>
@@ -1006,6 +985,7 @@
       </w:r>
       <w:r>
         <w:rPr>
+          <w:u w:val="single" w:color="0066cc"/>
           <w:rFonts w:ascii="Charis SIL Regular" w:hAnsi="Charis SIL Regular" w:eastAsia="Charis SIL Regular"/>
           <w:b w:val="0"/>
           <w:i w:val="0"/>
@@ -1151,11 +1131,30 @@
     </w:p>
     <w:p>
       <w:pPr>
+        <w:sectPr>
+          <w:pgSz w:w="11900" w:h="16840"/>
+          <w:pgMar w:top="448" w:right="1016" w:bottom="598" w:left="960" w:header="720" w:footer="720" w:gutter="0"/>
+          <w:cols/>
+          <w:docGrid w:linePitch="360"/>
+        </w:sectPr>
+      </w:pPr>
+    </w:p>
+    <w:p>
+      <w:pPr>
         <w:autoSpaceDN w:val="0"/>
         <w:autoSpaceDE w:val="0"/>
         <w:widowControl/>
-        <w:spacing w:line="288" w:lineRule="exact" w:before="240" w:after="0"/>
-        <w:ind w:left="10" w:right="144" w:firstLine="0"/>
+        <w:spacing w:line="220" w:lineRule="exact" w:before="0" w:after="104"/>
+        <w:ind w:left="0" w:right="0"/>
+      </w:pPr>
+    </w:p>
+    <w:p>
+      <w:pPr>
+        <w:autoSpaceDN w:val="0"/>
+        <w:autoSpaceDE w:val="0"/>
+        <w:widowControl/>
+        <w:spacing w:line="288" w:lineRule="exact" w:before="64" w:after="0"/>
+        <w:ind w:left="10" w:right="0" w:firstLine="0"/>
         <w:jc w:val="left"/>
       </w:pPr>
       <w:r>
@@ -1262,46 +1261,7 @@
           <w:color w:val="000000"/>
           <w:sz w:val="24"/>
         </w:rPr>
-        <w:t>. Naast een collectieoverzicht biedt deze</w:t>
-      </w:r>
-    </w:p>
-    <w:p>
-      <w:pPr>
-        <w:sectPr>
-          <w:pgSz w:w="11900" w:h="16840"/>
-          <w:pgMar w:top="448" w:right="988" w:bottom="454" w:left="950" w:header="720" w:footer="720" w:gutter="0"/>
-          <w:cols/>
-          <w:docGrid w:linePitch="360"/>
-        </w:sectPr>
-      </w:pPr>
-    </w:p>
-    <w:p>
-      <w:pPr>
-        <w:autoSpaceDN w:val="0"/>
-        <w:autoSpaceDE w:val="0"/>
-        <w:widowControl/>
-        <w:spacing w:line="220" w:lineRule="exact" w:before="0" w:after="104"/>
-        <w:ind w:left="0" w:right="0"/>
-      </w:pPr>
-    </w:p>
-    <w:p>
-      <w:pPr>
-        <w:autoSpaceDN w:val="0"/>
-        <w:autoSpaceDE w:val="0"/>
-        <w:widowControl/>
-        <w:spacing w:line="288" w:lineRule="exact" w:before="64" w:after="0"/>
-        <w:ind w:left="10" w:right="144" w:firstLine="0"/>
-        <w:jc w:val="left"/>
-      </w:pPr>
-      <w:r>
-        <w:rPr>
-          <w:rFonts w:ascii="Charis SIL Regular" w:hAnsi="Charis SIL Regular" w:eastAsia="Charis SIL Regular"/>
-          <w:b w:val="0"/>
-          <w:i w:val="0"/>
-          <w:color w:val="000000"/>
-          <w:sz w:val="24"/>
-        </w:rPr>
-        <w:t xml:space="preserve">catalogus ook veel achtergrond informatie over het Deventerse museum. De oorspronkelijke </w:t>
+        <w:t xml:space="preserve">. Naast een collectieoverzicht biedt deze </w:t>
       </w:r>
       <w:r>
         <w:rPr>
@@ -1311,7 +1271,120 @@
           <w:color w:val="000000"/>
           <w:sz w:val="24"/>
         </w:rPr>
-        <w:t xml:space="preserve">collectie van Van Baaren (de VB-collectie) staat beschreven in het boek </w:t>
+        <w:t>catalogus ook veel achterg</w:t>
+      </w:r>
+      <w:r>
+        <w:rPr>
+          <w:u w:val="single" w:color="0066cc"/>
+          <w:rFonts w:ascii="Charis SIL Regular" w:hAnsi="Charis SIL Regular" w:eastAsia="Charis SIL Regular"/>
+          <w:b w:val="0"/>
+          <w:i w:val="0"/>
+          <w:color w:val="000000"/>
+          <w:sz w:val="24"/>
+        </w:rPr>
+        <w:hyperlink r:id="rId12" w:history="1">
+          <w:r>
+            <w:rPr>
+              <w:rStyle w:val="Hyperlink"/>
+            </w:rPr>
+            <w:t>ro</w:t>
+          </w:r>
+        </w:hyperlink>
+      </w:r>
+      <w:r>
+        <w:rPr>
+          <w:u w:val="single" w:color="0066cc"/>
+          <w:rFonts w:ascii="Charis SIL Regular" w:hAnsi="Charis SIL Regular" w:eastAsia="Charis SIL Regular"/>
+          <w:b w:val="0"/>
+          <w:i w:val="0"/>
+          <w:color w:val="000000"/>
+          <w:sz w:val="24"/>
+        </w:rPr>
+        <w:hyperlink r:id="rId12" w:history="1">
+          <w:r>
+            <w:rPr>
+              <w:rStyle w:val="Hyperlink"/>
+            </w:rPr>
+            <w:t>n</w:t>
+          </w:r>
+        </w:hyperlink>
+      </w:r>
+      <w:r>
+        <w:rPr>
+          <w:u w:val="single" w:color="0066cc"/>
+          <w:rFonts w:ascii="Charis SIL Regular" w:hAnsi="Charis SIL Regular" w:eastAsia="Charis SIL Regular"/>
+          <w:b w:val="0"/>
+          <w:i w:val="0"/>
+          <w:color w:val="000000"/>
+          <w:sz w:val="24"/>
+        </w:rPr>
+        <w:hyperlink r:id="rId12" w:history="1">
+          <w:r>
+            <w:rPr>
+              <w:rStyle w:val="Hyperlink"/>
+            </w:rPr>
+            <w:t>d infor</w:t>
+          </w:r>
+        </w:hyperlink>
+      </w:r>
+      <w:r>
+        <w:rPr>
+          <w:u w:val="single" w:color="0066cc"/>
+          <w:rFonts w:ascii="Charis SIL Regular" w:hAnsi="Charis SIL Regular" w:eastAsia="Charis SIL Regular"/>
+          <w:b w:val="0"/>
+          <w:i w:val="0"/>
+          <w:color w:val="000000"/>
+          <w:sz w:val="24"/>
+        </w:rPr>
+        <w:t>m</w:t>
+      </w:r>
+      <w:r>
+        <w:rPr>
+          <w:u w:val="single" w:color="0066cc"/>
+          <w:rFonts w:ascii="Charis SIL Regular" w:hAnsi="Charis SIL Regular" w:eastAsia="Charis SIL Regular"/>
+          <w:b w:val="0"/>
+          <w:i w:val="0"/>
+          <w:color w:val="000000"/>
+          <w:sz w:val="24"/>
+        </w:rPr>
+        <w:hyperlink r:id="rId12" w:history="1">
+          <w:r>
+            <w:rPr>
+              <w:rStyle w:val="Hyperlink"/>
+            </w:rPr>
+            <w:t>atie ove</w:t>
+          </w:r>
+        </w:hyperlink>
+      </w:r>
+      <w:r>
+        <w:rPr>
+          <w:rFonts w:ascii="Charis SIL Regular" w:hAnsi="Charis SIL Regular" w:eastAsia="Charis SIL Regular"/>
+          <w:b w:val="0"/>
+          <w:i w:val="0"/>
+          <w:color w:val="000000"/>
+          <w:sz w:val="24"/>
+        </w:rPr>
+        <w:t xml:space="preserve">r het Deventerse museum. Zie voor meer </w:t>
+      </w:r>
+      <w:r>
+        <w:rPr>
+          <w:rFonts w:ascii="Charis SIL Regular" w:hAnsi="Charis SIL Regular" w:eastAsia="Charis SIL Regular"/>
+          <w:b w:val="0"/>
+          <w:i w:val="0"/>
+          <w:color w:val="000000"/>
+          <w:sz w:val="24"/>
+        </w:rPr>
+        <w:t xml:space="preserve">informatie over het Tropische Landbouwmuseum de zoekhulp over het museum. De </w:t>
+      </w:r>
+      <w:r>
+        <w:rPr>
+          <w:rFonts w:ascii="Charis SIL Regular" w:hAnsi="Charis SIL Regular" w:eastAsia="Charis SIL Regular"/>
+          <w:b w:val="0"/>
+          <w:i w:val="0"/>
+          <w:color w:val="000000"/>
+          <w:sz w:val="24"/>
+        </w:rPr>
+        <w:t xml:space="preserve">oorspronkelijke collectie van Van Baaren (de VB-collectie) staat beschreven in het boek </w:t>
       </w:r>
       <w:r>
         <w:rPr>
@@ -1321,7 +1394,7 @@
           <w:color w:val="000000"/>
           <w:sz w:val="24"/>
         </w:rPr>
-        <w:t xml:space="preserve">The Collection Van </w:t>
+        <w:t xml:space="preserve">The </w:t>
       </w:r>
       <w:r>
         <w:rPr>
@@ -1331,7 +1404,7 @@
           <w:color w:val="000000"/>
           <w:sz w:val="24"/>
         </w:rPr>
-        <w:t>Baaren</w:t>
+        <w:t>Collection Van Baaren</w:t>
       </w:r>
       <w:r>
         <w:rPr>
@@ -1341,10 +1414,7 @@
           <w:color w:val="000000"/>
           <w:sz w:val="24"/>
         </w:rPr>
-        <w:t xml:space="preserve">, welke helaas niet online beschikbaar is. De etnografische collectie van het </w:t>
-      </w:r>
-      <w:r>
-        <w:br/>
+        <w:t xml:space="preserve">, welke helaas niet online beschikbaar is. De etnografische collectie van </w:t>
       </w:r>
       <w:r>
         <w:rPr>
@@ -1354,7 +1424,7 @@
           <w:color w:val="000000"/>
           <w:sz w:val="24"/>
         </w:rPr>
-        <w:t>Princessehof in Leeuwarden wordt gekenmerkt als de PL-collectie.</w:t>
+        <w:t>het Princessehof in Leeuwarden wordt gekenmerkt als de PL-collectie.</w:t>
       </w:r>
     </w:p>
     <w:p>
@@ -2504,8 +2574,8 @@
         <w:autoSpaceDN w:val="0"/>
         <w:autoSpaceDE w:val="0"/>
         <w:widowControl/>
-        <w:spacing w:line="288" w:lineRule="exact" w:before="240" w:after="0"/>
-        <w:ind w:left="810" w:right="1008" w:firstLine="0"/>
+        <w:spacing w:line="354" w:lineRule="exact" w:before="174" w:after="0"/>
+        <w:ind w:left="810" w:right="0" w:firstLine="0"/>
         <w:jc w:val="left"/>
       </w:pPr>
       <w:r>
@@ -2516,8 +2586,37 @@
           <w:color w:val="000000"/>
           <w:sz w:val="24"/>
         </w:rPr>
-        <w:t xml:space="preserve">Schotanus, M., V. Arnoldus-Schröder, en Nico de Jonge. Hoe het ging en verging: </w:t>
+        <w:t>Schotanus, M., V. Arnoldus-Schröder, en Nico de Jonge. Hoe het ging en verging:</w:t>
       </w:r>
+    </w:p>
+    <w:p>
+      <w:pPr>
+        <w:sectPr>
+          <w:pgSz w:w="11900" w:h="16840"/>
+          <w:pgMar w:top="324" w:right="980" w:bottom="376" w:left="950" w:header="720" w:footer="720" w:gutter="0"/>
+          <w:cols/>
+          <w:docGrid w:linePitch="360"/>
+        </w:sectPr>
+      </w:pPr>
+    </w:p>
+    <w:p>
+      <w:pPr>
+        <w:autoSpaceDN w:val="0"/>
+        <w:autoSpaceDE w:val="0"/>
+        <w:widowControl/>
+        <w:spacing w:line="220" w:lineRule="exact" w:before="0" w:after="104"/>
+        <w:ind w:left="0" w:right="0"/>
+      </w:pPr>
+    </w:p>
+    <w:p>
+      <w:pPr>
+        <w:autoSpaceDN w:val="0"/>
+        <w:autoSpaceDE w:val="0"/>
+        <w:widowControl/>
+        <w:spacing w:line="288" w:lineRule="exact" w:before="64" w:after="0"/>
+        <w:ind w:left="800" w:right="1152" w:firstLine="0"/>
+        <w:jc w:val="left"/>
+      </w:pPr>
       <w:r>
         <w:rPr>
           <w:rFonts w:ascii="Charis SIL Italic" w:hAnsi="Charis SIL Italic" w:eastAsia="Charis SIL Italic"/>
@@ -2556,37 +2655,8 @@
           <w:color w:val="000000"/>
           <w:sz w:val="24"/>
         </w:rPr>
-        <w:t>over het Volkenkundig Museum 'Gerardus van der Leeuw' en een overzicht biedt</w:t>
+        <w:t xml:space="preserve">over het Volkenkundig Museum 'Gerardus van der Leeuw' en een overzicht biedt </w:t>
       </w:r>
-    </w:p>
-    <w:p>
-      <w:pPr>
-        <w:sectPr>
-          <w:pgSz w:w="11900" w:h="16840"/>
-          <w:pgMar w:top="324" w:right="980" w:bottom="376" w:left="950" w:header="720" w:footer="720" w:gutter="0"/>
-          <w:cols/>
-          <w:docGrid w:linePitch="360"/>
-        </w:sectPr>
-      </w:pPr>
-    </w:p>
-    <w:p>
-      <w:pPr>
-        <w:autoSpaceDN w:val="0"/>
-        <w:autoSpaceDE w:val="0"/>
-        <w:widowControl/>
-        <w:spacing w:line="220" w:lineRule="exact" w:before="0" w:after="104"/>
-        <w:ind w:left="0" w:right="0"/>
-      </w:pPr>
-    </w:p>
-    <w:p>
-      <w:pPr>
-        <w:autoSpaceDN w:val="0"/>
-        <w:autoSpaceDE w:val="0"/>
-        <w:widowControl/>
-        <w:spacing w:line="352" w:lineRule="exact" w:before="0" w:after="0"/>
-        <w:ind w:left="800" w:right="0" w:firstLine="0"/>
-        <w:jc w:val="left"/>
-      </w:pPr>
       <w:r>
         <w:rPr>
           <w:rFonts w:ascii="Charis SIL Italic" w:hAnsi="Charis SIL Italic" w:eastAsia="Charis SIL Italic"/>
@@ -3937,12 +4007,31 @@
     </w:p>
     <w:p>
       <w:pPr>
+        <w:sectPr>
+          <w:pgSz w:w="11900" w:h="16840"/>
+          <w:pgMar w:top="324" w:right="940" w:bottom="378" w:left="960" w:header="720" w:footer="720" w:gutter="0"/>
+          <w:cols/>
+          <w:docGrid w:linePitch="360"/>
+        </w:sectPr>
+      </w:pPr>
+    </w:p>
+    <w:p>
+      <w:pPr>
         <w:autoSpaceDN w:val="0"/>
         <w:autoSpaceDE w:val="0"/>
         <w:widowControl/>
-        <w:spacing w:line="288" w:lineRule="exact" w:before="240" w:after="0"/>
-        <w:ind w:left="0" w:right="3744" w:firstLine="0"/>
-        <w:jc w:val="left"/>
+        <w:spacing w:line="220" w:lineRule="exact" w:before="0" w:after="104"/>
+        <w:ind w:left="0" w:right="0"/>
+      </w:pPr>
+    </w:p>
+    <w:p>
+      <w:pPr>
+        <w:autoSpaceDN w:val="0"/>
+        <w:autoSpaceDE w:val="0"/>
+        <w:widowControl/>
+        <w:spacing w:line="288" w:lineRule="exact" w:before="64" w:after="0"/>
+        <w:ind w:left="0" w:right="3312" w:firstLine="0"/>
+        <w:jc w:val="center"/>
       </w:pPr>
       <w:r>
         <w:rPr>
@@ -3962,12 +4051,12 @@
           <w:color w:val="000000"/>
           <w:sz w:val="24"/>
         </w:rPr>
-        <w:t>last edited by Rosalie Hans as reviewer on 2025-10-21</w:t>
+        <w:t>last edited by Wiebe Reints as original_author on 2025-12-22</w:t>
       </w:r>
     </w:p>
     <w:sectPr>
       <w:pgSz w:w="11900" w:h="16840"/>
-      <w:pgMar w:top="324" w:right="940" w:bottom="400" w:left="960" w:header="720" w:footer="720" w:gutter="0"/>
+      <w:pgMar w:top="324" w:right="1440" w:bottom="1440" w:left="960" w:header="720" w:footer="720" w:gutter="0"/>
       <w:cols/>
       <w:docGrid w:linePitch="360"/>
     </w:sectPr>

--- a/EXPORTS/DOCX/published/niveau3/Dutch/GerardusLeeuw.docx
+++ b/EXPORTS/DOCX/published/niveau3/Dutch/GerardusLeeuw.docx
@@ -1271,72 +1271,7 @@
           <w:color w:val="000000"/>
           <w:sz w:val="24"/>
         </w:rPr>
-        <w:t>catalogus ook veel achterg</w:t>
-      </w:r>
-      <w:r>
-        <w:rPr>
-          <w:u w:val="single" w:color="0066cc"/>
-          <w:rFonts w:ascii="Charis SIL Regular" w:hAnsi="Charis SIL Regular" w:eastAsia="Charis SIL Regular"/>
-          <w:b w:val="0"/>
-          <w:i w:val="0"/>
-          <w:color w:val="000000"/>
-          <w:sz w:val="24"/>
-        </w:rPr>
-        <w:hyperlink r:id="rId12" w:history="1">
-          <w:r>
-            <w:rPr>
-              <w:rStyle w:val="Hyperlink"/>
-            </w:rPr>
-            <w:t>ro</w:t>
-          </w:r>
-        </w:hyperlink>
-      </w:r>
-      <w:r>
-        <w:rPr>
-          <w:u w:val="single" w:color="0066cc"/>
-          <w:rFonts w:ascii="Charis SIL Regular" w:hAnsi="Charis SIL Regular" w:eastAsia="Charis SIL Regular"/>
-          <w:b w:val="0"/>
-          <w:i w:val="0"/>
-          <w:color w:val="000000"/>
-          <w:sz w:val="24"/>
-        </w:rPr>
-        <w:hyperlink r:id="rId12" w:history="1">
-          <w:r>
-            <w:rPr>
-              <w:rStyle w:val="Hyperlink"/>
-            </w:rPr>
-            <w:t>n</w:t>
-          </w:r>
-        </w:hyperlink>
-      </w:r>
-      <w:r>
-        <w:rPr>
-          <w:u w:val="single" w:color="0066cc"/>
-          <w:rFonts w:ascii="Charis SIL Regular" w:hAnsi="Charis SIL Regular" w:eastAsia="Charis SIL Regular"/>
-          <w:b w:val="0"/>
-          <w:i w:val="0"/>
-          <w:color w:val="000000"/>
-          <w:sz w:val="24"/>
-        </w:rPr>
-        <w:hyperlink r:id="rId12" w:history="1">
-          <w:r>
-            <w:rPr>
-              <w:rStyle w:val="Hyperlink"/>
-            </w:rPr>
-            <w:t>d infor</w:t>
-          </w:r>
-        </w:hyperlink>
-      </w:r>
-      <w:r>
-        <w:rPr>
-          <w:u w:val="single" w:color="0066cc"/>
-          <w:rFonts w:ascii="Charis SIL Regular" w:hAnsi="Charis SIL Regular" w:eastAsia="Charis SIL Regular"/>
-          <w:b w:val="0"/>
-          <w:i w:val="0"/>
-          <w:color w:val="000000"/>
-          <w:sz w:val="24"/>
-        </w:rPr>
-        <w:t>m</w:t>
+        <w:t>catalogus ook veel achtergrond inform</w:t>
       </w:r>
       <w:r>
         <w:rPr>

--- a/EXPORTS/DOCX/published/niveau3/Dutch/GerardusLeeuw.docx
+++ b/EXPORTS/DOCX/published/niveau3/Dutch/GerardusLeeuw.docx
@@ -1271,7 +1271,71 @@
           <w:color w:val="000000"/>
           <w:sz w:val="24"/>
         </w:rPr>
-        <w:t>catalogus ook veel achtergrond inform</w:t>
+        <w:t>catalogus ook veel achterg</w:t>
+      </w:r>
+      <w:r>
+        <w:rPr>
+          <w:u w:val="single" w:color="0066cc"/>
+          <w:rFonts w:ascii="Charis SIL Regular" w:hAnsi="Charis SIL Regular" w:eastAsia="Charis SIL Regular"/>
+          <w:b w:val="0"/>
+          <w:i w:val="0"/>
+          <w:color w:val="000000"/>
+          <w:sz w:val="24"/>
+        </w:rPr>
+        <w:hyperlink r:id="rId12" w:history="1">
+          <w:r>
+            <w:rPr>
+              <w:rStyle w:val="Hyperlink"/>
+            </w:rPr>
+            <w:t>ro</w:t>
+          </w:r>
+        </w:hyperlink>
+      </w:r>
+      <w:r>
+        <w:rPr>
+          <w:u w:val="single" w:color="0066cc"/>
+          <w:rFonts w:ascii="Charis SIL Regular" w:hAnsi="Charis SIL Regular" w:eastAsia="Charis SIL Regular"/>
+          <w:b w:val="0"/>
+          <w:i w:val="0"/>
+          <w:color w:val="000000"/>
+          <w:sz w:val="24"/>
+        </w:rPr>
+        <w:hyperlink r:id="rId12" w:history="1">
+          <w:r>
+            <w:rPr>
+              <w:rStyle w:val="Hyperlink"/>
+            </w:rPr>
+            <w:t>n</w:t>
+          </w:r>
+        </w:hyperlink>
+      </w:r>
+      <w:r>
+        <w:rPr>
+          <w:u w:val="single" w:color="0066cc"/>
+          <w:rFonts w:ascii="Charis SIL Regular" w:hAnsi="Charis SIL Regular" w:eastAsia="Charis SIL Regular"/>
+          <w:b w:val="0"/>
+          <w:i w:val="0"/>
+          <w:color w:val="000000"/>
+          <w:sz w:val="24"/>
+        </w:rPr>
+        <w:hyperlink r:id="rId12" w:history="1">
+          <w:r>
+            <w:rPr>
+              <w:rStyle w:val="Hyperlink"/>
+            </w:rPr>
+            <w:t>d infor</w:t>
+          </w:r>
+        </w:hyperlink>
+      </w:r>
+      <w:r>
+        <w:rPr>
+          <w:rFonts w:ascii="Charis SIL Regular" w:hAnsi="Charis SIL Regular" w:eastAsia="Charis SIL Regular"/>
+          <w:b w:val="0"/>
+          <w:i w:val="0"/>
+          <w:color w:val="000000"/>
+          <w:sz w:val="24"/>
+        </w:rPr>
+        <w:t>m</w:t>
       </w:r>
       <w:r>
         <w:rPr>

--- a/EXPORTS/DOCX/published/niveau3/Dutch/GerardusLeeuw.docx
+++ b/EXPORTS/DOCX/published/niveau3/Dutch/GerardusLeeuw.docx
@@ -974,25 +974,7 @@
           <w:color w:val="000000"/>
           <w:sz w:val="24"/>
         </w:rPr>
-        <w:hyperlink r:id="rId11" w:history="1">
-          <w:r>
-            <w:rPr>
-              <w:rStyle w:val="Hyperlink"/>
-            </w:rPr>
-            <w:t xml:space="preserve">et </w:t>
-          </w:r>
-        </w:hyperlink>
-      </w:r>
-      <w:r>
-        <w:rPr>
-          <w:u w:val="single" w:color="0066cc"/>
-          <w:rFonts w:ascii="Charis SIL Regular" w:hAnsi="Charis SIL Regular" w:eastAsia="Charis SIL Regular"/>
-          <w:b w:val="0"/>
-          <w:i w:val="0"/>
-          <w:color w:val="000000"/>
-          <w:sz w:val="24"/>
-        </w:rPr>
-        <w:t>m</w:t>
+        <w:t>et m</w:t>
       </w:r>
       <w:r>
         <w:rPr>

--- a/EXPORTS/DOCX/published/niveau3/Dutch/GerardusLeeuw.docx
+++ b/EXPORTS/DOCX/published/niveau3/Dutch/GerardusLeeuw.docx
@@ -974,7 +974,25 @@
           <w:color w:val="000000"/>
           <w:sz w:val="24"/>
         </w:rPr>
-        <w:t>et m</w:t>
+        <w:hyperlink r:id="rId11" w:history="1">
+          <w:r>
+            <w:rPr>
+              <w:rStyle w:val="Hyperlink"/>
+            </w:rPr>
+            <w:t xml:space="preserve">et </w:t>
+          </w:r>
+        </w:hyperlink>
+      </w:r>
+      <w:r>
+        <w:rPr>
+          <w:u w:val="single" w:color="0066cc"/>
+          <w:rFonts w:ascii="Charis SIL Regular" w:hAnsi="Charis SIL Regular" w:eastAsia="Charis SIL Regular"/>
+          <w:b w:val="0"/>
+          <w:i w:val="0"/>
+          <w:color w:val="000000"/>
+          <w:sz w:val="24"/>
+        </w:rPr>
+        <w:t>m</w:t>
       </w:r>
       <w:r>
         <w:rPr>

--- a/EXPORTS/DOCX/published/niveau3/Dutch/GerardusLeeuw.docx
+++ b/EXPORTS/DOCX/published/niveau3/Dutch/GerardusLeeuw.docx
@@ -1329,6 +1329,7 @@
       </w:r>
       <w:r>
         <w:rPr>
+          <w:u w:val="single" w:color="0066cc"/>
           <w:rFonts w:ascii="Charis SIL Regular" w:hAnsi="Charis SIL Regular" w:eastAsia="Charis SIL Regular"/>
           <w:b w:val="0"/>
           <w:i w:val="0"/>
@@ -2390,52 +2391,8 @@
           <w:i w:val="0"/>
           <w:color w:val="0066CC"/>
           <w:sz w:val="24"/>
-          <w:u w:val="single"/>
         </w:rPr>
-        <w:hyperlink r:id="rId15" w:history="1">
-          <w:r>
-            <w:rPr>
-              <w:rStyle w:val="Hyperlink"/>
-            </w:rPr>
-            <w:t>archives</w:t>
-          </w:r>
-        </w:hyperlink>
-      </w:r>
-      <w:r>
-        <w:rPr>
-          <w:rFonts w:ascii="Charis SIL Regular" w:hAnsi="Charis SIL Regular" w:eastAsia="Charis SIL Regular"/>
-          <w:b w:val="0"/>
-          <w:i w:val="0"/>
-          <w:color w:val="0066CC"/>
-          <w:sz w:val="24"/>
-          <w:u w:val="single"/>
-        </w:rPr>
-        <w:hyperlink r:id="rId15" w:history="1">
-          <w:r>
-            <w:rPr>
-              <w:rStyle w:val="Hyperlink"/>
-            </w:rPr>
-            <w:t>-</w:t>
-          </w:r>
-        </w:hyperlink>
-      </w:r>
-      <w:r>
-        <w:rPr>
-          <w:rFonts w:ascii="Charis SIL Regular" w:hAnsi="Charis SIL Regular" w:eastAsia="Charis SIL Regular"/>
-          <w:b w:val="0"/>
-          <w:i w:val="0"/>
-          <w:color w:val="0066CC"/>
-          <w:sz w:val="24"/>
-          <w:u w:val="single"/>
-        </w:rPr>
-        <w:hyperlink r:id="rId15" w:history="1">
-          <w:r>
-            <w:rPr>
-              <w:rStyle w:val="Hyperlink"/>
-            </w:rPr>
-            <w:t>inventories/</w:t>
-          </w:r>
-        </w:hyperlink>
+        <w:t>archives-inventories/</w:t>
       </w:r>
       <w:r>
         <w:rPr>

--- a/EXPORTS/DOCX/published/niveau3/Dutch/GerardusLeeuw.docx
+++ b/EXPORTS/DOCX/published/niveau3/Dutch/GerardusLeeuw.docx
@@ -1329,7 +1329,6 @@
       </w:r>
       <w:r>
         <w:rPr>
-          <w:u w:val="single" w:color="0066cc"/>
           <w:rFonts w:ascii="Charis SIL Regular" w:hAnsi="Charis SIL Regular" w:eastAsia="Charis SIL Regular"/>
           <w:b w:val="0"/>
           <w:i w:val="0"/>
@@ -2391,8 +2390,52 @@
           <w:i w:val="0"/>
           <w:color w:val="0066CC"/>
           <w:sz w:val="24"/>
+          <w:u w:val="single"/>
         </w:rPr>
-        <w:t>archives-inventories/</w:t>
+        <w:hyperlink r:id="rId15" w:history="1">
+          <w:r>
+            <w:rPr>
+              <w:rStyle w:val="Hyperlink"/>
+            </w:rPr>
+            <w:t>archives</w:t>
+          </w:r>
+        </w:hyperlink>
+      </w:r>
+      <w:r>
+        <w:rPr>
+          <w:rFonts w:ascii="Charis SIL Regular" w:hAnsi="Charis SIL Regular" w:eastAsia="Charis SIL Regular"/>
+          <w:b w:val="0"/>
+          <w:i w:val="0"/>
+          <w:color w:val="0066CC"/>
+          <w:sz w:val="24"/>
+          <w:u w:val="single"/>
+        </w:rPr>
+        <w:hyperlink r:id="rId15" w:history="1">
+          <w:r>
+            <w:rPr>
+              <w:rStyle w:val="Hyperlink"/>
+            </w:rPr>
+            <w:t>-</w:t>
+          </w:r>
+        </w:hyperlink>
+      </w:r>
+      <w:r>
+        <w:rPr>
+          <w:rFonts w:ascii="Charis SIL Regular" w:hAnsi="Charis SIL Regular" w:eastAsia="Charis SIL Regular"/>
+          <w:b w:val="0"/>
+          <w:i w:val="0"/>
+          <w:color w:val="0066CC"/>
+          <w:sz w:val="24"/>
+          <w:u w:val="single"/>
+        </w:rPr>
+        <w:hyperlink r:id="rId15" w:history="1">
+          <w:r>
+            <w:rPr>
+              <w:rStyle w:val="Hyperlink"/>
+            </w:rPr>
+            <w:t>inventories/</w:t>
+          </w:r>
+        </w:hyperlink>
       </w:r>
       <w:r>
         <w:rPr>

--- a/EXPORTS/DOCX/published/niveau3/Dutch/GerardusLeeuw.docx
+++ b/EXPORTS/DOCX/published/niveau3/Dutch/GerardusLeeuw.docx
@@ -974,25 +974,7 @@
           <w:color w:val="000000"/>
           <w:sz w:val="24"/>
         </w:rPr>
-        <w:hyperlink r:id="rId11" w:history="1">
-          <w:r>
-            <w:rPr>
-              <w:rStyle w:val="Hyperlink"/>
-            </w:rPr>
-            <w:t xml:space="preserve">et </w:t>
-          </w:r>
-        </w:hyperlink>
-      </w:r>
-      <w:r>
-        <w:rPr>
-          <w:u w:val="single" w:color="0066cc"/>
-          <w:rFonts w:ascii="Charis SIL Regular" w:hAnsi="Charis SIL Regular" w:eastAsia="Charis SIL Regular"/>
-          <w:b w:val="0"/>
-          <w:i w:val="0"/>
-          <w:color w:val="000000"/>
-          <w:sz w:val="24"/>
-        </w:rPr>
-        <w:t>m</w:t>
+        <w:t>et m</w:t>
       </w:r>
       <w:r>
         <w:rPr>
@@ -1329,6 +1311,7 @@
       </w:r>
       <w:r>
         <w:rPr>
+          <w:u w:val="single" w:color="0066cc"/>
           <w:rFonts w:ascii="Charis SIL Regular" w:hAnsi="Charis SIL Regular" w:eastAsia="Charis SIL Regular"/>
           <w:b w:val="0"/>
           <w:i w:val="0"/>

--- a/EXPORTS/DOCX/published/niveau3/Dutch/GerardusLeeuw.docx
+++ b/EXPORTS/DOCX/published/niveau3/Dutch/GerardusLeeuw.docx
@@ -967,7 +967,6 @@
       </w:r>
       <w:r>
         <w:rPr>
-          <w:u w:val="single" w:color="0066cc"/>
           <w:rFonts w:ascii="Charis SIL Regular" w:hAnsi="Charis SIL Regular" w:eastAsia="Charis SIL Regular"/>
           <w:b w:val="0"/>
           <w:i w:val="0"/>
@@ -1311,7 +1310,6 @@
       </w:r>
       <w:r>
         <w:rPr>
-          <w:u w:val="single" w:color="0066cc"/>
           <w:rFonts w:ascii="Charis SIL Regular" w:hAnsi="Charis SIL Regular" w:eastAsia="Charis SIL Regular"/>
           <w:b w:val="0"/>
           <w:i w:val="0"/>

--- a/EXPORTS/DOCX/published/niveau3/Dutch/GerardusLeeuw.docx
+++ b/EXPORTS/DOCX/published/niveau3/Dutch/GerardusLeeuw.docx
@@ -891,89 +891,7 @@
           <w:color w:val="000000"/>
           <w:sz w:val="24"/>
         </w:rPr>
-        <w:t>t</w:t>
-      </w:r>
-      <w:r>
-        <w:rPr>
-          <w:u w:val="single" w:color="0066cc"/>
-          <w:rFonts w:ascii="Charis SIL Regular" w:hAnsi="Charis SIL Regular" w:eastAsia="Charis SIL Regular"/>
-          <w:b w:val="0"/>
-          <w:i w:val="0"/>
-          <w:color w:val="000000"/>
-          <w:sz w:val="24"/>
-        </w:rPr>
-        <w:hyperlink r:id="rId11" w:history="1">
-          <w:r>
-            <w:rPr>
-              <w:rStyle w:val="Hyperlink"/>
-            </w:rPr>
-            <w:t xml:space="preserve">en </w:t>
-          </w:r>
-        </w:hyperlink>
-      </w:r>
-      <w:r>
-        <w:rPr>
-          <w:u w:val="single" w:color="0066cc"/>
-          <w:rFonts w:ascii="Charis SIL Regular" w:hAnsi="Charis SIL Regular" w:eastAsia="Charis SIL Regular"/>
-          <w:b w:val="0"/>
-          <w:i w:val="0"/>
-          <w:color w:val="000000"/>
-          <w:sz w:val="24"/>
-        </w:rPr>
-        <w:hyperlink r:id="rId11" w:history="1">
-          <w:r>
-            <w:rPr>
-              <w:rStyle w:val="Hyperlink"/>
-            </w:rPr>
-            <w:t>d</w:t>
-          </w:r>
-        </w:hyperlink>
-      </w:r>
-      <w:r>
-        <w:rPr>
-          <w:u w:val="single" w:color="0066cc"/>
-          <w:rFonts w:ascii="Charis SIL Regular" w:hAnsi="Charis SIL Regular" w:eastAsia="Charis SIL Regular"/>
-          <w:b w:val="0"/>
-          <w:i w:val="0"/>
-          <w:color w:val="000000"/>
-          <w:sz w:val="24"/>
-        </w:rPr>
-        <w:hyperlink r:id="rId11" w:history="1">
-          <w:r>
-            <w:rPr>
-              <w:rStyle w:val="Hyperlink"/>
-            </w:rPr>
-            <w:t xml:space="preserve">ie </w:t>
-          </w:r>
-        </w:hyperlink>
-      </w:r>
-      <w:r>
-        <w:rPr>
-          <w:u w:val="single" w:color="0066cc"/>
-          <w:rFonts w:ascii="Charis SIL Regular" w:hAnsi="Charis SIL Regular" w:eastAsia="Charis SIL Regular"/>
-          <w:b w:val="0"/>
-          <w:i w:val="0"/>
-          <w:color w:val="000000"/>
-          <w:sz w:val="24"/>
-        </w:rPr>
-        <w:hyperlink r:id="rId11" w:history="1">
-          <w:r>
-            <w:rPr>
-              <w:rStyle w:val="Hyperlink"/>
-            </w:rPr>
-            <w:t>h</w:t>
-          </w:r>
-        </w:hyperlink>
-      </w:r>
-      <w:r>
-        <w:rPr>
-          <w:rFonts w:ascii="Charis SIL Regular" w:hAnsi="Charis SIL Regular" w:eastAsia="Charis SIL Regular"/>
-          <w:b w:val="0"/>
-          <w:i w:val="0"/>
-          <w:color w:val="000000"/>
-          <w:sz w:val="24"/>
-        </w:rPr>
-        <w:t>et m</w:t>
+        <w:t>ten die het m</w:t>
       </w:r>
       <w:r>
         <w:rPr>
@@ -2371,52 +2289,8 @@
           <w:i w:val="0"/>
           <w:color w:val="0066CC"/>
           <w:sz w:val="24"/>
-          <w:u w:val="single"/>
         </w:rPr>
-        <w:hyperlink r:id="rId15" w:history="1">
-          <w:r>
-            <w:rPr>
-              <w:rStyle w:val="Hyperlink"/>
-            </w:rPr>
-            <w:t>archives</w:t>
-          </w:r>
-        </w:hyperlink>
-      </w:r>
-      <w:r>
-        <w:rPr>
-          <w:rFonts w:ascii="Charis SIL Regular" w:hAnsi="Charis SIL Regular" w:eastAsia="Charis SIL Regular"/>
-          <w:b w:val="0"/>
-          <w:i w:val="0"/>
-          <w:color w:val="0066CC"/>
-          <w:sz w:val="24"/>
-          <w:u w:val="single"/>
-        </w:rPr>
-        <w:hyperlink r:id="rId15" w:history="1">
-          <w:r>
-            <w:rPr>
-              <w:rStyle w:val="Hyperlink"/>
-            </w:rPr>
-            <w:t>-</w:t>
-          </w:r>
-        </w:hyperlink>
-      </w:r>
-      <w:r>
-        <w:rPr>
-          <w:rFonts w:ascii="Charis SIL Regular" w:hAnsi="Charis SIL Regular" w:eastAsia="Charis SIL Regular"/>
-          <w:b w:val="0"/>
-          <w:i w:val="0"/>
-          <w:color w:val="0066CC"/>
-          <w:sz w:val="24"/>
-          <w:u w:val="single"/>
-        </w:rPr>
-        <w:hyperlink r:id="rId15" w:history="1">
-          <w:r>
-            <w:rPr>
-              <w:rStyle w:val="Hyperlink"/>
-            </w:rPr>
-            <w:t>inventories/</w:t>
-          </w:r>
-        </w:hyperlink>
+        <w:t>archives-inventories/</w:t>
       </w:r>
       <w:r>
         <w:rPr>

--- a/EXPORTS/DOCX/published/niveau3/Dutch/GerardusLeeuw.docx
+++ b/EXPORTS/DOCX/published/niveau3/Dutch/GerardusLeeuw.docx
@@ -880,18 +880,7 @@
           <w:color w:val="000000"/>
           <w:sz w:val="24"/>
         </w:rPr>
-        <w:t>beschrijft; de collectie objec</w:t>
-      </w:r>
-      <w:r>
-        <w:rPr>
-          <w:u w:val="single" w:color="0066cc"/>
-          <w:rFonts w:ascii="Charis SIL Regular" w:hAnsi="Charis SIL Regular" w:eastAsia="Charis SIL Regular"/>
-          <w:b w:val="0"/>
-          <w:i w:val="0"/>
-          <w:color w:val="000000"/>
-          <w:sz w:val="24"/>
-        </w:rPr>
-        <w:t>ten die het m</w:t>
+        <w:t>beschrijft; de collectie objecten die het m</w:t>
       </w:r>
       <w:r>
         <w:rPr>
@@ -1228,6 +1217,7 @@
       </w:r>
       <w:r>
         <w:rPr>
+          <w:u w:val="single" w:color="0066cc"/>
           <w:rFonts w:ascii="Charis SIL Regular" w:hAnsi="Charis SIL Regular" w:eastAsia="Charis SIL Regular"/>
           <w:b w:val="0"/>
           <w:i w:val="0"/>
@@ -1895,7 +1885,28 @@
           <w:sz w:val="24"/>
           <w:u w:val="single"/>
         </w:rPr>
-        <w:t>Wageningen University &amp; Research</w:t>
+        <w:t>Natuurhistorisch en Volkenkundig Museum Oudenbosch</w:t>
+      </w:r>
+      <w:r>
+        <w:rPr>
+          <w:rFonts w:ascii="Charis SIL Regular" w:hAnsi="Charis SIL Regular" w:eastAsia="Charis SIL Regular"/>
+          <w:b w:val="0"/>
+          <w:i w:val="0"/>
+          <w:color w:val="000000"/>
+          <w:sz w:val="24"/>
+        </w:rPr>
+        <w:t xml:space="preserve">•  </w:t>
+      </w:r>
+      <w:r>
+        <w:rPr>
+          <w:rFonts w:ascii="Charis SIL Regular" w:hAnsi="Charis SIL Regular" w:eastAsia="Charis SIL Regular"/>
+          <w:b w:val="0"/>
+          <w:i w:val="0"/>
+          <w:color w:val="0066CC"/>
+          <w:sz w:val="24"/>
+          <w:u w:val="single"/>
+        </w:rPr>
+        <w:t>Tropisch Landbouwmuseum</w:t>
       </w:r>
       <w:r>
         <w:br/>
@@ -1919,7 +1930,20 @@
           <w:sz w:val="24"/>
           <w:u w:val="single"/>
         </w:rPr>
-        <w:t xml:space="preserve">Natuurhistorisch en Volkenkundig </w:t>
+        <w:t>Universitaire collecties</w:t>
+      </w:r>
+      <w:r>
+        <w:br/>
+      </w:r>
+      <w:r>
+        <w:rPr>
+          <w:rFonts w:ascii="Charis SIL Regular" w:hAnsi="Charis SIL Regular" w:eastAsia="Charis SIL Regular"/>
+          <w:b w:val="0"/>
+          <w:i w:val="0"/>
+          <w:color w:val="000000"/>
+          <w:sz w:val="24"/>
+        </w:rPr>
+        <w:t xml:space="preserve">•  </w:t>
       </w:r>
       <w:r>
         <w:rPr>
@@ -1930,7 +1954,18 @@
           <w:sz w:val="24"/>
           <w:u w:val="single"/>
         </w:rPr>
-        <w:t>Museum Oudenbosch</w:t>
+        <w:t>Wageningen University</w:t>
+      </w:r>
+      <w:r>
+        <w:rPr>
+          <w:rFonts w:ascii="Charis SIL Regular" w:hAnsi="Charis SIL Regular" w:eastAsia="Charis SIL Regular"/>
+          <w:b w:val="0"/>
+          <w:i w:val="0"/>
+          <w:color w:val="0066CC"/>
+          <w:sz w:val="24"/>
+          <w:u w:val="single"/>
+        </w:rPr>
+        <w:t xml:space="preserve"> &amp; Research</w:t>
       </w:r>
     </w:p>
     <w:p>
@@ -2290,25 +2325,7 @@
           <w:color w:val="0066CC"/>
           <w:sz w:val="24"/>
         </w:rPr>
-        <w:t>archives-inventories/</w:t>
-      </w:r>
-      <w:r>
-        <w:rPr>
-          <w:rFonts w:ascii="Charis SIL Regular" w:hAnsi="Charis SIL Regular" w:eastAsia="Charis SIL Regular"/>
-          <w:b w:val="0"/>
-          <w:i w:val="0"/>
-          <w:color w:val="0066CC"/>
-          <w:sz w:val="24"/>
-          <w:u w:val="single"/>
-        </w:rPr>
-        <w:hyperlink r:id="rId15" w:history="1">
-          <w:r>
-            <w:rPr>
-              <w:rStyle w:val="Hyperlink"/>
-            </w:rPr>
-            <w:t>baaren/</w:t>
-          </w:r>
-        </w:hyperlink>
+        <w:t>archives-inventories/baaren/</w:t>
       </w:r>
       <w:r>
         <w:rPr>
@@ -2405,49 +2422,9 @@
     </w:p>
     <w:p>
       <w:pPr>
-        <w:autoSpaceDN w:val="0"/>
-        <w:autoSpaceDE w:val="0"/>
-        <w:widowControl/>
-        <w:spacing w:line="354" w:lineRule="exact" w:before="228" w:after="0"/>
-        <w:ind w:left="10" w:right="0" w:firstLine="0"/>
-        <w:jc w:val="left"/>
-      </w:pPr>
-      <w:r>
-        <w:rPr>
-          <w:rFonts w:ascii="Charis SIL Regular" w:hAnsi="Charis SIL Regular" w:eastAsia="Charis SIL Regular"/>
-          <w:b w:val="0"/>
-          <w:i w:val="0"/>
-          <w:color w:val="000000"/>
-          <w:sz w:val="24"/>
-        </w:rPr>
-        <w:t>Boek:</w:t>
-      </w:r>
-    </w:p>
-    <w:p>
-      <w:pPr>
-        <w:autoSpaceDN w:val="0"/>
-        <w:autoSpaceDE w:val="0"/>
-        <w:widowControl/>
-        <w:spacing w:line="354" w:lineRule="exact" w:before="174" w:after="0"/>
-        <w:ind w:left="810" w:right="0" w:firstLine="0"/>
-        <w:jc w:val="left"/>
-      </w:pPr>
-      <w:r>
-        <w:rPr>
-          <w:rFonts w:ascii="Charis SIL Italic" w:hAnsi="Charis SIL Italic" w:eastAsia="Charis SIL Italic"/>
-          <w:b w:val="0"/>
-          <w:i/>
-          <w:color w:val="000000"/>
-          <w:sz w:val="24"/>
-        </w:rPr>
-        <w:t>Schotanus, M., V. Arnoldus-Schröder, en Nico de Jonge. Hoe het ging en verging:</w:t>
-      </w:r>
-    </w:p>
-    <w:p>
-      <w:pPr>
         <w:sectPr>
           <w:pgSz w:w="11900" w:h="16840"/>
-          <w:pgMar w:top="324" w:right="980" w:bottom="376" w:left="950" w:header="720" w:footer="720" w:gutter="0"/>
+          <w:pgMar w:top="324" w:right="980" w:bottom="642" w:left="950" w:header="720" w:footer="720" w:gutter="0"/>
           <w:cols/>
           <w:docGrid w:linePitch="360"/>
         </w:sectPr>
@@ -2467,10 +2444,40 @@
         <w:autoSpaceDN w:val="0"/>
         <w:autoSpaceDE w:val="0"/>
         <w:widowControl/>
-        <w:spacing w:line="288" w:lineRule="exact" w:before="64" w:after="0"/>
-        <w:ind w:left="800" w:right="1152" w:firstLine="0"/>
+        <w:spacing w:line="352" w:lineRule="exact" w:before="0" w:after="0"/>
+        <w:ind w:left="0" w:right="0" w:firstLine="0"/>
         <w:jc w:val="left"/>
       </w:pPr>
+      <w:r>
+        <w:rPr>
+          <w:rFonts w:ascii="Charis SIL Regular" w:hAnsi="Charis SIL Regular" w:eastAsia="Charis SIL Regular"/>
+          <w:b w:val="0"/>
+          <w:i w:val="0"/>
+          <w:color w:val="000000"/>
+          <w:sz w:val="24"/>
+        </w:rPr>
+        <w:t>Boek:</w:t>
+      </w:r>
+    </w:p>
+    <w:p>
+      <w:pPr>
+        <w:autoSpaceDN w:val="0"/>
+        <w:autoSpaceDE w:val="0"/>
+        <w:widowControl/>
+        <w:spacing w:line="288" w:lineRule="exact" w:before="240" w:after="0"/>
+        <w:ind w:left="800" w:right="1008" w:firstLine="0"/>
+        <w:jc w:val="left"/>
+      </w:pPr>
+      <w:r>
+        <w:rPr>
+          <w:rFonts w:ascii="Charis SIL Italic" w:hAnsi="Charis SIL Italic" w:eastAsia="Charis SIL Italic"/>
+          <w:b w:val="0"/>
+          <w:i/>
+          <w:color w:val="000000"/>
+          <w:sz w:val="24"/>
+        </w:rPr>
+        <w:t xml:space="preserve">Schotanus, M., V. Arnoldus-Schröder, en Nico de Jonge. Hoe het ging en verging: </w:t>
+      </w:r>
       <w:r>
         <w:rPr>
           <w:rFonts w:ascii="Charis SIL Italic" w:hAnsi="Charis SIL Italic" w:eastAsia="Charis SIL Italic"/>
@@ -3821,11 +3828,30 @@
     </w:p>
     <w:p>
       <w:pPr>
+        <w:sectPr>
+          <w:pgSz w:w="11900" w:h="16840"/>
+          <w:pgMar w:top="324" w:right="940" w:bottom="624" w:left="960" w:header="720" w:footer="720" w:gutter="0"/>
+          <w:cols/>
+          <w:docGrid w:linePitch="360"/>
+        </w:sectPr>
+      </w:pPr>
+    </w:p>
+    <w:p>
+      <w:pPr>
         <w:autoSpaceDN w:val="0"/>
         <w:autoSpaceDE w:val="0"/>
         <w:widowControl/>
-        <w:spacing w:line="540" w:lineRule="exact" w:before="478" w:after="0"/>
-        <w:ind w:left="0" w:right="0" w:firstLine="0"/>
+        <w:spacing w:line="220" w:lineRule="exact" w:before="0" w:after="86"/>
+        <w:ind w:left="0" w:right="0"/>
+      </w:pPr>
+    </w:p>
+    <w:p>
+      <w:pPr>
+        <w:autoSpaceDN w:val="0"/>
+        <w:autoSpaceDE w:val="0"/>
+        <w:widowControl/>
+        <w:spacing w:line="466" w:lineRule="exact" w:before="72" w:after="0"/>
+        <w:ind w:left="0" w:right="3312" w:firstLine="0"/>
         <w:jc w:val="left"/>
       </w:pPr>
       <w:r>
@@ -3836,18 +3862,11 @@
           <w:color w:val="000000"/>
           <w:sz w:val="36"/>
         </w:rPr>
-        <w:t>Relevant Data</w:t>
+        <w:t xml:space="preserve">Relevant Data </w:t>
       </w:r>
-    </w:p>
-    <w:p>
-      <w:pPr>
-        <w:autoSpaceDN w:val="0"/>
-        <w:autoSpaceDE w:val="0"/>
-        <w:widowControl/>
-        <w:spacing w:line="352" w:lineRule="exact" w:before="228" w:after="0"/>
-        <w:ind w:left="0" w:right="0" w:firstLine="0"/>
-        <w:jc w:val="left"/>
-      </w:pPr>
+      <w:r>
+        <w:br/>
+      </w:r>
       <w:r>
         <w:rPr>
           <w:rFonts w:ascii="Charis SIL Regular" w:hAnsi="Charis SIL Regular" w:eastAsia="Charis SIL Regular"/>
@@ -3856,37 +3875,11 @@
           <w:color w:val="000000"/>
           <w:sz w:val="24"/>
         </w:rPr>
-        <w:t>TO BE FILLED</w:t>
+        <w:t xml:space="preserve">TO BE FILLED </w:t>
       </w:r>
-    </w:p>
-    <w:p>
-      <w:pPr>
-        <w:sectPr>
-          <w:pgSz w:w="11900" w:h="16840"/>
-          <w:pgMar w:top="324" w:right="940" w:bottom="378" w:left="960" w:header="720" w:footer="720" w:gutter="0"/>
-          <w:cols/>
-          <w:docGrid w:linePitch="360"/>
-        </w:sectPr>
-      </w:pPr>
-    </w:p>
-    <w:p>
-      <w:pPr>
-        <w:autoSpaceDN w:val="0"/>
-        <w:autoSpaceDE w:val="0"/>
-        <w:widowControl/>
-        <w:spacing w:line="220" w:lineRule="exact" w:before="0" w:after="104"/>
-        <w:ind w:left="0" w:right="0"/>
-      </w:pPr>
-    </w:p>
-    <w:p>
-      <w:pPr>
-        <w:autoSpaceDN w:val="0"/>
-        <w:autoSpaceDE w:val="0"/>
-        <w:widowControl/>
-        <w:spacing w:line="288" w:lineRule="exact" w:before="64" w:after="0"/>
-        <w:ind w:left="0" w:right="3312" w:firstLine="0"/>
-        <w:jc w:val="center"/>
-      </w:pPr>
+      <w:r>
+        <w:br/>
+      </w:r>
       <w:r>
         <w:rPr>
           <w:rFonts w:ascii="Charis SIL Italic" w:hAnsi="Charis SIL Italic" w:eastAsia="Charis SIL Italic"/>
@@ -3910,7 +3903,7 @@
     </w:p>
     <w:sectPr>
       <w:pgSz w:w="11900" w:h="16840"/>
-      <w:pgMar w:top="324" w:right="1440" w:bottom="1440" w:left="960" w:header="720" w:footer="720" w:gutter="0"/>
+      <w:pgMar w:top="306" w:right="1440" w:bottom="1440" w:left="960" w:header="720" w:footer="720" w:gutter="0"/>
       <w:cols/>
       <w:docGrid w:linePitch="360"/>
     </w:sectPr>

--- a/EXPORTS/DOCX/published/niveau3/Dutch/GerardusLeeuw.docx
+++ b/EXPORTS/DOCX/published/niveau3/Dutch/GerardusLeeuw.docx
@@ -880,7 +880,101 @@
           <w:color w:val="000000"/>
           <w:sz w:val="24"/>
         </w:rPr>
-        <w:t>beschrijft; de collectie objecten die het m</w:t>
+        <w:t>beschrijft; de collectie objec</w:t>
+      </w:r>
+      <w:r>
+        <w:rPr>
+          <w:u w:val="single" w:color="0066cc"/>
+          <w:rFonts w:ascii="Charis SIL Regular" w:hAnsi="Charis SIL Regular" w:eastAsia="Charis SIL Regular"/>
+          <w:b w:val="0"/>
+          <w:i w:val="0"/>
+          <w:color w:val="000000"/>
+          <w:sz w:val="24"/>
+        </w:rPr>
+        <w:t>t</w:t>
+      </w:r>
+      <w:r>
+        <w:rPr>
+          <w:u w:val="single" w:color="0066cc"/>
+          <w:rFonts w:ascii="Charis SIL Regular" w:hAnsi="Charis SIL Regular" w:eastAsia="Charis SIL Regular"/>
+          <w:b w:val="0"/>
+          <w:i w:val="0"/>
+          <w:color w:val="000000"/>
+          <w:sz w:val="24"/>
+        </w:rPr>
+        <w:hyperlink r:id="rId11" w:history="1">
+          <w:r>
+            <w:rPr>
+              <w:rStyle w:val="Hyperlink"/>
+            </w:rPr>
+            <w:t xml:space="preserve">en </w:t>
+          </w:r>
+        </w:hyperlink>
+      </w:r>
+      <w:r>
+        <w:rPr>
+          <w:u w:val="single" w:color="0066cc"/>
+          <w:rFonts w:ascii="Charis SIL Regular" w:hAnsi="Charis SIL Regular" w:eastAsia="Charis SIL Regular"/>
+          <w:b w:val="0"/>
+          <w:i w:val="0"/>
+          <w:color w:val="000000"/>
+          <w:sz w:val="24"/>
+        </w:rPr>
+        <w:hyperlink r:id="rId11" w:history="1">
+          <w:r>
+            <w:rPr>
+              <w:rStyle w:val="Hyperlink"/>
+            </w:rPr>
+            <w:t>d</w:t>
+          </w:r>
+        </w:hyperlink>
+      </w:r>
+      <w:r>
+        <w:rPr>
+          <w:u w:val="single" w:color="0066cc"/>
+          <w:rFonts w:ascii="Charis SIL Regular" w:hAnsi="Charis SIL Regular" w:eastAsia="Charis SIL Regular"/>
+          <w:b w:val="0"/>
+          <w:i w:val="0"/>
+          <w:color w:val="000000"/>
+          <w:sz w:val="24"/>
+        </w:rPr>
+        <w:hyperlink r:id="rId11" w:history="1">
+          <w:r>
+            <w:rPr>
+              <w:rStyle w:val="Hyperlink"/>
+            </w:rPr>
+            <w:t xml:space="preserve">ie </w:t>
+          </w:r>
+        </w:hyperlink>
+      </w:r>
+      <w:r>
+        <w:rPr>
+          <w:u w:val="single" w:color="0066cc"/>
+          <w:rFonts w:ascii="Charis SIL Regular" w:hAnsi="Charis SIL Regular" w:eastAsia="Charis SIL Regular"/>
+          <w:b w:val="0"/>
+          <w:i w:val="0"/>
+          <w:color w:val="000000"/>
+          <w:sz w:val="24"/>
+        </w:rPr>
+        <w:hyperlink r:id="rId11" w:history="1">
+          <w:r>
+            <w:rPr>
+              <w:rStyle w:val="Hyperlink"/>
+            </w:rPr>
+            <w:t>h</w:t>
+          </w:r>
+        </w:hyperlink>
+      </w:r>
+      <w:r>
+        <w:rPr>
+          <w:u w:val="single" w:color="0066cc"/>
+          <w:rFonts w:ascii="Charis SIL Regular" w:hAnsi="Charis SIL Regular" w:eastAsia="Charis SIL Regular"/>
+          <w:b w:val="0"/>
+          <w:i w:val="0"/>
+          <w:color w:val="000000"/>
+          <w:sz w:val="24"/>
+        </w:rPr>
+        <w:t>et m</w:t>
       </w:r>
       <w:r>
         <w:rPr>
@@ -1217,7 +1311,6 @@
       </w:r>
       <w:r>
         <w:rPr>
-          <w:u w:val="single" w:color="0066cc"/>
           <w:rFonts w:ascii="Charis SIL Regular" w:hAnsi="Charis SIL Regular" w:eastAsia="Charis SIL Regular"/>
           <w:b w:val="0"/>
           <w:i w:val="0"/>
@@ -2324,8 +2417,70 @@
           <w:i w:val="0"/>
           <w:color w:val="0066CC"/>
           <w:sz w:val="24"/>
+          <w:u w:val="single"/>
         </w:rPr>
-        <w:t>archives-inventories/baaren/</w:t>
+        <w:hyperlink r:id="rId15" w:history="1">
+          <w:r>
+            <w:rPr>
+              <w:rStyle w:val="Hyperlink"/>
+            </w:rPr>
+            <w:t>archives</w:t>
+          </w:r>
+        </w:hyperlink>
+      </w:r>
+      <w:r>
+        <w:rPr>
+          <w:rFonts w:ascii="Charis SIL Regular" w:hAnsi="Charis SIL Regular" w:eastAsia="Charis SIL Regular"/>
+          <w:b w:val="0"/>
+          <w:i w:val="0"/>
+          <w:color w:val="0066CC"/>
+          <w:sz w:val="24"/>
+          <w:u w:val="single"/>
+        </w:rPr>
+        <w:hyperlink r:id="rId15" w:history="1">
+          <w:r>
+            <w:rPr>
+              <w:rStyle w:val="Hyperlink"/>
+            </w:rPr>
+            <w:t>-</w:t>
+          </w:r>
+        </w:hyperlink>
+      </w:r>
+      <w:r>
+        <w:rPr>
+          <w:rFonts w:ascii="Charis SIL Regular" w:hAnsi="Charis SIL Regular" w:eastAsia="Charis SIL Regular"/>
+          <w:b w:val="0"/>
+          <w:i w:val="0"/>
+          <w:color w:val="0066CC"/>
+          <w:sz w:val="24"/>
+          <w:u w:val="single"/>
+        </w:rPr>
+        <w:hyperlink r:id="rId15" w:history="1">
+          <w:r>
+            <w:rPr>
+              <w:rStyle w:val="Hyperlink"/>
+            </w:rPr>
+            <w:t>inventories/</w:t>
+          </w:r>
+        </w:hyperlink>
+      </w:r>
+      <w:r>
+        <w:rPr>
+          <w:rFonts w:ascii="Charis SIL Regular" w:hAnsi="Charis SIL Regular" w:eastAsia="Charis SIL Regular"/>
+          <w:b w:val="0"/>
+          <w:i w:val="0"/>
+          <w:color w:val="0066CC"/>
+          <w:sz w:val="24"/>
+          <w:u w:val="single"/>
+        </w:rPr>
+        <w:hyperlink r:id="rId15" w:history="1">
+          <w:r>
+            <w:rPr>
+              <w:rStyle w:val="Hyperlink"/>
+            </w:rPr>
+            <w:t>baaren/</w:t>
+          </w:r>
+        </w:hyperlink>
       </w:r>
       <w:r>
         <w:rPr>

--- a/EXPORTS/DOCX/published/niveau3/Dutch/GerardusLeeuw.docx
+++ b/EXPORTS/DOCX/published/niveau3/Dutch/GerardusLeeuw.docx
@@ -967,7 +967,6 @@
       </w:r>
       <w:r>
         <w:rPr>
-          <w:u w:val="single" w:color="0066cc"/>
           <w:rFonts w:ascii="Charis SIL Regular" w:hAnsi="Charis SIL Regular" w:eastAsia="Charis SIL Regular"/>
           <w:b w:val="0"/>
           <w:i w:val="0"/>

--- a/EXPORTS/DOCX/published/niveau3/Dutch/GerardusLeeuw.docx
+++ b/EXPORTS/DOCX/published/niveau3/Dutch/GerardusLeeuw.docx
@@ -967,13 +967,31 @@
       </w:r>
       <w:r>
         <w:rPr>
+          <w:u w:val="single" w:color="0066cc"/>
           <w:rFonts w:ascii="Charis SIL Regular" w:hAnsi="Charis SIL Regular" w:eastAsia="Charis SIL Regular"/>
           <w:b w:val="0"/>
           <w:i w:val="0"/>
           <w:color w:val="000000"/>
           <w:sz w:val="24"/>
         </w:rPr>
-        <w:t>et m</w:t>
+        <w:hyperlink r:id="rId11" w:history="1">
+          <w:r>
+            <w:rPr>
+              <w:rStyle w:val="Hyperlink"/>
+            </w:rPr>
+            <w:t xml:space="preserve">et </w:t>
+          </w:r>
+        </w:hyperlink>
+      </w:r>
+      <w:r>
+        <w:rPr>
+          <w:rFonts w:ascii="Charis SIL Regular" w:hAnsi="Charis SIL Regular" w:eastAsia="Charis SIL Regular"/>
+          <w:b w:val="0"/>
+          <w:i w:val="0"/>
+          <w:color w:val="000000"/>
+          <w:sz w:val="24"/>
+        </w:rPr>
+        <w:t>m</w:t>
       </w:r>
       <w:r>
         <w:rPr>

--- a/EXPORTS/DOCX/published/niveau3/Dutch/GerardusLeeuw.docx
+++ b/EXPORTS/DOCX/published/niveau3/Dutch/GerardusLeeuw.docx
@@ -985,6 +985,7 @@
       </w:r>
       <w:r>
         <w:rPr>
+          <w:u w:val="single" w:color="0066cc"/>
           <w:rFonts w:ascii="Charis SIL Regular" w:hAnsi="Charis SIL Regular" w:eastAsia="Charis SIL Regular"/>
           <w:b w:val="0"/>
           <w:i w:val="0"/>

--- a/EXPORTS/DOCX/published/niveau3/Dutch/GerardusLeeuw.docx
+++ b/EXPORTS/DOCX/published/niveau3/Dutch/GerardusLeeuw.docx
@@ -1271,71 +1271,7 @@
           <w:color w:val="000000"/>
           <w:sz w:val="24"/>
         </w:rPr>
-        <w:t>catalogus ook veel achterg</w:t>
-      </w:r>
-      <w:r>
-        <w:rPr>
-          <w:u w:val="single" w:color="0066cc"/>
-          <w:rFonts w:ascii="Charis SIL Regular" w:hAnsi="Charis SIL Regular" w:eastAsia="Charis SIL Regular"/>
-          <w:b w:val="0"/>
-          <w:i w:val="0"/>
-          <w:color w:val="000000"/>
-          <w:sz w:val="24"/>
-        </w:rPr>
-        <w:hyperlink r:id="rId12" w:history="1">
-          <w:r>
-            <w:rPr>
-              <w:rStyle w:val="Hyperlink"/>
-            </w:rPr>
-            <w:t>ro</w:t>
-          </w:r>
-        </w:hyperlink>
-      </w:r>
-      <w:r>
-        <w:rPr>
-          <w:u w:val="single" w:color="0066cc"/>
-          <w:rFonts w:ascii="Charis SIL Regular" w:hAnsi="Charis SIL Regular" w:eastAsia="Charis SIL Regular"/>
-          <w:b w:val="0"/>
-          <w:i w:val="0"/>
-          <w:color w:val="000000"/>
-          <w:sz w:val="24"/>
-        </w:rPr>
-        <w:hyperlink r:id="rId12" w:history="1">
-          <w:r>
-            <w:rPr>
-              <w:rStyle w:val="Hyperlink"/>
-            </w:rPr>
-            <w:t>n</w:t>
-          </w:r>
-        </w:hyperlink>
-      </w:r>
-      <w:r>
-        <w:rPr>
-          <w:u w:val="single" w:color="0066cc"/>
-          <w:rFonts w:ascii="Charis SIL Regular" w:hAnsi="Charis SIL Regular" w:eastAsia="Charis SIL Regular"/>
-          <w:b w:val="0"/>
-          <w:i w:val="0"/>
-          <w:color w:val="000000"/>
-          <w:sz w:val="24"/>
-        </w:rPr>
-        <w:hyperlink r:id="rId12" w:history="1">
-          <w:r>
-            <w:rPr>
-              <w:rStyle w:val="Hyperlink"/>
-            </w:rPr>
-            <w:t>d infor</w:t>
-          </w:r>
-        </w:hyperlink>
-      </w:r>
-      <w:r>
-        <w:rPr>
-          <w:rFonts w:ascii="Charis SIL Regular" w:hAnsi="Charis SIL Regular" w:eastAsia="Charis SIL Regular"/>
-          <w:b w:val="0"/>
-          <w:i w:val="0"/>
-          <w:color w:val="000000"/>
-          <w:sz w:val="24"/>
-        </w:rPr>
-        <w:t>m</w:t>
+        <w:t>catalogus ook veel achtergrond inform</w:t>
       </w:r>
       <w:r>
         <w:rPr>
@@ -2435,70 +2371,8 @@
           <w:i w:val="0"/>
           <w:color w:val="0066CC"/>
           <w:sz w:val="24"/>
-          <w:u w:val="single"/>
         </w:rPr>
-        <w:hyperlink r:id="rId15" w:history="1">
-          <w:r>
-            <w:rPr>
-              <w:rStyle w:val="Hyperlink"/>
-            </w:rPr>
-            <w:t>archives</w:t>
-          </w:r>
-        </w:hyperlink>
-      </w:r>
-      <w:r>
-        <w:rPr>
-          <w:rFonts w:ascii="Charis SIL Regular" w:hAnsi="Charis SIL Regular" w:eastAsia="Charis SIL Regular"/>
-          <w:b w:val="0"/>
-          <w:i w:val="0"/>
-          <w:color w:val="0066CC"/>
-          <w:sz w:val="24"/>
-          <w:u w:val="single"/>
-        </w:rPr>
-        <w:hyperlink r:id="rId15" w:history="1">
-          <w:r>
-            <w:rPr>
-              <w:rStyle w:val="Hyperlink"/>
-            </w:rPr>
-            <w:t>-</w:t>
-          </w:r>
-        </w:hyperlink>
-      </w:r>
-      <w:r>
-        <w:rPr>
-          <w:rFonts w:ascii="Charis SIL Regular" w:hAnsi="Charis SIL Regular" w:eastAsia="Charis SIL Regular"/>
-          <w:b w:val="0"/>
-          <w:i w:val="0"/>
-          <w:color w:val="0066CC"/>
-          <w:sz w:val="24"/>
-          <w:u w:val="single"/>
-        </w:rPr>
-        <w:hyperlink r:id="rId15" w:history="1">
-          <w:r>
-            <w:rPr>
-              <w:rStyle w:val="Hyperlink"/>
-            </w:rPr>
-            <w:t>inventories/</w:t>
-          </w:r>
-        </w:hyperlink>
-      </w:r>
-      <w:r>
-        <w:rPr>
-          <w:rFonts w:ascii="Charis SIL Regular" w:hAnsi="Charis SIL Regular" w:eastAsia="Charis SIL Regular"/>
-          <w:b w:val="0"/>
-          <w:i w:val="0"/>
-          <w:color w:val="0066CC"/>
-          <w:sz w:val="24"/>
-          <w:u w:val="single"/>
-        </w:rPr>
-        <w:hyperlink r:id="rId15" w:history="1">
-          <w:r>
-            <w:rPr>
-              <w:rStyle w:val="Hyperlink"/>
-            </w:rPr>
-            <w:t>baaren/</w:t>
-          </w:r>
-        </w:hyperlink>
+        <w:t>archives-inventories/baaren/</w:t>
       </w:r>
       <w:r>
         <w:rPr>

--- a/EXPORTS/DOCX/published/niveau3/Dutch/GerardusLeeuw.docx
+++ b/EXPORTS/DOCX/published/niveau3/Dutch/GerardusLeeuw.docx
@@ -2371,8 +2371,70 @@
           <w:i w:val="0"/>
           <w:color w:val="0066CC"/>
           <w:sz w:val="24"/>
+          <w:u w:val="single"/>
         </w:rPr>
-        <w:t>archives-inventories/baaren/</w:t>
+        <w:hyperlink r:id="rId15" w:history="1">
+          <w:r>
+            <w:rPr>
+              <w:rStyle w:val="Hyperlink"/>
+            </w:rPr>
+            <w:t>archives</w:t>
+          </w:r>
+        </w:hyperlink>
+      </w:r>
+      <w:r>
+        <w:rPr>
+          <w:rFonts w:ascii="Charis SIL Regular" w:hAnsi="Charis SIL Regular" w:eastAsia="Charis SIL Regular"/>
+          <w:b w:val="0"/>
+          <w:i w:val="0"/>
+          <w:color w:val="0066CC"/>
+          <w:sz w:val="24"/>
+          <w:u w:val="single"/>
+        </w:rPr>
+        <w:hyperlink r:id="rId15" w:history="1">
+          <w:r>
+            <w:rPr>
+              <w:rStyle w:val="Hyperlink"/>
+            </w:rPr>
+            <w:t>-</w:t>
+          </w:r>
+        </w:hyperlink>
+      </w:r>
+      <w:r>
+        <w:rPr>
+          <w:rFonts w:ascii="Charis SIL Regular" w:hAnsi="Charis SIL Regular" w:eastAsia="Charis SIL Regular"/>
+          <w:b w:val="0"/>
+          <w:i w:val="0"/>
+          <w:color w:val="0066CC"/>
+          <w:sz w:val="24"/>
+          <w:u w:val="single"/>
+        </w:rPr>
+        <w:hyperlink r:id="rId15" w:history="1">
+          <w:r>
+            <w:rPr>
+              <w:rStyle w:val="Hyperlink"/>
+            </w:rPr>
+            <w:t>inventories/</w:t>
+          </w:r>
+        </w:hyperlink>
+      </w:r>
+      <w:r>
+        <w:rPr>
+          <w:rFonts w:ascii="Charis SIL Regular" w:hAnsi="Charis SIL Regular" w:eastAsia="Charis SIL Regular"/>
+          <w:b w:val="0"/>
+          <w:i w:val="0"/>
+          <w:color w:val="0066CC"/>
+          <w:sz w:val="24"/>
+          <w:u w:val="single"/>
+        </w:rPr>
+        <w:hyperlink r:id="rId15" w:history="1">
+          <w:r>
+            <w:rPr>
+              <w:rStyle w:val="Hyperlink"/>
+            </w:rPr>
+            <w:t>baaren/</w:t>
+          </w:r>
+        </w:hyperlink>
       </w:r>
       <w:r>
         <w:rPr>

--- a/EXPORTS/DOCX/published/niveau3/Dutch/GerardusLeeuw.docx
+++ b/EXPORTS/DOCX/published/niveau3/Dutch/GerardusLeeuw.docx
@@ -985,7 +985,6 @@
       </w:r>
       <w:r>
         <w:rPr>
-          <w:u w:val="single" w:color="0066cc"/>
           <w:rFonts w:ascii="Charis SIL Regular" w:hAnsi="Charis SIL Regular" w:eastAsia="Charis SIL Regular"/>
           <w:b w:val="0"/>
           <w:i w:val="0"/>

--- a/EXPORTS/DOCX/published/niveau3/Dutch/GerardusLeeuw.docx
+++ b/EXPORTS/DOCX/published/niveau3/Dutch/GerardusLeeuw.docx
@@ -985,6 +985,7 @@
       </w:r>
       <w:r>
         <w:rPr>
+          <w:u w:val="single" w:color="0066cc"/>
           <w:rFonts w:ascii="Charis SIL Regular" w:hAnsi="Charis SIL Regular" w:eastAsia="Charis SIL Regular"/>
           <w:b w:val="0"/>
           <w:i w:val="0"/>
@@ -1328,6 +1329,7 @@
       </w:r>
       <w:r>
         <w:rPr>
+          <w:u w:val="single" w:color="0066cc"/>
           <w:rFonts w:ascii="Charis SIL Regular" w:hAnsi="Charis SIL Regular" w:eastAsia="Charis SIL Regular"/>
           <w:b w:val="0"/>
           <w:i w:val="0"/>

--- a/EXPORTS/DOCX/published/niveau3/Dutch/GerardusLeeuw.docx
+++ b/EXPORTS/DOCX/published/niveau3/Dutch/GerardusLeeuw.docx
@@ -1329,7 +1329,6 @@
       </w:r>
       <w:r>
         <w:rPr>
-          <w:u w:val="single" w:color="0066cc"/>
           <w:rFonts w:ascii="Charis SIL Regular" w:hAnsi="Charis SIL Regular" w:eastAsia="Charis SIL Regular"/>
           <w:b w:val="0"/>
           <w:i w:val="0"/>

--- a/EXPORTS/DOCX/published/niveau3/Dutch/GerardusLeeuw.docx
+++ b/EXPORTS/DOCX/published/niveau3/Dutch/GerardusLeeuw.docx
@@ -1282,60 +1282,7 @@
           <w:color w:val="000000"/>
           <w:sz w:val="24"/>
         </w:rPr>
-        <w:hyperlink r:id="rId12" w:history="1">
-          <w:r>
-            <w:rPr>
-              <w:rStyle w:val="Hyperlink"/>
-            </w:rPr>
-            <w:t>ro</w:t>
-          </w:r>
-        </w:hyperlink>
-      </w:r>
-      <w:r>
-        <w:rPr>
-          <w:u w:val="single" w:color="0066cc"/>
-          <w:rFonts w:ascii="Charis SIL Regular" w:hAnsi="Charis SIL Regular" w:eastAsia="Charis SIL Regular"/>
-          <w:b w:val="0"/>
-          <w:i w:val="0"/>
-          <w:color w:val="000000"/>
-          <w:sz w:val="24"/>
-        </w:rPr>
-        <w:hyperlink r:id="rId12" w:history="1">
-          <w:r>
-            <w:rPr>
-              <w:rStyle w:val="Hyperlink"/>
-            </w:rPr>
-            <w:t>n</w:t>
-          </w:r>
-        </w:hyperlink>
-      </w:r>
-      <w:r>
-        <w:rPr>
-          <w:u w:val="single" w:color="0066cc"/>
-          <w:rFonts w:ascii="Charis SIL Regular" w:hAnsi="Charis SIL Regular" w:eastAsia="Charis SIL Regular"/>
-          <w:b w:val="0"/>
-          <w:i w:val="0"/>
-          <w:color w:val="000000"/>
-          <w:sz w:val="24"/>
-        </w:rPr>
-        <w:hyperlink r:id="rId12" w:history="1">
-          <w:r>
-            <w:rPr>
-              <w:rStyle w:val="Hyperlink"/>
-            </w:rPr>
-            <w:t>d infor</w:t>
-          </w:r>
-        </w:hyperlink>
-      </w:r>
-      <w:r>
-        <w:rPr>
-          <w:rFonts w:ascii="Charis SIL Regular" w:hAnsi="Charis SIL Regular" w:eastAsia="Charis SIL Regular"/>
-          <w:b w:val="0"/>
-          <w:i w:val="0"/>
-          <w:color w:val="000000"/>
-          <w:sz w:val="24"/>
-        </w:rPr>
-        <w:t>m</w:t>
+        <w:t>rond inform</w:t>
       </w:r>
       <w:r>
         <w:rPr>

--- a/EXPORTS/DOCX/published/niveau3/Dutch/GerardusLeeuw.docx
+++ b/EXPORTS/DOCX/published/niveau3/Dutch/GerardusLeeuw.docx
@@ -985,7 +985,6 @@
       </w:r>
       <w:r>
         <w:rPr>
-          <w:u w:val="single" w:color="0066cc"/>
           <w:rFonts w:ascii="Charis SIL Regular" w:hAnsi="Charis SIL Regular" w:eastAsia="Charis SIL Regular"/>
           <w:b w:val="0"/>
           <w:i w:val="0"/>
@@ -1282,7 +1281,60 @@
           <w:color w:val="000000"/>
           <w:sz w:val="24"/>
         </w:rPr>
-        <w:t>rond inform</w:t>
+        <w:hyperlink r:id="rId12" w:history="1">
+          <w:r>
+            <w:rPr>
+              <w:rStyle w:val="Hyperlink"/>
+            </w:rPr>
+            <w:t>ro</w:t>
+          </w:r>
+        </w:hyperlink>
+      </w:r>
+      <w:r>
+        <w:rPr>
+          <w:u w:val="single" w:color="0066cc"/>
+          <w:rFonts w:ascii="Charis SIL Regular" w:hAnsi="Charis SIL Regular" w:eastAsia="Charis SIL Regular"/>
+          <w:b w:val="0"/>
+          <w:i w:val="0"/>
+          <w:color w:val="000000"/>
+          <w:sz w:val="24"/>
+        </w:rPr>
+        <w:hyperlink r:id="rId12" w:history="1">
+          <w:r>
+            <w:rPr>
+              <w:rStyle w:val="Hyperlink"/>
+            </w:rPr>
+            <w:t>n</w:t>
+          </w:r>
+        </w:hyperlink>
+      </w:r>
+      <w:r>
+        <w:rPr>
+          <w:u w:val="single" w:color="0066cc"/>
+          <w:rFonts w:ascii="Charis SIL Regular" w:hAnsi="Charis SIL Regular" w:eastAsia="Charis SIL Regular"/>
+          <w:b w:val="0"/>
+          <w:i w:val="0"/>
+          <w:color w:val="000000"/>
+          <w:sz w:val="24"/>
+        </w:rPr>
+        <w:hyperlink r:id="rId12" w:history="1">
+          <w:r>
+            <w:rPr>
+              <w:rStyle w:val="Hyperlink"/>
+            </w:rPr>
+            <w:t>d infor</w:t>
+          </w:r>
+        </w:hyperlink>
+      </w:r>
+      <w:r>
+        <w:rPr>
+          <w:rFonts w:ascii="Charis SIL Regular" w:hAnsi="Charis SIL Regular" w:eastAsia="Charis SIL Regular"/>
+          <w:b w:val="0"/>
+          <w:i w:val="0"/>
+          <w:color w:val="000000"/>
+          <w:sz w:val="24"/>
+        </w:rPr>
+        <w:t>m</w:t>
       </w:r>
       <w:r>
         <w:rPr>

--- a/EXPORTS/DOCX/published/niveau3/Dutch/GerardusLeeuw.docx
+++ b/EXPORTS/DOCX/published/niveau3/Dutch/GerardusLeeuw.docx
@@ -985,7 +985,6 @@
       </w:r>
       <w:r>
         <w:rPr>
-          <w:u w:val="single" w:color="0066cc"/>
           <w:rFonts w:ascii="Charis SIL Regular" w:hAnsi="Charis SIL Regular" w:eastAsia="Charis SIL Regular"/>
           <w:b w:val="0"/>
           <w:i w:val="0"/>
@@ -1318,24 +1317,7 @@
           <w:color w:val="000000"/>
           <w:sz w:val="24"/>
         </w:rPr>
-        <w:hyperlink r:id="rId12" w:history="1">
-          <w:r>
-            <w:rPr>
-              <w:rStyle w:val="Hyperlink"/>
-            </w:rPr>
-            <w:t>d infor</w:t>
-          </w:r>
-        </w:hyperlink>
-      </w:r>
-      <w:r>
-        <w:rPr>
-          <w:rFonts w:ascii="Charis SIL Regular" w:hAnsi="Charis SIL Regular" w:eastAsia="Charis SIL Regular"/>
-          <w:b w:val="0"/>
-          <w:i w:val="0"/>
-          <w:color w:val="000000"/>
-          <w:sz w:val="24"/>
-        </w:rPr>
-        <w:t>m</w:t>
+        <w:t>d inform</w:t>
       </w:r>
       <w:r>
         <w:rPr>

--- a/EXPORTS/DOCX/published/niveau3/Dutch/GerardusLeeuw.docx
+++ b/EXPORTS/DOCX/published/niveau3/Dutch/GerardusLeeuw.docx
@@ -985,6 +985,7 @@
       </w:r>
       <w:r>
         <w:rPr>
+          <w:u w:val="single" w:color="0066cc"/>
           <w:rFonts w:ascii="Charis SIL Regular" w:hAnsi="Charis SIL Regular" w:eastAsia="Charis SIL Regular"/>
           <w:b w:val="0"/>
           <w:i w:val="0"/>
@@ -1317,7 +1318,25 @@
           <w:color w:val="000000"/>
           <w:sz w:val="24"/>
         </w:rPr>
-        <w:t>d inform</w:t>
+        <w:hyperlink r:id="rId12" w:history="1">
+          <w:r>
+            <w:rPr>
+              <w:rStyle w:val="Hyperlink"/>
+            </w:rPr>
+            <w:t>d infor</w:t>
+          </w:r>
+        </w:hyperlink>
+      </w:r>
+      <w:r>
+        <w:rPr>
+          <w:u w:val="single" w:color="0066cc"/>
+          <w:rFonts w:ascii="Charis SIL Regular" w:hAnsi="Charis SIL Regular" w:eastAsia="Charis SIL Regular"/>
+          <w:b w:val="0"/>
+          <w:i w:val="0"/>
+          <w:color w:val="000000"/>
+          <w:sz w:val="24"/>
+        </w:rPr>
+        <w:t>m</w:t>
       </w:r>
       <w:r>
         <w:rPr>
@@ -2417,70 +2436,8 @@
           <w:i w:val="0"/>
           <w:color w:val="0066CC"/>
           <w:sz w:val="24"/>
-          <w:u w:val="single"/>
         </w:rPr>
-        <w:hyperlink r:id="rId15" w:history="1">
-          <w:r>
-            <w:rPr>
-              <w:rStyle w:val="Hyperlink"/>
-            </w:rPr>
-            <w:t>archives</w:t>
-          </w:r>
-        </w:hyperlink>
-      </w:r>
-      <w:r>
-        <w:rPr>
-          <w:rFonts w:ascii="Charis SIL Regular" w:hAnsi="Charis SIL Regular" w:eastAsia="Charis SIL Regular"/>
-          <w:b w:val="0"/>
-          <w:i w:val="0"/>
-          <w:color w:val="0066CC"/>
-          <w:sz w:val="24"/>
-          <w:u w:val="single"/>
-        </w:rPr>
-        <w:hyperlink r:id="rId15" w:history="1">
-          <w:r>
-            <w:rPr>
-              <w:rStyle w:val="Hyperlink"/>
-            </w:rPr>
-            <w:t>-</w:t>
-          </w:r>
-        </w:hyperlink>
-      </w:r>
-      <w:r>
-        <w:rPr>
-          <w:rFonts w:ascii="Charis SIL Regular" w:hAnsi="Charis SIL Regular" w:eastAsia="Charis SIL Regular"/>
-          <w:b w:val="0"/>
-          <w:i w:val="0"/>
-          <w:color w:val="0066CC"/>
-          <w:sz w:val="24"/>
-          <w:u w:val="single"/>
-        </w:rPr>
-        <w:hyperlink r:id="rId15" w:history="1">
-          <w:r>
-            <w:rPr>
-              <w:rStyle w:val="Hyperlink"/>
-            </w:rPr>
-            <w:t>inventories/</w:t>
-          </w:r>
-        </w:hyperlink>
-      </w:r>
-      <w:r>
-        <w:rPr>
-          <w:rFonts w:ascii="Charis SIL Regular" w:hAnsi="Charis SIL Regular" w:eastAsia="Charis SIL Regular"/>
-          <w:b w:val="0"/>
-          <w:i w:val="0"/>
-          <w:color w:val="0066CC"/>
-          <w:sz w:val="24"/>
-          <w:u w:val="single"/>
-        </w:rPr>
-        <w:hyperlink r:id="rId15" w:history="1">
-          <w:r>
-            <w:rPr>
-              <w:rStyle w:val="Hyperlink"/>
-            </w:rPr>
-            <w:t>baaren/</w:t>
-          </w:r>
-        </w:hyperlink>
+        <w:t>archives-inventories/baaren/</w:t>
       </w:r>
       <w:r>
         <w:rPr>

--- a/EXPORTS/DOCX/published/niveau3/Dutch/GerardusLeeuw.docx
+++ b/EXPORTS/DOCX/published/niveau3/Dutch/GerardusLeeuw.docx
@@ -880,119 +880,7 @@
           <w:color w:val="000000"/>
           <w:sz w:val="24"/>
         </w:rPr>
-        <w:t>beschrijft; de collectie objec</w:t>
-      </w:r>
-      <w:r>
-        <w:rPr>
-          <w:u w:val="single" w:color="0066cc"/>
-          <w:rFonts w:ascii="Charis SIL Regular" w:hAnsi="Charis SIL Regular" w:eastAsia="Charis SIL Regular"/>
-          <w:b w:val="0"/>
-          <w:i w:val="0"/>
-          <w:color w:val="000000"/>
-          <w:sz w:val="24"/>
-        </w:rPr>
-        <w:t>t</w:t>
-      </w:r>
-      <w:r>
-        <w:rPr>
-          <w:u w:val="single" w:color="0066cc"/>
-          <w:rFonts w:ascii="Charis SIL Regular" w:hAnsi="Charis SIL Regular" w:eastAsia="Charis SIL Regular"/>
-          <w:b w:val="0"/>
-          <w:i w:val="0"/>
-          <w:color w:val="000000"/>
-          <w:sz w:val="24"/>
-        </w:rPr>
-        <w:hyperlink r:id="rId11" w:history="1">
-          <w:r>
-            <w:rPr>
-              <w:rStyle w:val="Hyperlink"/>
-            </w:rPr>
-            <w:t xml:space="preserve">en </w:t>
-          </w:r>
-        </w:hyperlink>
-      </w:r>
-      <w:r>
-        <w:rPr>
-          <w:u w:val="single" w:color="0066cc"/>
-          <w:rFonts w:ascii="Charis SIL Regular" w:hAnsi="Charis SIL Regular" w:eastAsia="Charis SIL Regular"/>
-          <w:b w:val="0"/>
-          <w:i w:val="0"/>
-          <w:color w:val="000000"/>
-          <w:sz w:val="24"/>
-        </w:rPr>
-        <w:hyperlink r:id="rId11" w:history="1">
-          <w:r>
-            <w:rPr>
-              <w:rStyle w:val="Hyperlink"/>
-            </w:rPr>
-            <w:t>d</w:t>
-          </w:r>
-        </w:hyperlink>
-      </w:r>
-      <w:r>
-        <w:rPr>
-          <w:u w:val="single" w:color="0066cc"/>
-          <w:rFonts w:ascii="Charis SIL Regular" w:hAnsi="Charis SIL Regular" w:eastAsia="Charis SIL Regular"/>
-          <w:b w:val="0"/>
-          <w:i w:val="0"/>
-          <w:color w:val="000000"/>
-          <w:sz w:val="24"/>
-        </w:rPr>
-        <w:hyperlink r:id="rId11" w:history="1">
-          <w:r>
-            <w:rPr>
-              <w:rStyle w:val="Hyperlink"/>
-            </w:rPr>
-            <w:t xml:space="preserve">ie </w:t>
-          </w:r>
-        </w:hyperlink>
-      </w:r>
-      <w:r>
-        <w:rPr>
-          <w:u w:val="single" w:color="0066cc"/>
-          <w:rFonts w:ascii="Charis SIL Regular" w:hAnsi="Charis SIL Regular" w:eastAsia="Charis SIL Regular"/>
-          <w:b w:val="0"/>
-          <w:i w:val="0"/>
-          <w:color w:val="000000"/>
-          <w:sz w:val="24"/>
-        </w:rPr>
-        <w:hyperlink r:id="rId11" w:history="1">
-          <w:r>
-            <w:rPr>
-              <w:rStyle w:val="Hyperlink"/>
-            </w:rPr>
-            <w:t>h</w:t>
-          </w:r>
-        </w:hyperlink>
-      </w:r>
-      <w:r>
-        <w:rPr>
-          <w:u w:val="single" w:color="0066cc"/>
-          <w:rFonts w:ascii="Charis SIL Regular" w:hAnsi="Charis SIL Regular" w:eastAsia="Charis SIL Regular"/>
-          <w:b w:val="0"/>
-          <w:i w:val="0"/>
-          <w:color w:val="000000"/>
-          <w:sz w:val="24"/>
-        </w:rPr>
-        <w:hyperlink r:id="rId11" w:history="1">
-          <w:r>
-            <w:rPr>
-              <w:rStyle w:val="Hyperlink"/>
-            </w:rPr>
-            <w:t xml:space="preserve">et </w:t>
-          </w:r>
-        </w:hyperlink>
-      </w:r>
-      <w:r>
-        <w:rPr>
-          <w:u w:val="single" w:color="0066cc"/>
-          <w:rFonts w:ascii="Charis SIL Regular" w:hAnsi="Charis SIL Regular" w:eastAsia="Charis SIL Regular"/>
-          <w:b w:val="0"/>
-          <w:i w:val="0"/>
-          <w:color w:val="000000"/>
-          <w:sz w:val="24"/>
-        </w:rPr>
-        <w:t>m</w:t>
+        <w:t>beschrijft; de collectie objecten die het m</w:t>
       </w:r>
       <w:r>
         <w:rPr>
@@ -2436,8 +2324,70 @@
           <w:i w:val="0"/>
           <w:color w:val="0066CC"/>
           <w:sz w:val="24"/>
+          <w:u w:val="single"/>
         </w:rPr>
-        <w:t>archives-inventories/baaren/</w:t>
+        <w:hyperlink r:id="rId15" w:history="1">
+          <w:r>
+            <w:rPr>
+              <w:rStyle w:val="Hyperlink"/>
+            </w:rPr>
+            <w:t>archives</w:t>
+          </w:r>
+        </w:hyperlink>
+      </w:r>
+      <w:r>
+        <w:rPr>
+          <w:rFonts w:ascii="Charis SIL Regular" w:hAnsi="Charis SIL Regular" w:eastAsia="Charis SIL Regular"/>
+          <w:b w:val="0"/>
+          <w:i w:val="0"/>
+          <w:color w:val="0066CC"/>
+          <w:sz w:val="24"/>
+          <w:u w:val="single"/>
+        </w:rPr>
+        <w:hyperlink r:id="rId15" w:history="1">
+          <w:r>
+            <w:rPr>
+              <w:rStyle w:val="Hyperlink"/>
+            </w:rPr>
+            <w:t>-</w:t>
+          </w:r>
+        </w:hyperlink>
+      </w:r>
+      <w:r>
+        <w:rPr>
+          <w:rFonts w:ascii="Charis SIL Regular" w:hAnsi="Charis SIL Regular" w:eastAsia="Charis SIL Regular"/>
+          <w:b w:val="0"/>
+          <w:i w:val="0"/>
+          <w:color w:val="0066CC"/>
+          <w:sz w:val="24"/>
+          <w:u w:val="single"/>
+        </w:rPr>
+        <w:hyperlink r:id="rId15" w:history="1">
+          <w:r>
+            <w:rPr>
+              <w:rStyle w:val="Hyperlink"/>
+            </w:rPr>
+            <w:t>inventories/</w:t>
+          </w:r>
+        </w:hyperlink>
+      </w:r>
+      <w:r>
+        <w:rPr>
+          <w:rFonts w:ascii="Charis SIL Regular" w:hAnsi="Charis SIL Regular" w:eastAsia="Charis SIL Regular"/>
+          <w:b w:val="0"/>
+          <w:i w:val="0"/>
+          <w:color w:val="0066CC"/>
+          <w:sz w:val="24"/>
+          <w:u w:val="single"/>
+        </w:rPr>
+        <w:hyperlink r:id="rId15" w:history="1">
+          <w:r>
+            <w:rPr>
+              <w:rStyle w:val="Hyperlink"/>
+            </w:rPr>
+            <w:t>baaren/</w:t>
+          </w:r>
+        </w:hyperlink>
       </w:r>
       <w:r>
         <w:rPr>

--- a/EXPORTS/DOCX/published/niveau3/Dutch/GerardusLeeuw.docx
+++ b/EXPORTS/DOCX/published/niveau3/Dutch/GerardusLeeuw.docx
@@ -880,7 +880,119 @@
           <w:color w:val="000000"/>
           <w:sz w:val="24"/>
         </w:rPr>
-        <w:t>beschrijft; de collectie objecten die het m</w:t>
+        <w:t>beschrijft; de collectie objec</w:t>
+      </w:r>
+      <w:r>
+        <w:rPr>
+          <w:u w:val="single" w:color="0066cc"/>
+          <w:rFonts w:ascii="Charis SIL Regular" w:hAnsi="Charis SIL Regular" w:eastAsia="Charis SIL Regular"/>
+          <w:b w:val="0"/>
+          <w:i w:val="0"/>
+          <w:color w:val="000000"/>
+          <w:sz w:val="24"/>
+        </w:rPr>
+        <w:t>t</w:t>
+      </w:r>
+      <w:r>
+        <w:rPr>
+          <w:u w:val="single" w:color="0066cc"/>
+          <w:rFonts w:ascii="Charis SIL Regular" w:hAnsi="Charis SIL Regular" w:eastAsia="Charis SIL Regular"/>
+          <w:b w:val="0"/>
+          <w:i w:val="0"/>
+          <w:color w:val="000000"/>
+          <w:sz w:val="24"/>
+        </w:rPr>
+        <w:hyperlink r:id="rId11" w:history="1">
+          <w:r>
+            <w:rPr>
+              <w:rStyle w:val="Hyperlink"/>
+            </w:rPr>
+            <w:t xml:space="preserve">en </w:t>
+          </w:r>
+        </w:hyperlink>
+      </w:r>
+      <w:r>
+        <w:rPr>
+          <w:u w:val="single" w:color="0066cc"/>
+          <w:rFonts w:ascii="Charis SIL Regular" w:hAnsi="Charis SIL Regular" w:eastAsia="Charis SIL Regular"/>
+          <w:b w:val="0"/>
+          <w:i w:val="0"/>
+          <w:color w:val="000000"/>
+          <w:sz w:val="24"/>
+        </w:rPr>
+        <w:hyperlink r:id="rId11" w:history="1">
+          <w:r>
+            <w:rPr>
+              <w:rStyle w:val="Hyperlink"/>
+            </w:rPr>
+            <w:t>d</w:t>
+          </w:r>
+        </w:hyperlink>
+      </w:r>
+      <w:r>
+        <w:rPr>
+          <w:u w:val="single" w:color="0066cc"/>
+          <w:rFonts w:ascii="Charis SIL Regular" w:hAnsi="Charis SIL Regular" w:eastAsia="Charis SIL Regular"/>
+          <w:b w:val="0"/>
+          <w:i w:val="0"/>
+          <w:color w:val="000000"/>
+          <w:sz w:val="24"/>
+        </w:rPr>
+        <w:hyperlink r:id="rId11" w:history="1">
+          <w:r>
+            <w:rPr>
+              <w:rStyle w:val="Hyperlink"/>
+            </w:rPr>
+            <w:t xml:space="preserve">ie </w:t>
+          </w:r>
+        </w:hyperlink>
+      </w:r>
+      <w:r>
+        <w:rPr>
+          <w:u w:val="single" w:color="0066cc"/>
+          <w:rFonts w:ascii="Charis SIL Regular" w:hAnsi="Charis SIL Regular" w:eastAsia="Charis SIL Regular"/>
+          <w:b w:val="0"/>
+          <w:i w:val="0"/>
+          <w:color w:val="000000"/>
+          <w:sz w:val="24"/>
+        </w:rPr>
+        <w:hyperlink r:id="rId11" w:history="1">
+          <w:r>
+            <w:rPr>
+              <w:rStyle w:val="Hyperlink"/>
+            </w:rPr>
+            <w:t>h</w:t>
+          </w:r>
+        </w:hyperlink>
+      </w:r>
+      <w:r>
+        <w:rPr>
+          <w:u w:val="single" w:color="0066cc"/>
+          <w:rFonts w:ascii="Charis SIL Regular" w:hAnsi="Charis SIL Regular" w:eastAsia="Charis SIL Regular"/>
+          <w:b w:val="0"/>
+          <w:i w:val="0"/>
+          <w:color w:val="000000"/>
+          <w:sz w:val="24"/>
+        </w:rPr>
+        <w:hyperlink r:id="rId11" w:history="1">
+          <w:r>
+            <w:rPr>
+              <w:rStyle w:val="Hyperlink"/>
+            </w:rPr>
+            <w:t xml:space="preserve">et </w:t>
+          </w:r>
+        </w:hyperlink>
+      </w:r>
+      <w:r>
+        <w:rPr>
+          <w:u w:val="single" w:color="0066cc"/>
+          <w:rFonts w:ascii="Charis SIL Regular" w:hAnsi="Charis SIL Regular" w:eastAsia="Charis SIL Regular"/>
+          <w:b w:val="0"/>
+          <w:i w:val="0"/>
+          <w:color w:val="000000"/>
+          <w:sz w:val="24"/>
+        </w:rPr>
+        <w:t>m</w:t>
       </w:r>
       <w:r>
         <w:rPr>
@@ -1217,7 +1329,6 @@
       </w:r>
       <w:r>
         <w:rPr>
-          <w:u w:val="single" w:color="0066cc"/>
           <w:rFonts w:ascii="Charis SIL Regular" w:hAnsi="Charis SIL Regular" w:eastAsia="Charis SIL Regular"/>
           <w:b w:val="0"/>
           <w:i w:val="0"/>

--- a/EXPORTS/DOCX/published/niveau3/Dutch/GerardusLeeuw.docx
+++ b/EXPORTS/DOCX/published/niveau3/Dutch/GerardusLeeuw.docx
@@ -985,7 +985,6 @@
       </w:r>
       <w:r>
         <w:rPr>
-          <w:u w:val="single" w:color="0066cc"/>
           <w:rFonts w:ascii="Charis SIL Regular" w:hAnsi="Charis SIL Regular" w:eastAsia="Charis SIL Regular"/>
           <w:b w:val="0"/>
           <w:i w:val="0"/>
@@ -1271,71 +1270,7 @@
           <w:color w:val="000000"/>
           <w:sz w:val="24"/>
         </w:rPr>
-        <w:t>catalogus ook veel achterg</w:t>
-      </w:r>
-      <w:r>
-        <w:rPr>
-          <w:u w:val="single" w:color="0066cc"/>
-          <w:rFonts w:ascii="Charis SIL Regular" w:hAnsi="Charis SIL Regular" w:eastAsia="Charis SIL Regular"/>
-          <w:b w:val="0"/>
-          <w:i w:val="0"/>
-          <w:color w:val="000000"/>
-          <w:sz w:val="24"/>
-        </w:rPr>
-        <w:hyperlink r:id="rId12" w:history="1">
-          <w:r>
-            <w:rPr>
-              <w:rStyle w:val="Hyperlink"/>
-            </w:rPr>
-            <w:t>ro</w:t>
-          </w:r>
-        </w:hyperlink>
-      </w:r>
-      <w:r>
-        <w:rPr>
-          <w:u w:val="single" w:color="0066cc"/>
-          <w:rFonts w:ascii="Charis SIL Regular" w:hAnsi="Charis SIL Regular" w:eastAsia="Charis SIL Regular"/>
-          <w:b w:val="0"/>
-          <w:i w:val="0"/>
-          <w:color w:val="000000"/>
-          <w:sz w:val="24"/>
-        </w:rPr>
-        <w:hyperlink r:id="rId12" w:history="1">
-          <w:r>
-            <w:rPr>
-              <w:rStyle w:val="Hyperlink"/>
-            </w:rPr>
-            <w:t>n</w:t>
-          </w:r>
-        </w:hyperlink>
-      </w:r>
-      <w:r>
-        <w:rPr>
-          <w:u w:val="single" w:color="0066cc"/>
-          <w:rFonts w:ascii="Charis SIL Regular" w:hAnsi="Charis SIL Regular" w:eastAsia="Charis SIL Regular"/>
-          <w:b w:val="0"/>
-          <w:i w:val="0"/>
-          <w:color w:val="000000"/>
-          <w:sz w:val="24"/>
-        </w:rPr>
-        <w:hyperlink r:id="rId12" w:history="1">
-          <w:r>
-            <w:rPr>
-              <w:rStyle w:val="Hyperlink"/>
-            </w:rPr>
-            <w:t>d infor</w:t>
-          </w:r>
-        </w:hyperlink>
-      </w:r>
-      <w:r>
-        <w:rPr>
-          <w:rFonts w:ascii="Charis SIL Regular" w:hAnsi="Charis SIL Regular" w:eastAsia="Charis SIL Regular"/>
-          <w:b w:val="0"/>
-          <w:i w:val="0"/>
-          <w:color w:val="000000"/>
-          <w:sz w:val="24"/>
-        </w:rPr>
-        <w:t>m</w:t>
+        <w:t>catalogus ook veel achtergrond inform</w:t>
       </w:r>
       <w:r>
         <w:rPr>
@@ -2435,70 +2370,8 @@
           <w:i w:val="0"/>
           <w:color w:val="0066CC"/>
           <w:sz w:val="24"/>
-          <w:u w:val="single"/>
         </w:rPr>
-        <w:hyperlink r:id="rId15" w:history="1">
-          <w:r>
-            <w:rPr>
-              <w:rStyle w:val="Hyperlink"/>
-            </w:rPr>
-            <w:t>archives</w:t>
-          </w:r>
-        </w:hyperlink>
-      </w:r>
-      <w:r>
-        <w:rPr>
-          <w:rFonts w:ascii="Charis SIL Regular" w:hAnsi="Charis SIL Regular" w:eastAsia="Charis SIL Regular"/>
-          <w:b w:val="0"/>
-          <w:i w:val="0"/>
-          <w:color w:val="0066CC"/>
-          <w:sz w:val="24"/>
-          <w:u w:val="single"/>
-        </w:rPr>
-        <w:hyperlink r:id="rId15" w:history="1">
-          <w:r>
-            <w:rPr>
-              <w:rStyle w:val="Hyperlink"/>
-            </w:rPr>
-            <w:t>-</w:t>
-          </w:r>
-        </w:hyperlink>
-      </w:r>
-      <w:r>
-        <w:rPr>
-          <w:rFonts w:ascii="Charis SIL Regular" w:hAnsi="Charis SIL Regular" w:eastAsia="Charis SIL Regular"/>
-          <w:b w:val="0"/>
-          <w:i w:val="0"/>
-          <w:color w:val="0066CC"/>
-          <w:sz w:val="24"/>
-          <w:u w:val="single"/>
-        </w:rPr>
-        <w:hyperlink r:id="rId15" w:history="1">
-          <w:r>
-            <w:rPr>
-              <w:rStyle w:val="Hyperlink"/>
-            </w:rPr>
-            <w:t>inventories/</w:t>
-          </w:r>
-        </w:hyperlink>
-      </w:r>
-      <w:r>
-        <w:rPr>
-          <w:rFonts w:ascii="Charis SIL Regular" w:hAnsi="Charis SIL Regular" w:eastAsia="Charis SIL Regular"/>
-          <w:b w:val="0"/>
-          <w:i w:val="0"/>
-          <w:color w:val="0066CC"/>
-          <w:sz w:val="24"/>
-          <w:u w:val="single"/>
-        </w:rPr>
-        <w:hyperlink r:id="rId15" w:history="1">
-          <w:r>
-            <w:rPr>
-              <w:rStyle w:val="Hyperlink"/>
-            </w:rPr>
-            <w:t>baaren/</w:t>
-          </w:r>
-        </w:hyperlink>
+        <w:t>archives-inventories/baaren/</w:t>
       </w:r>
       <w:r>
         <w:rPr>

--- a/EXPORTS/DOCX/published/niveau3/Dutch/GerardusLeeuw.docx
+++ b/EXPORTS/DOCX/published/niveau3/Dutch/GerardusLeeuw.docx
@@ -880,118 +880,7 @@
           <w:color w:val="000000"/>
           <w:sz w:val="24"/>
         </w:rPr>
-        <w:t>beschrijft; de collectie objec</w:t>
-      </w:r>
-      <w:r>
-        <w:rPr>
-          <w:u w:val="single" w:color="0066cc"/>
-          <w:rFonts w:ascii="Charis SIL Regular" w:hAnsi="Charis SIL Regular" w:eastAsia="Charis SIL Regular"/>
-          <w:b w:val="0"/>
-          <w:i w:val="0"/>
-          <w:color w:val="000000"/>
-          <w:sz w:val="24"/>
-        </w:rPr>
-        <w:t>t</w:t>
-      </w:r>
-      <w:r>
-        <w:rPr>
-          <w:u w:val="single" w:color="0066cc"/>
-          <w:rFonts w:ascii="Charis SIL Regular" w:hAnsi="Charis SIL Regular" w:eastAsia="Charis SIL Regular"/>
-          <w:b w:val="0"/>
-          <w:i w:val="0"/>
-          <w:color w:val="000000"/>
-          <w:sz w:val="24"/>
-        </w:rPr>
-        <w:hyperlink r:id="rId11" w:history="1">
-          <w:r>
-            <w:rPr>
-              <w:rStyle w:val="Hyperlink"/>
-            </w:rPr>
-            <w:t xml:space="preserve">en </w:t>
-          </w:r>
-        </w:hyperlink>
-      </w:r>
-      <w:r>
-        <w:rPr>
-          <w:u w:val="single" w:color="0066cc"/>
-          <w:rFonts w:ascii="Charis SIL Regular" w:hAnsi="Charis SIL Regular" w:eastAsia="Charis SIL Regular"/>
-          <w:b w:val="0"/>
-          <w:i w:val="0"/>
-          <w:color w:val="000000"/>
-          <w:sz w:val="24"/>
-        </w:rPr>
-        <w:hyperlink r:id="rId11" w:history="1">
-          <w:r>
-            <w:rPr>
-              <w:rStyle w:val="Hyperlink"/>
-            </w:rPr>
-            <w:t>d</w:t>
-          </w:r>
-        </w:hyperlink>
-      </w:r>
-      <w:r>
-        <w:rPr>
-          <w:u w:val="single" w:color="0066cc"/>
-          <w:rFonts w:ascii="Charis SIL Regular" w:hAnsi="Charis SIL Regular" w:eastAsia="Charis SIL Regular"/>
-          <w:b w:val="0"/>
-          <w:i w:val="0"/>
-          <w:color w:val="000000"/>
-          <w:sz w:val="24"/>
-        </w:rPr>
-        <w:hyperlink r:id="rId11" w:history="1">
-          <w:r>
-            <w:rPr>
-              <w:rStyle w:val="Hyperlink"/>
-            </w:rPr>
-            <w:t xml:space="preserve">ie </w:t>
-          </w:r>
-        </w:hyperlink>
-      </w:r>
-      <w:r>
-        <w:rPr>
-          <w:u w:val="single" w:color="0066cc"/>
-          <w:rFonts w:ascii="Charis SIL Regular" w:hAnsi="Charis SIL Regular" w:eastAsia="Charis SIL Regular"/>
-          <w:b w:val="0"/>
-          <w:i w:val="0"/>
-          <w:color w:val="000000"/>
-          <w:sz w:val="24"/>
-        </w:rPr>
-        <w:hyperlink r:id="rId11" w:history="1">
-          <w:r>
-            <w:rPr>
-              <w:rStyle w:val="Hyperlink"/>
-            </w:rPr>
-            <w:t>h</w:t>
-          </w:r>
-        </w:hyperlink>
-      </w:r>
-      <w:r>
-        <w:rPr>
-          <w:u w:val="single" w:color="0066cc"/>
-          <w:rFonts w:ascii="Charis SIL Regular" w:hAnsi="Charis SIL Regular" w:eastAsia="Charis SIL Regular"/>
-          <w:b w:val="0"/>
-          <w:i w:val="0"/>
-          <w:color w:val="000000"/>
-          <w:sz w:val="24"/>
-        </w:rPr>
-        <w:hyperlink r:id="rId11" w:history="1">
-          <w:r>
-            <w:rPr>
-              <w:rStyle w:val="Hyperlink"/>
-            </w:rPr>
-            <w:t xml:space="preserve">et </w:t>
-          </w:r>
-        </w:hyperlink>
-      </w:r>
-      <w:r>
-        <w:rPr>
-          <w:rFonts w:ascii="Charis SIL Regular" w:hAnsi="Charis SIL Regular" w:eastAsia="Charis SIL Regular"/>
-          <w:b w:val="0"/>
-          <w:i w:val="0"/>
-          <w:color w:val="000000"/>
-          <w:sz w:val="24"/>
-        </w:rPr>
-        <w:t>m</w:t>
+        <w:t>beschrijft; de collectie objecten die het m</w:t>
       </w:r>
       <w:r>
         <w:rPr>
@@ -1270,7 +1159,71 @@
           <w:color w:val="000000"/>
           <w:sz w:val="24"/>
         </w:rPr>
-        <w:t>catalogus ook veel achtergrond inform</w:t>
+        <w:t>catalogus ook veel achterg</w:t>
+      </w:r>
+      <w:r>
+        <w:rPr>
+          <w:u w:val="single" w:color="0066cc"/>
+          <w:rFonts w:ascii="Charis SIL Regular" w:hAnsi="Charis SIL Regular" w:eastAsia="Charis SIL Regular"/>
+          <w:b w:val="0"/>
+          <w:i w:val="0"/>
+          <w:color w:val="000000"/>
+          <w:sz w:val="24"/>
+        </w:rPr>
+        <w:hyperlink r:id="rId12" w:history="1">
+          <w:r>
+            <w:rPr>
+              <w:rStyle w:val="Hyperlink"/>
+            </w:rPr>
+            <w:t>ro</w:t>
+          </w:r>
+        </w:hyperlink>
+      </w:r>
+      <w:r>
+        <w:rPr>
+          <w:u w:val="single" w:color="0066cc"/>
+          <w:rFonts w:ascii="Charis SIL Regular" w:hAnsi="Charis SIL Regular" w:eastAsia="Charis SIL Regular"/>
+          <w:b w:val="0"/>
+          <w:i w:val="0"/>
+          <w:color w:val="000000"/>
+          <w:sz w:val="24"/>
+        </w:rPr>
+        <w:hyperlink r:id="rId12" w:history="1">
+          <w:r>
+            <w:rPr>
+              <w:rStyle w:val="Hyperlink"/>
+            </w:rPr>
+            <w:t>n</w:t>
+          </w:r>
+        </w:hyperlink>
+      </w:r>
+      <w:r>
+        <w:rPr>
+          <w:u w:val="single" w:color="0066cc"/>
+          <w:rFonts w:ascii="Charis SIL Regular" w:hAnsi="Charis SIL Regular" w:eastAsia="Charis SIL Regular"/>
+          <w:b w:val="0"/>
+          <w:i w:val="0"/>
+          <w:color w:val="000000"/>
+          <w:sz w:val="24"/>
+        </w:rPr>
+        <w:hyperlink r:id="rId12" w:history="1">
+          <w:r>
+            <w:rPr>
+              <w:rStyle w:val="Hyperlink"/>
+            </w:rPr>
+            <w:t>d infor</w:t>
+          </w:r>
+        </w:hyperlink>
+      </w:r>
+      <w:r>
+        <w:rPr>
+          <w:rFonts w:ascii="Charis SIL Regular" w:hAnsi="Charis SIL Regular" w:eastAsia="Charis SIL Regular"/>
+          <w:b w:val="0"/>
+          <w:i w:val="0"/>
+          <w:color w:val="000000"/>
+          <w:sz w:val="24"/>
+        </w:rPr>
+        <w:t>m</w:t>
       </w:r>
       <w:r>
         <w:rPr>
@@ -2370,8 +2323,69 @@
           <w:i w:val="0"/>
           <w:color w:val="0066CC"/>
           <w:sz w:val="24"/>
+          <w:u w:val="single"/>
         </w:rPr>
-        <w:t>archives-inventories/baaren/</w:t>
+        <w:hyperlink r:id="rId15" w:history="1">
+          <w:r>
+            <w:rPr>
+              <w:rStyle w:val="Hyperlink"/>
+            </w:rPr>
+            <w:t>archives</w:t>
+          </w:r>
+        </w:hyperlink>
+      </w:r>
+      <w:r>
+        <w:rPr>
+          <w:rFonts w:ascii="Charis SIL Regular" w:hAnsi="Charis SIL Regular" w:eastAsia="Charis SIL Regular"/>
+          <w:b w:val="0"/>
+          <w:i w:val="0"/>
+          <w:color w:val="0066CC"/>
+          <w:sz w:val="24"/>
+          <w:u w:val="single"/>
+        </w:rPr>
+        <w:hyperlink r:id="rId15" w:history="1">
+          <w:r>
+            <w:rPr>
+              <w:rStyle w:val="Hyperlink"/>
+            </w:rPr>
+            <w:t>-</w:t>
+          </w:r>
+        </w:hyperlink>
+      </w:r>
+      <w:r>
+        <w:rPr>
+          <w:rFonts w:ascii="Charis SIL Regular" w:hAnsi="Charis SIL Regular" w:eastAsia="Charis SIL Regular"/>
+          <w:b w:val="0"/>
+          <w:i w:val="0"/>
+          <w:color w:val="0066CC"/>
+          <w:sz w:val="24"/>
+        </w:rPr>
+        <w:hyperlink r:id="rId15" w:history="1">
+          <w:r>
+            <w:rPr>
+              <w:rStyle w:val="Hyperlink"/>
+            </w:rPr>
+            <w:t>inventories/</w:t>
+          </w:r>
+        </w:hyperlink>
+      </w:r>
+      <w:r>
+        <w:rPr>
+          <w:rFonts w:ascii="Charis SIL Regular" w:hAnsi="Charis SIL Regular" w:eastAsia="Charis SIL Regular"/>
+          <w:b w:val="0"/>
+          <w:i w:val="0"/>
+          <w:color w:val="0066CC"/>
+          <w:sz w:val="24"/>
+          <w:u w:val="single"/>
+        </w:rPr>
+        <w:hyperlink r:id="rId15" w:history="1">
+          <w:r>
+            <w:rPr>
+              <w:rStyle w:val="Hyperlink"/>
+            </w:rPr>
+            <w:t>baaren/</w:t>
+          </w:r>
+        </w:hyperlink>
       </w:r>
       <w:r>
         <w:rPr>

--- a/EXPORTS/DOCX/published/niveau3/Dutch/GerardusLeeuw.docx
+++ b/EXPORTS/DOCX/published/niveau3/Dutch/GerardusLeeuw.docx
@@ -880,7 +880,118 @@
           <w:color w:val="000000"/>
           <w:sz w:val="24"/>
         </w:rPr>
-        <w:t>beschrijft; de collectie objecten die het m</w:t>
+        <w:t>beschrijft; de collectie objec</w:t>
+      </w:r>
+      <w:r>
+        <w:rPr>
+          <w:u w:val="single" w:color="0066cc"/>
+          <w:rFonts w:ascii="Charis SIL Regular" w:hAnsi="Charis SIL Regular" w:eastAsia="Charis SIL Regular"/>
+          <w:b w:val="0"/>
+          <w:i w:val="0"/>
+          <w:color w:val="000000"/>
+          <w:sz w:val="24"/>
+        </w:rPr>
+        <w:t>t</w:t>
+      </w:r>
+      <w:r>
+        <w:rPr>
+          <w:u w:val="single" w:color="0066cc"/>
+          <w:rFonts w:ascii="Charis SIL Regular" w:hAnsi="Charis SIL Regular" w:eastAsia="Charis SIL Regular"/>
+          <w:b w:val="0"/>
+          <w:i w:val="0"/>
+          <w:color w:val="000000"/>
+          <w:sz w:val="24"/>
+        </w:rPr>
+        <w:hyperlink r:id="rId11" w:history="1">
+          <w:r>
+            <w:rPr>
+              <w:rStyle w:val="Hyperlink"/>
+            </w:rPr>
+            <w:t xml:space="preserve">en </w:t>
+          </w:r>
+        </w:hyperlink>
+      </w:r>
+      <w:r>
+        <w:rPr>
+          <w:u w:val="single" w:color="0066cc"/>
+          <w:rFonts w:ascii="Charis SIL Regular" w:hAnsi="Charis SIL Regular" w:eastAsia="Charis SIL Regular"/>
+          <w:b w:val="0"/>
+          <w:i w:val="0"/>
+          <w:color w:val="000000"/>
+          <w:sz w:val="24"/>
+        </w:rPr>
+        <w:hyperlink r:id="rId11" w:history="1">
+          <w:r>
+            <w:rPr>
+              <w:rStyle w:val="Hyperlink"/>
+            </w:rPr>
+            <w:t>d</w:t>
+          </w:r>
+        </w:hyperlink>
+      </w:r>
+      <w:r>
+        <w:rPr>
+          <w:u w:val="single" w:color="0066cc"/>
+          <w:rFonts w:ascii="Charis SIL Regular" w:hAnsi="Charis SIL Regular" w:eastAsia="Charis SIL Regular"/>
+          <w:b w:val="0"/>
+          <w:i w:val="0"/>
+          <w:color w:val="000000"/>
+          <w:sz w:val="24"/>
+        </w:rPr>
+        <w:hyperlink r:id="rId11" w:history="1">
+          <w:r>
+            <w:rPr>
+              <w:rStyle w:val="Hyperlink"/>
+            </w:rPr>
+            <w:t xml:space="preserve">ie </w:t>
+          </w:r>
+        </w:hyperlink>
+      </w:r>
+      <w:r>
+        <w:rPr>
+          <w:u w:val="single" w:color="0066cc"/>
+          <w:rFonts w:ascii="Charis SIL Regular" w:hAnsi="Charis SIL Regular" w:eastAsia="Charis SIL Regular"/>
+          <w:b w:val="0"/>
+          <w:i w:val="0"/>
+          <w:color w:val="000000"/>
+          <w:sz w:val="24"/>
+        </w:rPr>
+        <w:hyperlink r:id="rId11" w:history="1">
+          <w:r>
+            <w:rPr>
+              <w:rStyle w:val="Hyperlink"/>
+            </w:rPr>
+            <w:t>h</w:t>
+          </w:r>
+        </w:hyperlink>
+      </w:r>
+      <w:r>
+        <w:rPr>
+          <w:u w:val="single" w:color="0066cc"/>
+          <w:rFonts w:ascii="Charis SIL Regular" w:hAnsi="Charis SIL Regular" w:eastAsia="Charis SIL Regular"/>
+          <w:b w:val="0"/>
+          <w:i w:val="0"/>
+          <w:color w:val="000000"/>
+          <w:sz w:val="24"/>
+        </w:rPr>
+        <w:hyperlink r:id="rId11" w:history="1">
+          <w:r>
+            <w:rPr>
+              <w:rStyle w:val="Hyperlink"/>
+            </w:rPr>
+            <w:t xml:space="preserve">et </w:t>
+          </w:r>
+        </w:hyperlink>
+      </w:r>
+      <w:r>
+        <w:rPr>
+          <w:rFonts w:ascii="Charis SIL Regular" w:hAnsi="Charis SIL Regular" w:eastAsia="Charis SIL Regular"/>
+          <w:b w:val="0"/>
+          <w:i w:val="0"/>
+          <w:color w:val="000000"/>
+          <w:sz w:val="24"/>
+        </w:rPr>
+        <w:t>m</w:t>
       </w:r>
       <w:r>
         <w:rPr>
@@ -2359,6 +2470,7 @@
           <w:i w:val="0"/>
           <w:color w:val="0066CC"/>
           <w:sz w:val="24"/>
+          <w:u w:val="single"/>
         </w:rPr>
         <w:hyperlink r:id="rId15" w:history="1">
           <w:r>

--- a/EXPORTS/DOCX/published/niveau3/Dutch/GerardusLeeuw.docx
+++ b/EXPORTS/DOCX/published/niveau3/Dutch/GerardusLeeuw.docx
@@ -1328,6 +1328,7 @@
       </w:r>
       <w:r>
         <w:rPr>
+          <w:u w:val="single" w:color="0066cc"/>
           <w:rFonts w:ascii="Charis SIL Regular" w:hAnsi="Charis SIL Regular" w:eastAsia="Charis SIL Regular"/>
           <w:b w:val="0"/>
           <w:i w:val="0"/>

--- a/EXPORTS/DOCX/published/niveau3/Dutch/GerardusLeeuw.docx
+++ b/EXPORTS/DOCX/published/niveau3/Dutch/GerardusLeeuw.docx
@@ -985,7 +985,6 @@
       </w:r>
       <w:r>
         <w:rPr>
-          <w:u w:val="single" w:color="0066cc"/>
           <w:rFonts w:ascii="Charis SIL Regular" w:hAnsi="Charis SIL Regular" w:eastAsia="Charis SIL Regular"/>
           <w:b w:val="0"/>
           <w:i w:val="0"/>
@@ -1271,7 +1270,72 @@
           <w:color w:val="000000"/>
           <w:sz w:val="24"/>
         </w:rPr>
-        <w:t>catalogus ook veel achtergrond inform</w:t>
+        <w:t>catalogus ook veel achterg</w:t>
+      </w:r>
+      <w:r>
+        <w:rPr>
+          <w:u w:val="single" w:color="0066cc"/>
+          <w:rFonts w:ascii="Charis SIL Regular" w:hAnsi="Charis SIL Regular" w:eastAsia="Charis SIL Regular"/>
+          <w:b w:val="0"/>
+          <w:i w:val="0"/>
+          <w:color w:val="000000"/>
+          <w:sz w:val="24"/>
+        </w:rPr>
+        <w:hyperlink r:id="rId12" w:history="1">
+          <w:r>
+            <w:rPr>
+              <w:rStyle w:val="Hyperlink"/>
+            </w:rPr>
+            <w:t>ro</w:t>
+          </w:r>
+        </w:hyperlink>
+      </w:r>
+      <w:r>
+        <w:rPr>
+          <w:u w:val="single" w:color="0066cc"/>
+          <w:rFonts w:ascii="Charis SIL Regular" w:hAnsi="Charis SIL Regular" w:eastAsia="Charis SIL Regular"/>
+          <w:b w:val="0"/>
+          <w:i w:val="0"/>
+          <w:color w:val="000000"/>
+          <w:sz w:val="24"/>
+        </w:rPr>
+        <w:hyperlink r:id="rId12" w:history="1">
+          <w:r>
+            <w:rPr>
+              <w:rStyle w:val="Hyperlink"/>
+            </w:rPr>
+            <w:t>n</w:t>
+          </w:r>
+        </w:hyperlink>
+      </w:r>
+      <w:r>
+        <w:rPr>
+          <w:u w:val="single" w:color="0066cc"/>
+          <w:rFonts w:ascii="Charis SIL Regular" w:hAnsi="Charis SIL Regular" w:eastAsia="Charis SIL Regular"/>
+          <w:b w:val="0"/>
+          <w:i w:val="0"/>
+          <w:color w:val="000000"/>
+          <w:sz w:val="24"/>
+        </w:rPr>
+        <w:hyperlink r:id="rId12" w:history="1">
+          <w:r>
+            <w:rPr>
+              <w:rStyle w:val="Hyperlink"/>
+            </w:rPr>
+            <w:t>d infor</w:t>
+          </w:r>
+        </w:hyperlink>
+      </w:r>
+      <w:r>
+        <w:rPr>
+          <w:u w:val="single" w:color="0066cc"/>
+          <w:rFonts w:ascii="Charis SIL Regular" w:hAnsi="Charis SIL Regular" w:eastAsia="Charis SIL Regular"/>
+          <w:b w:val="0"/>
+          <w:i w:val="0"/>
+          <w:color w:val="000000"/>
+          <w:sz w:val="24"/>
+        </w:rPr>
+        <w:t>m</w:t>
       </w:r>
       <w:r>
         <w:rPr>

--- a/EXPORTS/DOCX/published/niveau3/Dutch/GerardusLeeuw.docx
+++ b/EXPORTS/DOCX/published/niveau3/Dutch/GerardusLeeuw.docx
@@ -985,7 +985,6 @@
       </w:r>
       <w:r>
         <w:rPr>
-          <w:u w:val="single" w:color="0066cc"/>
           <w:rFonts w:ascii="Charis SIL Regular" w:hAnsi="Charis SIL Regular" w:eastAsia="Charis SIL Regular"/>
           <w:b w:val="0"/>
           <w:i w:val="0"/>
@@ -1271,71 +1270,7 @@
           <w:color w:val="000000"/>
           <w:sz w:val="24"/>
         </w:rPr>
-        <w:t>catalogus ook veel achterg</w:t>
-      </w:r>
-      <w:r>
-        <w:rPr>
-          <w:u w:val="single" w:color="0066cc"/>
-          <w:rFonts w:ascii="Charis SIL Regular" w:hAnsi="Charis SIL Regular" w:eastAsia="Charis SIL Regular"/>
-          <w:b w:val="0"/>
-          <w:i w:val="0"/>
-          <w:color w:val="000000"/>
-          <w:sz w:val="24"/>
-        </w:rPr>
-        <w:hyperlink r:id="rId12" w:history="1">
-          <w:r>
-            <w:rPr>
-              <w:rStyle w:val="Hyperlink"/>
-            </w:rPr>
-            <w:t>ro</w:t>
-          </w:r>
-        </w:hyperlink>
-      </w:r>
-      <w:r>
-        <w:rPr>
-          <w:u w:val="single" w:color="0066cc"/>
-          <w:rFonts w:ascii="Charis SIL Regular" w:hAnsi="Charis SIL Regular" w:eastAsia="Charis SIL Regular"/>
-          <w:b w:val="0"/>
-          <w:i w:val="0"/>
-          <w:color w:val="000000"/>
-          <w:sz w:val="24"/>
-        </w:rPr>
-        <w:hyperlink r:id="rId12" w:history="1">
-          <w:r>
-            <w:rPr>
-              <w:rStyle w:val="Hyperlink"/>
-            </w:rPr>
-            <w:t>n</w:t>
-          </w:r>
-        </w:hyperlink>
-      </w:r>
-      <w:r>
-        <w:rPr>
-          <w:u w:val="single" w:color="0066cc"/>
-          <w:rFonts w:ascii="Charis SIL Regular" w:hAnsi="Charis SIL Regular" w:eastAsia="Charis SIL Regular"/>
-          <w:b w:val="0"/>
-          <w:i w:val="0"/>
-          <w:color w:val="000000"/>
-          <w:sz w:val="24"/>
-        </w:rPr>
-        <w:hyperlink r:id="rId12" w:history="1">
-          <w:r>
-            <w:rPr>
-              <w:rStyle w:val="Hyperlink"/>
-            </w:rPr>
-            <w:t>d infor</w:t>
-          </w:r>
-        </w:hyperlink>
-      </w:r>
-      <w:r>
-        <w:rPr>
-          <w:rFonts w:ascii="Charis SIL Regular" w:hAnsi="Charis SIL Regular" w:eastAsia="Charis SIL Regular"/>
-          <w:b w:val="0"/>
-          <w:i w:val="0"/>
-          <w:color w:val="000000"/>
-          <w:sz w:val="24"/>
-        </w:rPr>
-        <w:t>m</w:t>
+        <w:t>catalogus ook veel achtergrond inform</w:t>
       </w:r>
       <w:r>
         <w:rPr>

--- a/EXPORTS/DOCX/published/niveau3/Dutch/GerardusLeeuw.docx
+++ b/EXPORTS/DOCX/published/niveau3/Dutch/GerardusLeeuw.docx
@@ -985,6 +985,7 @@
       </w:r>
       <w:r>
         <w:rPr>
+          <w:u w:val="single" w:color="0066cc"/>
           <w:rFonts w:ascii="Charis SIL Regular" w:hAnsi="Charis SIL Regular" w:eastAsia="Charis SIL Regular"/>
           <w:b w:val="0"/>
           <w:i w:val="0"/>
@@ -1270,7 +1271,71 @@
           <w:color w:val="000000"/>
           <w:sz w:val="24"/>
         </w:rPr>
-        <w:t>catalogus ook veel achtergrond inform</w:t>
+        <w:t>catalogus ook veel achterg</w:t>
+      </w:r>
+      <w:r>
+        <w:rPr>
+          <w:u w:val="single" w:color="0066cc"/>
+          <w:rFonts w:ascii="Charis SIL Regular" w:hAnsi="Charis SIL Regular" w:eastAsia="Charis SIL Regular"/>
+          <w:b w:val="0"/>
+          <w:i w:val="0"/>
+          <w:color w:val="000000"/>
+          <w:sz w:val="24"/>
+        </w:rPr>
+        <w:hyperlink r:id="rId12" w:history="1">
+          <w:r>
+            <w:rPr>
+              <w:rStyle w:val="Hyperlink"/>
+            </w:rPr>
+            <w:t>ro</w:t>
+          </w:r>
+        </w:hyperlink>
+      </w:r>
+      <w:r>
+        <w:rPr>
+          <w:u w:val="single" w:color="0066cc"/>
+          <w:rFonts w:ascii="Charis SIL Regular" w:hAnsi="Charis SIL Regular" w:eastAsia="Charis SIL Regular"/>
+          <w:b w:val="0"/>
+          <w:i w:val="0"/>
+          <w:color w:val="000000"/>
+          <w:sz w:val="24"/>
+        </w:rPr>
+        <w:hyperlink r:id="rId12" w:history="1">
+          <w:r>
+            <w:rPr>
+              <w:rStyle w:val="Hyperlink"/>
+            </w:rPr>
+            <w:t>n</w:t>
+          </w:r>
+        </w:hyperlink>
+      </w:r>
+      <w:r>
+        <w:rPr>
+          <w:u w:val="single" w:color="0066cc"/>
+          <w:rFonts w:ascii="Charis SIL Regular" w:hAnsi="Charis SIL Regular" w:eastAsia="Charis SIL Regular"/>
+          <w:b w:val="0"/>
+          <w:i w:val="0"/>
+          <w:color w:val="000000"/>
+          <w:sz w:val="24"/>
+        </w:rPr>
+        <w:hyperlink r:id="rId12" w:history="1">
+          <w:r>
+            <w:rPr>
+              <w:rStyle w:val="Hyperlink"/>
+            </w:rPr>
+            <w:t>d infor</w:t>
+          </w:r>
+        </w:hyperlink>
+      </w:r>
+      <w:r>
+        <w:rPr>
+          <w:rFonts w:ascii="Charis SIL Regular" w:hAnsi="Charis SIL Regular" w:eastAsia="Charis SIL Regular"/>
+          <w:b w:val="0"/>
+          <w:i w:val="0"/>
+          <w:color w:val="000000"/>
+          <w:sz w:val="24"/>
+        </w:rPr>
+        <w:t>m</w:t>
       </w:r>
       <w:r>
         <w:rPr>
@@ -2370,70 +2435,8 @@
           <w:i w:val="0"/>
           <w:color w:val="0066CC"/>
           <w:sz w:val="24"/>
-          <w:u w:val="single"/>
         </w:rPr>
-        <w:hyperlink r:id="rId15" w:history="1">
-          <w:r>
-            <w:rPr>
-              <w:rStyle w:val="Hyperlink"/>
-            </w:rPr>
-            <w:t>archives</w:t>
-          </w:r>
-        </w:hyperlink>
-      </w:r>
-      <w:r>
-        <w:rPr>
-          <w:rFonts w:ascii="Charis SIL Regular" w:hAnsi="Charis SIL Regular" w:eastAsia="Charis SIL Regular"/>
-          <w:b w:val="0"/>
-          <w:i w:val="0"/>
-          <w:color w:val="0066CC"/>
-          <w:sz w:val="24"/>
-          <w:u w:val="single"/>
-        </w:rPr>
-        <w:hyperlink r:id="rId15" w:history="1">
-          <w:r>
-            <w:rPr>
-              <w:rStyle w:val="Hyperlink"/>
-            </w:rPr>
-            <w:t>-</w:t>
-          </w:r>
-        </w:hyperlink>
-      </w:r>
-      <w:r>
-        <w:rPr>
-          <w:rFonts w:ascii="Charis SIL Regular" w:hAnsi="Charis SIL Regular" w:eastAsia="Charis SIL Regular"/>
-          <w:b w:val="0"/>
-          <w:i w:val="0"/>
-          <w:color w:val="0066CC"/>
-          <w:sz w:val="24"/>
-          <w:u w:val="single"/>
-        </w:rPr>
-        <w:hyperlink r:id="rId15" w:history="1">
-          <w:r>
-            <w:rPr>
-              <w:rStyle w:val="Hyperlink"/>
-            </w:rPr>
-            <w:t>inventories/</w:t>
-          </w:r>
-        </w:hyperlink>
-      </w:r>
-      <w:r>
-        <w:rPr>
-          <w:rFonts w:ascii="Charis SIL Regular" w:hAnsi="Charis SIL Regular" w:eastAsia="Charis SIL Regular"/>
-          <w:b w:val="0"/>
-          <w:i w:val="0"/>
-          <w:color w:val="0066CC"/>
-          <w:sz w:val="24"/>
-          <w:u w:val="single"/>
-        </w:rPr>
-        <w:hyperlink r:id="rId15" w:history="1">
-          <w:r>
-            <w:rPr>
-              <w:rStyle w:val="Hyperlink"/>
-            </w:rPr>
-            <w:t>baaren/</w:t>
-          </w:r>
-        </w:hyperlink>
+        <w:t>archives-inventories/baaren/</w:t>
       </w:r>
       <w:r>
         <w:rPr>

--- a/EXPORTS/DOCX/published/niveau3/Dutch/GerardusLeeuw.docx
+++ b/EXPORTS/DOCX/published/niveau3/Dutch/GerardusLeeuw.docx
@@ -1329,6 +1329,7 @@
       </w:r>
       <w:r>
         <w:rPr>
+          <w:u w:val="single" w:color="0066cc"/>
           <w:rFonts w:ascii="Charis SIL Regular" w:hAnsi="Charis SIL Regular" w:eastAsia="Charis SIL Regular"/>
           <w:b w:val="0"/>
           <w:i w:val="0"/>
@@ -2435,8 +2436,70 @@
           <w:i w:val="0"/>
           <w:color w:val="0066CC"/>
           <w:sz w:val="24"/>
+          <w:u w:val="single"/>
         </w:rPr>
-        <w:t>archives-inventories/baaren/</w:t>
+        <w:hyperlink r:id="rId15" w:history="1">
+          <w:r>
+            <w:rPr>
+              <w:rStyle w:val="Hyperlink"/>
+            </w:rPr>
+            <w:t>archives</w:t>
+          </w:r>
+        </w:hyperlink>
+      </w:r>
+      <w:r>
+        <w:rPr>
+          <w:rFonts w:ascii="Charis SIL Regular" w:hAnsi="Charis SIL Regular" w:eastAsia="Charis SIL Regular"/>
+          <w:b w:val="0"/>
+          <w:i w:val="0"/>
+          <w:color w:val="0066CC"/>
+          <w:sz w:val="24"/>
+          <w:u w:val="single"/>
+        </w:rPr>
+        <w:hyperlink r:id="rId15" w:history="1">
+          <w:r>
+            <w:rPr>
+              <w:rStyle w:val="Hyperlink"/>
+            </w:rPr>
+            <w:t>-</w:t>
+          </w:r>
+        </w:hyperlink>
+      </w:r>
+      <w:r>
+        <w:rPr>
+          <w:rFonts w:ascii="Charis SIL Regular" w:hAnsi="Charis SIL Regular" w:eastAsia="Charis SIL Regular"/>
+          <w:b w:val="0"/>
+          <w:i w:val="0"/>
+          <w:color w:val="0066CC"/>
+          <w:sz w:val="24"/>
+          <w:u w:val="single"/>
+        </w:rPr>
+        <w:hyperlink r:id="rId15" w:history="1">
+          <w:r>
+            <w:rPr>
+              <w:rStyle w:val="Hyperlink"/>
+            </w:rPr>
+            <w:t>inventories/</w:t>
+          </w:r>
+        </w:hyperlink>
+      </w:r>
+      <w:r>
+        <w:rPr>
+          <w:rFonts w:ascii="Charis SIL Regular" w:hAnsi="Charis SIL Regular" w:eastAsia="Charis SIL Regular"/>
+          <w:b w:val="0"/>
+          <w:i w:val="0"/>
+          <w:color w:val="0066CC"/>
+          <w:sz w:val="24"/>
+          <w:u w:val="single"/>
+        </w:rPr>
+        <w:hyperlink r:id="rId15" w:history="1">
+          <w:r>
+            <w:rPr>
+              <w:rStyle w:val="Hyperlink"/>
+            </w:rPr>
+            <w:t>baaren/</w:t>
+          </w:r>
+        </w:hyperlink>
       </w:r>
       <w:r>
         <w:rPr>
